--- a/dsw-tdk/moisa_template-moisa_0.1.0/src/template/reference.docx
+++ b/dsw-tdk/moisa_template-moisa_0.1.0/src/template/reference.docx
@@ -13,7 +13,7 @@
           <w:pgNumType w:fmt="decimal"/>
           <w:formProt w:val="false"/>
           <w:textDirection w:val="lrTb"/>
-          <w:docGrid w:type="default" w:linePitch="360" w:charSpace="0"/>
+          <w:docGrid w:type="default" w:linePitch="360" w:charSpace="4294950911"/>
         </w:sectPr>
         <w:pStyle w:val="Titre1"/>
         <w:spacing w:before="240" w:after="0"/>
@@ -24,7 +24,7 @@
         <mc:AlternateContent>
           <mc:Choice Requires="wps">
             <w:drawing>
-              <wp:anchor behindDoc="0" distT="0" distB="0" distL="0" distR="0" simplePos="0" locked="0" layoutInCell="0" allowOverlap="1" relativeHeight="14">
+              <wp:anchor behindDoc="0" distT="0" distB="0" distL="0" distR="0" simplePos="0" locked="0" layoutInCell="0" allowOverlap="1" relativeHeight="15">
                 <wp:simplePos x="0" y="0"/>
                 <wp:positionH relativeFrom="column">
                   <wp:posOffset>415925</wp:posOffset>
@@ -190,7 +190,7 @@
         <mc:AlternateContent>
           <mc:Choice Requires="wps">
             <w:drawing>
-              <wp:anchor behindDoc="0" distT="0" distB="0" distL="0" distR="0" simplePos="0" locked="0" layoutInCell="0" allowOverlap="1" relativeHeight="16">
+              <wp:anchor behindDoc="0" distT="0" distB="0" distL="0" distR="0" simplePos="0" locked="0" layoutInCell="0" allowOverlap="1" relativeHeight="17">
                 <wp:simplePos x="0" y="0"/>
                 <wp:positionH relativeFrom="column">
                   <wp:posOffset>386715</wp:posOffset>
@@ -278,7 +278,7 @@
           </mc:Fallback>
         </mc:AlternateContent>
         <w:drawing>
-          <wp:anchor behindDoc="0" distT="0" distB="0" distL="0" distR="0" simplePos="0" locked="0" layoutInCell="0" allowOverlap="1" relativeHeight="18">
+          <wp:anchor behindDoc="0" distT="0" distB="0" distL="0" distR="0" simplePos="0" locked="0" layoutInCell="0" allowOverlap="1" relativeHeight="19">
             <wp:simplePos x="0" y="0"/>
             <wp:positionH relativeFrom="column">
               <wp:posOffset>493395</wp:posOffset>
@@ -329,7 +329,7 @@
         <w:pStyle w:val="Titre2"/>
         <w:numPr>
           <w:ilvl w:val="1"/>
-          <w:numId w:val="2"/>
+          <w:numId w:val="3"/>
         </w:numPr>
         <w:rPr/>
       </w:pPr>
@@ -608,7 +608,7 @@
         <w:pStyle w:val="Titre2"/>
         <w:numPr>
           <w:ilvl w:val="1"/>
-          <w:numId w:val="2"/>
+          <w:numId w:val="3"/>
         </w:numPr>
         <w:rPr/>
       </w:pPr>
@@ -841,7 +841,7 @@
         <w:pStyle w:val="Titre2"/>
         <w:numPr>
           <w:ilvl w:val="1"/>
-          <w:numId w:val="2"/>
+          <w:numId w:val="3"/>
         </w:numPr>
         <w:rPr/>
       </w:pPr>
@@ -1093,7 +1093,7 @@
               <w:widowControl w:val="false"/>
               <w:numPr>
                 <w:ilvl w:val="0"/>
-                <w:numId w:val="3"/>
+                <w:numId w:val="4"/>
               </w:numPr>
               <w:rPr/>
             </w:pPr>
@@ -1108,7 +1108,7 @@
               <w:widowControl w:val="false"/>
               <w:numPr>
                 <w:ilvl w:val="0"/>
-                <w:numId w:val="3"/>
+                <w:numId w:val="4"/>
               </w:numPr>
               <w:rPr/>
             </w:pPr>
@@ -1473,12 +1473,22 @@
             </w:pPr>
             <w:r>
               <w:rPr>
+                <w:rFonts w:ascii="DejaVu Sans" w:hAnsi="DejaVu Sans"/>
                 <w:caps w:val="false"/>
                 <w:smallCaps w:val="false"/>
                 <w:color w:val="222222"/>
                 <w:spacing w:val="0"/>
               </w:rPr>
-              <w:t xml:space="preserve">☐ </w:t>
+              <w:t>☐</w:t>
+            </w:r>
+            <w:r>
+              <w:rPr>
+                <w:caps w:val="false"/>
+                <w:smallCaps w:val="false"/>
+                <w:color w:val="222222"/>
+                <w:spacing w:val="0"/>
+              </w:rPr>
+              <w:t xml:space="preserve"> </w:t>
             </w:r>
             <w:r>
               <w:rPr>
@@ -1514,12 +1524,22 @@
             </w:pPr>
             <w:r>
               <w:rPr>
+                <w:rFonts w:ascii="DejaVu Sans" w:hAnsi="DejaVu Sans"/>
                 <w:caps w:val="false"/>
                 <w:smallCaps w:val="false"/>
                 <w:color w:val="222222"/>
                 <w:spacing w:val="0"/>
               </w:rPr>
-              <w:t xml:space="preserve">☐ </w:t>
+              <w:t>☐</w:t>
+            </w:r>
+            <w:r>
+              <w:rPr>
+                <w:caps w:val="false"/>
+                <w:smallCaps w:val="false"/>
+                <w:color w:val="222222"/>
+                <w:spacing w:val="0"/>
+              </w:rPr>
+              <w:t xml:space="preserve"> </w:t>
             </w:r>
             <w:r>
               <w:rPr>
@@ -1555,12 +1575,22 @@
             </w:pPr>
             <w:r>
               <w:rPr>
+                <w:rFonts w:ascii="DejaVu Sans" w:hAnsi="DejaVu Sans"/>
                 <w:caps w:val="false"/>
                 <w:smallCaps w:val="false"/>
                 <w:color w:val="222222"/>
                 <w:spacing w:val="0"/>
               </w:rPr>
-              <w:t xml:space="preserve">☐ </w:t>
+              <w:t>☐</w:t>
+            </w:r>
+            <w:r>
+              <w:rPr>
+                <w:caps w:val="false"/>
+                <w:smallCaps w:val="false"/>
+                <w:color w:val="222222"/>
+                <w:spacing w:val="0"/>
+              </w:rPr>
+              <w:t xml:space="preserve"> </w:t>
             </w:r>
             <w:r>
               <w:rPr>
@@ -1596,12 +1626,22 @@
             </w:pPr>
             <w:r>
               <w:rPr>
+                <w:rFonts w:ascii="DejaVu Sans" w:hAnsi="DejaVu Sans"/>
                 <w:caps w:val="false"/>
                 <w:smallCaps w:val="false"/>
                 <w:color w:val="222222"/>
                 <w:spacing w:val="0"/>
               </w:rPr>
-              <w:t xml:space="preserve">☐ </w:t>
+              <w:t>☐</w:t>
+            </w:r>
+            <w:r>
+              <w:rPr>
+                <w:caps w:val="false"/>
+                <w:smallCaps w:val="false"/>
+                <w:color w:val="222222"/>
+                <w:spacing w:val="0"/>
+              </w:rPr>
+              <w:t xml:space="preserve"> </w:t>
             </w:r>
             <w:r>
               <w:rPr>
@@ -1637,12 +1677,22 @@
             </w:pPr>
             <w:r>
               <w:rPr>
+                <w:rFonts w:ascii="DejaVu Sans" w:hAnsi="DejaVu Sans"/>
                 <w:caps w:val="false"/>
                 <w:smallCaps w:val="false"/>
                 <w:color w:val="222222"/>
                 <w:spacing w:val="0"/>
               </w:rPr>
-              <w:t xml:space="preserve">☐ </w:t>
+              <w:t>☐</w:t>
+            </w:r>
+            <w:r>
+              <w:rPr>
+                <w:caps w:val="false"/>
+                <w:smallCaps w:val="false"/>
+                <w:color w:val="222222"/>
+                <w:spacing w:val="0"/>
+              </w:rPr>
+              <w:t xml:space="preserve"> </w:t>
             </w:r>
             <w:r>
               <w:rPr>
@@ -1678,12 +1728,22 @@
             </w:pPr>
             <w:r>
               <w:rPr>
+                <w:rFonts w:ascii="DejaVu Sans" w:hAnsi="DejaVu Sans"/>
                 <w:caps w:val="false"/>
                 <w:smallCaps w:val="false"/>
                 <w:color w:val="222222"/>
                 <w:spacing w:val="0"/>
               </w:rPr>
-              <w:t xml:space="preserve">☐ </w:t>
+              <w:t>☐</w:t>
+            </w:r>
+            <w:r>
+              <w:rPr>
+                <w:caps w:val="false"/>
+                <w:smallCaps w:val="false"/>
+                <w:color w:val="222222"/>
+                <w:spacing w:val="0"/>
+              </w:rPr>
+              <w:t xml:space="preserve"> </w:t>
             </w:r>
             <w:r>
               <w:rPr>
@@ -1719,12 +1779,22 @@
             </w:pPr>
             <w:r>
               <w:rPr>
+                <w:rFonts w:ascii="DejaVu Sans" w:hAnsi="DejaVu Sans"/>
                 <w:caps w:val="false"/>
                 <w:smallCaps w:val="false"/>
                 <w:color w:val="222222"/>
                 <w:spacing w:val="0"/>
               </w:rPr>
-              <w:t xml:space="preserve">☐ </w:t>
+              <w:t>☐</w:t>
+            </w:r>
+            <w:r>
+              <w:rPr>
+                <w:caps w:val="false"/>
+                <w:smallCaps w:val="false"/>
+                <w:color w:val="222222"/>
+                <w:spacing w:val="0"/>
+              </w:rPr>
+              <w:t xml:space="preserve"> </w:t>
             </w:r>
             <w:r>
               <w:rPr>
@@ -1760,12 +1830,22 @@
             </w:pPr>
             <w:r>
               <w:rPr>
+                <w:rFonts w:ascii="DejaVu Sans" w:hAnsi="DejaVu Sans"/>
                 <w:caps w:val="false"/>
                 <w:smallCaps w:val="false"/>
                 <w:color w:val="222222"/>
                 <w:spacing w:val="0"/>
               </w:rPr>
-              <w:t xml:space="preserve">☐ </w:t>
+              <w:t>☐</w:t>
+            </w:r>
+            <w:r>
+              <w:rPr>
+                <w:caps w:val="false"/>
+                <w:smallCaps w:val="false"/>
+                <w:color w:val="222222"/>
+                <w:spacing w:val="0"/>
+              </w:rPr>
+              <w:t xml:space="preserve"> </w:t>
             </w:r>
             <w:r>
               <w:rPr>
@@ -1808,7 +1888,7 @@
         <w:pStyle w:val="Titre2"/>
         <w:numPr>
           <w:ilvl w:val="1"/>
-          <w:numId w:val="2"/>
+          <w:numId w:val="3"/>
         </w:numPr>
         <w:rPr/>
       </w:pPr>
@@ -1822,6 +1902,10 @@
     <w:p>
       <w:pPr>
         <w:pStyle w:val="Titre3"/>
+        <w:numPr>
+          <w:ilvl w:val="2"/>
+          <w:numId w:val="2"/>
+        </w:numPr>
         <w:rPr/>
       </w:pPr>
       <w:bookmarkStart w:id="4" w:name="__RefHeading___Toc756_2894708513"/>
@@ -1846,7 +1930,7 @@
       </w:tblPr>
       <w:tblGrid>
         <w:gridCol w:w="4534"/>
-        <w:gridCol w:w="4536"/>
+        <w:gridCol w:w="4535"/>
       </w:tblGrid>
       <w:tr>
         <w:trPr/>
@@ -1868,29 +1952,30 @@
             </w:pPr>
             <w:r>
               <w:rPr/>
-              <w:t>Libellé</w:t>
-            </w:r>
-          </w:p>
-        </w:tc>
-        <w:tc>
-          <w:tcPr>
-            <w:tcW w:w="4536" w:type="dxa"/>
+              <w:t>Numéro</w:t>
+            </w:r>
+          </w:p>
+        </w:tc>
+        <w:tc>
+          <w:tcPr>
+            <w:tcW w:w="4535" w:type="dxa"/>
             <w:tcBorders>
               <w:top w:val="single" w:sz="4" w:space="0" w:color="797870"/>
               <w:left w:val="single" w:sz="4" w:space="0" w:color="797870"/>
               <w:bottom w:val="single" w:sz="4" w:space="0" w:color="797870"/>
               <w:right w:val="single" w:sz="4" w:space="0" w:color="797870"/>
             </w:tcBorders>
-          </w:tcPr>
-          <w:p>
-            <w:pPr>
-              <w:pStyle w:val="Contenudetableau"/>
-              <w:widowControl w:val="false"/>
-              <w:rPr/>
-            </w:pPr>
-            <w:r>
-              <w:rPr/>
-              <w:t>[$Libellé]</w:t>
+            <w:vAlign w:val="center"/>
+          </w:tcPr>
+          <w:p>
+            <w:pPr>
+              <w:pStyle w:val="Contenudetableau"/>
+              <w:widowControl w:val="false"/>
+              <w:rPr/>
+            </w:pPr>
+            <w:r>
+              <w:rPr/>
+              <w:t>[$numJDD]</w:t>
             </w:r>
           </w:p>
         </w:tc>
@@ -1904,6 +1989,7 @@
               <w:left w:val="single" w:sz="4" w:space="0" w:color="797870"/>
               <w:bottom w:val="single" w:sz="4" w:space="0" w:color="797870"/>
             </w:tcBorders>
+            <w:vAlign w:val="center"/>
           </w:tcPr>
           <w:p>
             <w:pPr>
@@ -1916,28 +2002,29 @@
                 <w:i w:val="false"/>
                 <w:iCs w:val="false"/>
               </w:rPr>
-              <w:t>Date</w:t>
-            </w:r>
-          </w:p>
-        </w:tc>
-        <w:tc>
-          <w:tcPr>
-            <w:tcW w:w="4536" w:type="dxa"/>
+              <w:t>Nom</w:t>
+            </w:r>
+          </w:p>
+        </w:tc>
+        <w:tc>
+          <w:tcPr>
+            <w:tcW w:w="4535" w:type="dxa"/>
             <w:tcBorders>
               <w:left w:val="single" w:sz="4" w:space="0" w:color="797870"/>
               <w:bottom w:val="single" w:sz="4" w:space="0" w:color="797870"/>
               <w:right w:val="single" w:sz="4" w:space="0" w:color="797870"/>
             </w:tcBorders>
-          </w:tcPr>
-          <w:p>
-            <w:pPr>
-              <w:pStyle w:val="Contenudetableau"/>
-              <w:widowControl w:val="false"/>
-              <w:rPr/>
-            </w:pPr>
-            <w:r>
-              <w:rPr/>
-              <w:t>[$DatePGD]</w:t>
+            <w:vAlign w:val="center"/>
+          </w:tcPr>
+          <w:p>
+            <w:pPr>
+              <w:pStyle w:val="Contenudetableau"/>
+              <w:widowControl w:val="false"/>
+              <w:rPr/>
+            </w:pPr>
+            <w:r>
+              <w:rPr/>
+              <w:t>[$nomJDD]</w:t>
             </w:r>
           </w:p>
         </w:tc>
@@ -1951,37 +2038,119 @@
               <w:left w:val="single" w:sz="4" w:space="0" w:color="797870"/>
               <w:bottom w:val="single" w:sz="4" w:space="0" w:color="797870"/>
             </w:tcBorders>
-          </w:tcPr>
-          <w:p>
-            <w:pPr>
-              <w:pStyle w:val="Contenudetableau"/>
-              <w:widowControl w:val="false"/>
-              <w:rPr/>
-            </w:pPr>
-            <w:r>
-              <w:rPr/>
-              <w:t>Auteur et affiliation</w:t>
-            </w:r>
-          </w:p>
-        </w:tc>
-        <w:tc>
-          <w:tcPr>
-            <w:tcW w:w="4536" w:type="dxa"/>
+            <w:vAlign w:val="center"/>
+          </w:tcPr>
+          <w:p>
+            <w:pPr>
+              <w:pStyle w:val="Contenudetableau"/>
+              <w:widowControl w:val="false"/>
+              <w:rPr/>
+            </w:pPr>
+            <w:r>
+              <w:rPr/>
+              <w:t>Description</w:t>
+            </w:r>
+          </w:p>
+        </w:tc>
+        <w:tc>
+          <w:tcPr>
+            <w:tcW w:w="4535" w:type="dxa"/>
             <w:tcBorders>
               <w:left w:val="single" w:sz="4" w:space="0" w:color="797870"/>
               <w:bottom w:val="single" w:sz="4" w:space="0" w:color="797870"/>
               <w:right w:val="single" w:sz="4" w:space="0" w:color="797870"/>
             </w:tcBorders>
-          </w:tcPr>
-          <w:p>
-            <w:pPr>
-              <w:pStyle w:val="Contenudetableau"/>
-              <w:widowControl w:val="false"/>
-              <w:rPr/>
-            </w:pPr>
-            <w:r>
-              <w:rPr/>
-              <w:t>[$AuteurPGD]</w:t>
+            <w:vAlign w:val="center"/>
+          </w:tcPr>
+          <w:p>
+            <w:pPr>
+              <w:pStyle w:val="Contenudetableau"/>
+              <w:widowControl w:val="false"/>
+              <w:numPr>
+                <w:ilvl w:val="0"/>
+                <w:numId w:val="6"/>
+              </w:numPr>
+              <w:rPr/>
+            </w:pPr>
+            <w:r>
+              <w:rPr/>
+              <w:t xml:space="preserve">Type : </w:t>
+            </w:r>
+            <w:r>
+              <w:rPr/>
+              <w:t>[$Type]</w:t>
+            </w:r>
+          </w:p>
+          <w:p>
+            <w:pPr>
+              <w:pStyle w:val="Contenudetableau"/>
+              <w:widowControl w:val="false"/>
+              <w:numPr>
+                <w:ilvl w:val="0"/>
+                <w:numId w:val="6"/>
+              </w:numPr>
+              <w:rPr/>
+            </w:pPr>
+            <w:r>
+              <w:rPr/>
+              <w:t xml:space="preserve">Population : </w:t>
+            </w:r>
+            <w:r>
+              <w:rPr/>
+              <w:t>[$population]</w:t>
+            </w:r>
+          </w:p>
+          <w:p>
+            <w:pPr>
+              <w:pStyle w:val="Contenudetableau"/>
+              <w:widowControl w:val="false"/>
+              <w:numPr>
+                <w:ilvl w:val="0"/>
+                <w:numId w:val="6"/>
+              </w:numPr>
+              <w:rPr/>
+            </w:pPr>
+            <w:r>
+              <w:rPr/>
+              <w:t xml:space="preserve">Échelle : </w:t>
+            </w:r>
+            <w:r>
+              <w:rPr/>
+              <w:t>[$echelle]</w:t>
+            </w:r>
+          </w:p>
+          <w:p>
+            <w:pPr>
+              <w:pStyle w:val="Contenudetableau"/>
+              <w:widowControl w:val="false"/>
+              <w:numPr>
+                <w:ilvl w:val="0"/>
+                <w:numId w:val="6"/>
+              </w:numPr>
+              <w:rPr/>
+            </w:pPr>
+            <w:r>
+              <w:rPr/>
+              <w:t>Du [$dateDébut] au [$dateFin]</w:t>
+            </w:r>
+          </w:p>
+          <w:p>
+            <w:pPr>
+              <w:pStyle w:val="Contenudetableau"/>
+              <w:widowControl w:val="false"/>
+              <w:numPr>
+                <w:ilvl w:val="0"/>
+                <w:numId w:val="6"/>
+              </w:numPr>
+              <w:rPr/>
+            </w:pPr>
+            <w:r>
+              <w:rPr/>
+              <w:t xml:space="preserve">Périodicité : </w:t>
+            </w:r>
+            <w:r>
+              <w:rPr/>
+              <w:t>[$periodicite]</w:t>
             </w:r>
           </w:p>
         </w:tc>
@@ -1995,42 +2164,643 @@
               <w:left w:val="single" w:sz="4" w:space="0" w:color="797870"/>
               <w:bottom w:val="single" w:sz="4" w:space="0" w:color="797870"/>
             </w:tcBorders>
-          </w:tcPr>
-          <w:p>
-            <w:pPr>
-              <w:pStyle w:val="Contenudetableau"/>
-              <w:widowControl w:val="false"/>
-              <w:rPr/>
-            </w:pPr>
-            <w:r>
-              <w:rPr/>
-              <w:t>Commentaires</w:t>
-            </w:r>
-          </w:p>
-        </w:tc>
-        <w:tc>
-          <w:tcPr>
-            <w:tcW w:w="4536" w:type="dxa"/>
+            <w:vAlign w:val="center"/>
+          </w:tcPr>
+          <w:p>
+            <w:pPr>
+              <w:pStyle w:val="Contenudetableau"/>
+              <w:widowControl w:val="false"/>
+              <w:rPr/>
+            </w:pPr>
+            <w:r>
+              <w:rPr/>
+              <w:t>WP concerné</w:t>
+            </w:r>
+          </w:p>
+        </w:tc>
+        <w:tc>
+          <w:tcPr>
+            <w:tcW w:w="4535" w:type="dxa"/>
             <w:tcBorders>
               <w:left w:val="single" w:sz="4" w:space="0" w:color="797870"/>
               <w:bottom w:val="single" w:sz="4" w:space="0" w:color="797870"/>
               <w:right w:val="single" w:sz="4" w:space="0" w:color="797870"/>
             </w:tcBorders>
-          </w:tcPr>
-          <w:p>
-            <w:pPr>
-              <w:pStyle w:val="Contenudetableau"/>
-              <w:widowControl w:val="false"/>
-              <w:rPr/>
-            </w:pPr>
-            <w:r>
-              <w:rPr/>
-              <w:t>[$Description]</w:t>
+            <w:vAlign w:val="center"/>
+          </w:tcPr>
+          <w:p>
+            <w:pPr>
+              <w:pStyle w:val="Contenudetableau"/>
+              <w:widowControl w:val="false"/>
+              <w:rPr/>
+            </w:pPr>
+            <w:r>
+              <w:rPr/>
+              <w:t>[$</w:t>
+            </w:r>
+            <w:r>
+              <w:rPr/>
+              <w:t>wp</w:t>
+            </w:r>
+            <w:r>
+              <w:rPr/>
+              <w:t>]</w:t>
+            </w:r>
+          </w:p>
+        </w:tc>
+      </w:tr>
+      <w:tr>
+        <w:trPr/>
+        <w:tc>
+          <w:tcPr>
+            <w:tcW w:w="4534" w:type="dxa"/>
+            <w:tcBorders>
+              <w:top w:val="single" w:sz="4" w:space="0" w:color="797870"/>
+              <w:left w:val="single" w:sz="4" w:space="0" w:color="797870"/>
+              <w:bottom w:val="single" w:sz="4" w:space="0" w:color="797870"/>
+            </w:tcBorders>
+            <w:vAlign w:val="center"/>
+          </w:tcPr>
+          <w:p>
+            <w:pPr>
+              <w:pStyle w:val="Contenudetableau"/>
+              <w:widowControl w:val="false"/>
+              <w:rPr/>
+            </w:pPr>
+            <w:r>
+              <w:rPr/>
+              <w:t>Responsable(s) du jeu de données</w:t>
+            </w:r>
+          </w:p>
+        </w:tc>
+        <w:tc>
+          <w:tcPr>
+            <w:tcW w:w="4535" w:type="dxa"/>
+            <w:tcBorders>
+              <w:top w:val="single" w:sz="4" w:space="0" w:color="797870"/>
+              <w:left w:val="single" w:sz="4" w:space="0" w:color="797870"/>
+              <w:bottom w:val="single" w:sz="4" w:space="0" w:color="797870"/>
+              <w:right w:val="single" w:sz="4" w:space="0" w:color="797870"/>
+            </w:tcBorders>
+            <w:vAlign w:val="center"/>
+          </w:tcPr>
+          <w:p>
+            <w:pPr>
+              <w:pStyle w:val="Contenudetableau"/>
+              <w:widowControl w:val="false"/>
+              <w:numPr>
+                <w:ilvl w:val="0"/>
+                <w:numId w:val="7"/>
+              </w:numPr>
+              <w:rPr/>
+            </w:pPr>
+            <w:r>
+              <w:rPr/>
+              <w:t>[$</w:t>
+            </w:r>
+            <w:r>
+              <w:rPr/>
+              <w:t>nom</w:t>
+            </w:r>
+            <w:r>
+              <w:rPr/>
+              <w:t xml:space="preserve">], </w:t>
+            </w:r>
+            <w:r>
+              <w:rPr/>
+              <w:t>[$institution], [$unité]</w:t>
+            </w:r>
+          </w:p>
+          <w:p>
+            <w:pPr>
+              <w:pStyle w:val="Contenudetableau"/>
+              <w:widowControl w:val="false"/>
+              <w:numPr>
+                <w:ilvl w:val="0"/>
+                <w:numId w:val="7"/>
+              </w:numPr>
+              <w:rPr/>
+            </w:pPr>
+            <w:r>
+              <w:rPr/>
+              <w:t>[$</w:t>
+            </w:r>
+            <w:r>
+              <w:rPr/>
+              <w:t>nom</w:t>
+            </w:r>
+            <w:r>
+              <w:rPr/>
+              <w:t xml:space="preserve">], </w:t>
+            </w:r>
+            <w:r>
+              <w:rPr/>
+              <w:t>[$institution], [$unité]</w:t>
+            </w:r>
+          </w:p>
+        </w:tc>
+      </w:tr>
+      <w:tr>
+        <w:trPr/>
+        <w:tc>
+          <w:tcPr>
+            <w:tcW w:w="4534" w:type="dxa"/>
+            <w:tcBorders>
+              <w:left w:val="single" w:sz="4" w:space="0" w:color="797870"/>
+              <w:bottom w:val="single" w:sz="4" w:space="0" w:color="797870"/>
+            </w:tcBorders>
+            <w:vAlign w:val="center"/>
+          </w:tcPr>
+          <w:p>
+            <w:pPr>
+              <w:pStyle w:val="Contenudetableau"/>
+              <w:widowControl w:val="false"/>
+              <w:rPr/>
+            </w:pPr>
+            <w:r>
+              <w:rPr>
+                <w:i w:val="false"/>
+                <w:iCs w:val="false"/>
+              </w:rPr>
+              <w:t>Responsable(s) de la collecte des données</w:t>
+            </w:r>
+          </w:p>
+        </w:tc>
+        <w:tc>
+          <w:tcPr>
+            <w:tcW w:w="4535" w:type="dxa"/>
+            <w:tcBorders>
+              <w:left w:val="single" w:sz="4" w:space="0" w:color="797870"/>
+              <w:bottom w:val="single" w:sz="4" w:space="0" w:color="797870"/>
+              <w:right w:val="single" w:sz="4" w:space="0" w:color="797870"/>
+            </w:tcBorders>
+            <w:vAlign w:val="center"/>
+          </w:tcPr>
+          <w:p>
+            <w:pPr>
+              <w:pStyle w:val="Contenudetableau"/>
+              <w:widowControl w:val="false"/>
+              <w:numPr>
+                <w:ilvl w:val="0"/>
+                <w:numId w:val="8"/>
+              </w:numPr>
+              <w:rPr/>
+            </w:pPr>
+            <w:r>
+              <w:rPr/>
+              <w:t>[$</w:t>
+            </w:r>
+            <w:r>
+              <w:rPr/>
+              <w:t>nom</w:t>
+            </w:r>
+            <w:r>
+              <w:rPr/>
+              <w:t xml:space="preserve">], </w:t>
+            </w:r>
+            <w:r>
+              <w:rPr/>
+              <w:t>[$institution], [$unité]</w:t>
+            </w:r>
+          </w:p>
+          <w:p>
+            <w:pPr>
+              <w:pStyle w:val="Contenudetableau"/>
+              <w:widowControl w:val="false"/>
+              <w:numPr>
+                <w:ilvl w:val="0"/>
+                <w:numId w:val="8"/>
+              </w:numPr>
+              <w:rPr/>
+            </w:pPr>
+            <w:r>
+              <w:rPr/>
+              <w:t>[$</w:t>
+            </w:r>
+            <w:r>
+              <w:rPr/>
+              <w:t>nom</w:t>
+            </w:r>
+            <w:r>
+              <w:rPr/>
+              <w:t xml:space="preserve">], </w:t>
+            </w:r>
+            <w:r>
+              <w:rPr/>
+              <w:t>[$institution], [$unité]</w:t>
+            </w:r>
+          </w:p>
+        </w:tc>
+      </w:tr>
+      <w:tr>
+        <w:trPr/>
+        <w:tc>
+          <w:tcPr>
+            <w:tcW w:w="4534" w:type="dxa"/>
+            <w:tcBorders>
+              <w:left w:val="single" w:sz="4" w:space="0" w:color="797870"/>
+              <w:bottom w:val="single" w:sz="4" w:space="0" w:color="797870"/>
+            </w:tcBorders>
+            <w:vAlign w:val="center"/>
+          </w:tcPr>
+          <w:p>
+            <w:pPr>
+              <w:pStyle w:val="Contenudetableau"/>
+              <w:widowControl w:val="false"/>
+              <w:rPr/>
+            </w:pPr>
+            <w:r>
+              <w:rPr/>
+              <w:t>Responsable(s) de l’analyse des données</w:t>
+            </w:r>
+          </w:p>
+        </w:tc>
+        <w:tc>
+          <w:tcPr>
+            <w:tcW w:w="4535" w:type="dxa"/>
+            <w:tcBorders>
+              <w:left w:val="single" w:sz="4" w:space="0" w:color="797870"/>
+              <w:bottom w:val="single" w:sz="4" w:space="0" w:color="797870"/>
+              <w:right w:val="single" w:sz="4" w:space="0" w:color="797870"/>
+            </w:tcBorders>
+            <w:vAlign w:val="center"/>
+          </w:tcPr>
+          <w:p>
+            <w:pPr>
+              <w:pStyle w:val="Contenudetableau"/>
+              <w:widowControl w:val="false"/>
+              <w:numPr>
+                <w:ilvl w:val="0"/>
+                <w:numId w:val="9"/>
+              </w:numPr>
+              <w:rPr/>
+            </w:pPr>
+            <w:r>
+              <w:rPr/>
+              <w:t>[$</w:t>
+            </w:r>
+            <w:r>
+              <w:rPr/>
+              <w:t>nom</w:t>
+            </w:r>
+            <w:r>
+              <w:rPr/>
+              <w:t xml:space="preserve">], </w:t>
+            </w:r>
+            <w:r>
+              <w:rPr/>
+              <w:t>[$institution], [$unité]</w:t>
+            </w:r>
+          </w:p>
+          <w:p>
+            <w:pPr>
+              <w:pStyle w:val="Contenudetableau"/>
+              <w:widowControl w:val="false"/>
+              <w:numPr>
+                <w:ilvl w:val="0"/>
+                <w:numId w:val="9"/>
+              </w:numPr>
+              <w:rPr/>
+            </w:pPr>
+            <w:r>
+              <w:rPr/>
+              <w:t>[$</w:t>
+            </w:r>
+            <w:r>
+              <w:rPr/>
+              <w:t>nom</w:t>
+            </w:r>
+            <w:r>
+              <w:rPr/>
+              <w:t xml:space="preserve">], </w:t>
+            </w:r>
+            <w:r>
+              <w:rPr/>
+              <w:t>[$institution], [$unité]</w:t>
+            </w:r>
+          </w:p>
+        </w:tc>
+      </w:tr>
+      <w:tr>
+        <w:trPr/>
+        <w:tc>
+          <w:tcPr>
+            <w:tcW w:w="4534" w:type="dxa"/>
+            <w:tcBorders>
+              <w:left w:val="single" w:sz="4" w:space="0" w:color="797870"/>
+              <w:bottom w:val="single" w:sz="4" w:space="0" w:color="797870"/>
+            </w:tcBorders>
+            <w:vAlign w:val="center"/>
+          </w:tcPr>
+          <w:p>
+            <w:pPr>
+              <w:pStyle w:val="Contenudetableau"/>
+              <w:widowControl w:val="false"/>
+              <w:rPr/>
+            </w:pPr>
+            <w:r>
+              <w:rPr/>
+              <w:t xml:space="preserve">Si responsables d’institutions différentes, une convention de responsabilité conjointe est-elle prévue ? </w:t>
+            </w:r>
+          </w:p>
+        </w:tc>
+        <w:tc>
+          <w:tcPr>
+            <w:tcW w:w="4535" w:type="dxa"/>
+            <w:tcBorders>
+              <w:left w:val="single" w:sz="4" w:space="0" w:color="797870"/>
+              <w:bottom w:val="single" w:sz="4" w:space="0" w:color="797870"/>
+              <w:right w:val="single" w:sz="4" w:space="0" w:color="797870"/>
+            </w:tcBorders>
+            <w:vAlign w:val="center"/>
+          </w:tcPr>
+          <w:p>
+            <w:pPr>
+              <w:pStyle w:val="Contenudetableau"/>
+              <w:widowControl w:val="false"/>
+              <w:rPr>
+                <w:caps w:val="false"/>
+                <w:smallCaps w:val="false"/>
+                <w:color w:val="222222"/>
+                <w:spacing w:val="0"/>
+              </w:rPr>
+            </w:pPr>
+            <w:r>
+              <w:rPr>
+                <w:rFonts w:ascii="DejaVu Sans" w:hAnsi="DejaVu Sans"/>
+                <w:caps w:val="false"/>
+                <w:smallCaps w:val="false"/>
+                <w:color w:val="222222"/>
+                <w:spacing w:val="0"/>
+              </w:rPr>
+              <w:t>☐</w:t>
+            </w:r>
+            <w:r>
+              <w:rPr>
+                <w:rFonts w:ascii="AvenirNext LT Pro MediumCn" w:hAnsi="AvenirNext LT Pro MediumCn"/>
+                <w:caps w:val="false"/>
+                <w:smallCaps w:val="false"/>
+                <w:color w:val="222222"/>
+                <w:spacing w:val="0"/>
+              </w:rPr>
+              <w:t xml:space="preserve"> </w:t>
+            </w:r>
+            <w:r>
+              <w:rPr>
+                <w:rFonts w:ascii="AvenirNext LT Pro MediumCn" w:hAnsi="AvenirNext LT Pro MediumCn"/>
+                <w:caps w:val="false"/>
+                <w:smallCaps w:val="false"/>
+                <w:color w:val="222222"/>
+                <w:spacing w:val="0"/>
+              </w:rPr>
+              <w:t>Oui</w:t>
+            </w:r>
+          </w:p>
+          <w:p>
+            <w:pPr>
+              <w:pStyle w:val="Contenudetableau"/>
+              <w:widowControl w:val="false"/>
+              <w:rPr>
+                <w:caps w:val="false"/>
+                <w:smallCaps w:val="false"/>
+                <w:color w:val="222222"/>
+                <w:spacing w:val="0"/>
+              </w:rPr>
+            </w:pPr>
+            <w:r>
+              <w:rPr>
+                <w:rFonts w:ascii="DejaVu Sans" w:hAnsi="DejaVu Sans"/>
+                <w:caps w:val="false"/>
+                <w:smallCaps w:val="false"/>
+                <w:color w:val="222222"/>
+                <w:spacing w:val="0"/>
+              </w:rPr>
+              <w:t xml:space="preserve">☐ </w:t>
+            </w:r>
+            <w:r>
+              <w:rPr>
+                <w:rFonts w:ascii="AvenirNext LT Pro MediumCn" w:hAnsi="AvenirNext LT Pro MediumCn"/>
+                <w:caps w:val="false"/>
+                <w:smallCaps w:val="false"/>
+                <w:color w:val="222222"/>
+                <w:spacing w:val="0"/>
+              </w:rPr>
+              <w:t>Non</w:t>
+            </w:r>
+          </w:p>
+        </w:tc>
+      </w:tr>
+      <w:tr>
+        <w:trPr/>
+        <w:tc>
+          <w:tcPr>
+            <w:tcW w:w="4534" w:type="dxa"/>
+            <w:tcBorders>
+              <w:left w:val="single" w:sz="4" w:space="0" w:color="797870"/>
+              <w:bottom w:val="single" w:sz="4" w:space="0" w:color="797870"/>
+            </w:tcBorders>
+            <w:vAlign w:val="center"/>
+          </w:tcPr>
+          <w:p>
+            <w:pPr>
+              <w:pStyle w:val="Contenudetableau"/>
+              <w:widowControl w:val="false"/>
+              <w:rPr/>
+            </w:pPr>
+            <w:r>
+              <w:rPr/>
+              <w:t xml:space="preserve">Une base de données sera-t-elle créée spécifiquement pour recueillir les données du projet ? </w:t>
+            </w:r>
+          </w:p>
+        </w:tc>
+        <w:tc>
+          <w:tcPr>
+            <w:tcW w:w="4535" w:type="dxa"/>
+            <w:tcBorders>
+              <w:left w:val="single" w:sz="4" w:space="0" w:color="797870"/>
+              <w:bottom w:val="single" w:sz="4" w:space="0" w:color="797870"/>
+              <w:right w:val="single" w:sz="4" w:space="0" w:color="797870"/>
+            </w:tcBorders>
+            <w:vAlign w:val="center"/>
+          </w:tcPr>
+          <w:p>
+            <w:pPr>
+              <w:pStyle w:val="Contenudetableau"/>
+              <w:widowControl w:val="false"/>
+              <w:rPr>
+                <w:caps w:val="false"/>
+                <w:smallCaps w:val="false"/>
+                <w:color w:val="222222"/>
+                <w:spacing w:val="0"/>
+              </w:rPr>
+            </w:pPr>
+            <w:r>
+              <w:rPr>
+                <w:rFonts w:ascii="DejaVu Sans" w:hAnsi="DejaVu Sans"/>
+                <w:caps w:val="false"/>
+                <w:smallCaps w:val="false"/>
+                <w:color w:val="222222"/>
+                <w:spacing w:val="0"/>
+              </w:rPr>
+              <w:t>☐</w:t>
+            </w:r>
+            <w:r>
+              <w:rPr>
+                <w:rFonts w:ascii="AvenirNext LT Pro MediumCn" w:hAnsi="AvenirNext LT Pro MediumCn"/>
+                <w:caps w:val="false"/>
+                <w:smallCaps w:val="false"/>
+                <w:color w:val="222222"/>
+                <w:spacing w:val="0"/>
+              </w:rPr>
+              <w:t xml:space="preserve"> </w:t>
+            </w:r>
+            <w:r>
+              <w:rPr>
+                <w:rFonts w:ascii="AvenirNext LT Pro MediumCn" w:hAnsi="AvenirNext LT Pro MediumCn"/>
+                <w:caps w:val="false"/>
+                <w:smallCaps w:val="false"/>
+                <w:color w:val="222222"/>
+                <w:spacing w:val="0"/>
+              </w:rPr>
+              <w:t xml:space="preserve">Oui </w:t>
+            </w:r>
+          </w:p>
+          <w:p>
+            <w:pPr>
+              <w:pStyle w:val="Contenudetableau"/>
+              <w:widowControl w:val="false"/>
+              <w:rPr>
+                <w:caps w:val="false"/>
+                <w:smallCaps w:val="false"/>
+                <w:color w:val="222222"/>
+                <w:spacing w:val="0"/>
+              </w:rPr>
+            </w:pPr>
+            <w:r>
+              <w:rPr>
+                <w:rFonts w:ascii="DejaVu Sans" w:hAnsi="DejaVu Sans"/>
+                <w:caps w:val="false"/>
+                <w:smallCaps w:val="false"/>
+                <w:color w:val="222222"/>
+                <w:spacing w:val="0"/>
+              </w:rPr>
+              <w:t xml:space="preserve">☐ </w:t>
+            </w:r>
+            <w:r>
+              <w:rPr>
+                <w:rFonts w:ascii="AvenirNext LT Pro MediumCn" w:hAnsi="AvenirNext LT Pro MediumCn"/>
+                <w:caps w:val="false"/>
+                <w:smallCaps w:val="false"/>
+                <w:color w:val="222222"/>
+                <w:spacing w:val="0"/>
+              </w:rPr>
+              <w:t>Non</w:t>
+            </w:r>
+          </w:p>
+        </w:tc>
+      </w:tr>
+      <w:tr>
+        <w:trPr/>
+        <w:tc>
+          <w:tcPr>
+            <w:tcW w:w="4534" w:type="dxa"/>
+            <w:tcBorders>
+              <w:left w:val="single" w:sz="4" w:space="0" w:color="797870"/>
+              <w:bottom w:val="single" w:sz="4" w:space="0" w:color="797870"/>
+            </w:tcBorders>
+            <w:vAlign w:val="center"/>
+          </w:tcPr>
+          <w:p>
+            <w:pPr>
+              <w:pStyle w:val="Contenudetableau"/>
+              <w:widowControl w:val="false"/>
+              <w:rPr/>
+            </w:pPr>
+            <w:r>
+              <w:rPr/>
+              <w:t>Droits de propriété intellectuelle</w:t>
+            </w:r>
+          </w:p>
+        </w:tc>
+        <w:tc>
+          <w:tcPr>
+            <w:tcW w:w="4535" w:type="dxa"/>
+            <w:tcBorders>
+              <w:left w:val="single" w:sz="4" w:space="0" w:color="797870"/>
+              <w:bottom w:val="single" w:sz="4" w:space="0" w:color="797870"/>
+              <w:right w:val="single" w:sz="4" w:space="0" w:color="797870"/>
+            </w:tcBorders>
+            <w:vAlign w:val="center"/>
+          </w:tcPr>
+          <w:p>
+            <w:pPr>
+              <w:pStyle w:val="Contenudetableau"/>
+              <w:widowControl w:val="false"/>
+              <w:rPr/>
+            </w:pPr>
+            <w:r>
+              <w:rPr/>
+              <w:t>[$dpiJDD]</w:t>
+            </w:r>
+          </w:p>
+        </w:tc>
+      </w:tr>
+      <w:tr>
+        <w:trPr/>
+        <w:tc>
+          <w:tcPr>
+            <w:tcW w:w="4534" w:type="dxa"/>
+            <w:tcBorders>
+              <w:left w:val="single" w:sz="4" w:space="0" w:color="797870"/>
+              <w:bottom w:val="single" w:sz="4" w:space="0" w:color="797870"/>
+            </w:tcBorders>
+            <w:vAlign w:val="center"/>
+          </w:tcPr>
+          <w:p>
+            <w:pPr>
+              <w:pStyle w:val="Contenudetableau"/>
+              <w:widowControl w:val="false"/>
+              <w:rPr/>
+            </w:pPr>
+            <w:r>
+              <w:rPr/>
+              <w:t>Aspect éthique</w:t>
+            </w:r>
+          </w:p>
+        </w:tc>
+        <w:tc>
+          <w:tcPr>
+            <w:tcW w:w="4535" w:type="dxa"/>
+            <w:tcBorders>
+              <w:left w:val="single" w:sz="4" w:space="0" w:color="797870"/>
+              <w:bottom w:val="single" w:sz="4" w:space="0" w:color="797870"/>
+              <w:right w:val="single" w:sz="4" w:space="0" w:color="797870"/>
+            </w:tcBorders>
+            <w:vAlign w:val="center"/>
+          </w:tcPr>
+          <w:p>
+            <w:pPr>
+              <w:pStyle w:val="Contenudetableau"/>
+              <w:widowControl w:val="false"/>
+              <w:rPr/>
+            </w:pPr>
+            <w:r>
+              <w:rPr/>
+              <w:t>[$aspectEthiqueJDD]</w:t>
             </w:r>
           </w:p>
         </w:tc>
       </w:tr>
     </w:tbl>
+    <w:p>
+      <w:pPr>
+        <w:pStyle w:val="Normal"/>
+        <w:rPr/>
+      </w:pPr>
+      <w:r>
+        <w:rPr/>
+      </w:r>
+    </w:p>
     <w:tbl>
       <w:tblPr>
         <w:tblW w:w="5000" w:type="pct"/>
@@ -2068,7 +2838,7 @@
             </w:pPr>
             <w:r>
               <w:rPr/>
-              <w:t>Libellé</w:t>
+              <w:t>Numéro</w:t>
             </w:r>
           </w:p>
         </w:tc>
@@ -2081,16 +2851,17 @@
               <w:bottom w:val="single" w:sz="4" w:space="0" w:color="797870"/>
               <w:right w:val="single" w:sz="4" w:space="0" w:color="797870"/>
             </w:tcBorders>
-          </w:tcPr>
-          <w:p>
-            <w:pPr>
-              <w:pStyle w:val="Contenudetableau"/>
-              <w:widowControl w:val="false"/>
-              <w:rPr/>
-            </w:pPr>
-            <w:r>
-              <w:rPr/>
-              <w:t>[$Libellé]</w:t>
+            <w:vAlign w:val="center"/>
+          </w:tcPr>
+          <w:p>
+            <w:pPr>
+              <w:pStyle w:val="Contenudetableau"/>
+              <w:widowControl w:val="false"/>
+              <w:rPr/>
+            </w:pPr>
+            <w:r>
+              <w:rPr/>
+              <w:t>[$numJDD]</w:t>
             </w:r>
           </w:p>
         </w:tc>
@@ -2104,6 +2875,7 @@
               <w:left w:val="single" w:sz="4" w:space="0" w:color="797870"/>
               <w:bottom w:val="single" w:sz="4" w:space="0" w:color="797870"/>
             </w:tcBorders>
+            <w:vAlign w:val="center"/>
           </w:tcPr>
           <w:p>
             <w:pPr>
@@ -2116,7 +2888,7 @@
                 <w:i w:val="false"/>
                 <w:iCs w:val="false"/>
               </w:rPr>
-              <w:t>Date</w:t>
+              <w:t>Nom</w:t>
             </w:r>
           </w:p>
         </w:tc>
@@ -2128,16 +2900,17 @@
               <w:bottom w:val="single" w:sz="4" w:space="0" w:color="797870"/>
               <w:right w:val="single" w:sz="4" w:space="0" w:color="797870"/>
             </w:tcBorders>
-          </w:tcPr>
-          <w:p>
-            <w:pPr>
-              <w:pStyle w:val="Contenudetableau"/>
-              <w:widowControl w:val="false"/>
-              <w:rPr/>
-            </w:pPr>
-            <w:r>
-              <w:rPr/>
-              <w:t>[$DatePGD]</w:t>
+            <w:vAlign w:val="center"/>
+          </w:tcPr>
+          <w:p>
+            <w:pPr>
+              <w:pStyle w:val="Contenudetableau"/>
+              <w:widowControl w:val="false"/>
+              <w:rPr/>
+            </w:pPr>
+            <w:r>
+              <w:rPr/>
+              <w:t>[$nomJDD]</w:t>
             </w:r>
           </w:p>
         </w:tc>
@@ -2151,16 +2924,17 @@
               <w:left w:val="single" w:sz="4" w:space="0" w:color="797870"/>
               <w:bottom w:val="single" w:sz="4" w:space="0" w:color="797870"/>
             </w:tcBorders>
-          </w:tcPr>
-          <w:p>
-            <w:pPr>
-              <w:pStyle w:val="Contenudetableau"/>
-              <w:widowControl w:val="false"/>
-              <w:rPr/>
-            </w:pPr>
-            <w:r>
-              <w:rPr/>
-              <w:t>Auteur et affiliation</w:t>
+            <w:vAlign w:val="center"/>
+          </w:tcPr>
+          <w:p>
+            <w:pPr>
+              <w:pStyle w:val="Contenudetableau"/>
+              <w:widowControl w:val="false"/>
+              <w:rPr/>
+            </w:pPr>
+            <w:r>
+              <w:rPr/>
+              <w:t>Description</w:t>
             </w:r>
           </w:p>
         </w:tc>
@@ -2172,16 +2946,97 @@
               <w:bottom w:val="single" w:sz="4" w:space="0" w:color="797870"/>
               <w:right w:val="single" w:sz="4" w:space="0" w:color="797870"/>
             </w:tcBorders>
-          </w:tcPr>
-          <w:p>
-            <w:pPr>
-              <w:pStyle w:val="Contenudetableau"/>
-              <w:widowControl w:val="false"/>
-              <w:rPr/>
-            </w:pPr>
-            <w:r>
-              <w:rPr/>
-              <w:t>[$AuteurPGD]</w:t>
+            <w:vAlign w:val="center"/>
+          </w:tcPr>
+          <w:p>
+            <w:pPr>
+              <w:pStyle w:val="Contenudetableau"/>
+              <w:widowControl w:val="false"/>
+              <w:numPr>
+                <w:ilvl w:val="0"/>
+                <w:numId w:val="6"/>
+              </w:numPr>
+              <w:rPr/>
+            </w:pPr>
+            <w:r>
+              <w:rPr/>
+              <w:t xml:space="preserve">Type : </w:t>
+            </w:r>
+            <w:r>
+              <w:rPr/>
+              <w:t>[$Type]</w:t>
+            </w:r>
+          </w:p>
+          <w:p>
+            <w:pPr>
+              <w:pStyle w:val="Contenudetableau"/>
+              <w:widowControl w:val="false"/>
+              <w:numPr>
+                <w:ilvl w:val="0"/>
+                <w:numId w:val="6"/>
+              </w:numPr>
+              <w:rPr/>
+            </w:pPr>
+            <w:r>
+              <w:rPr/>
+              <w:t xml:space="preserve">Population : </w:t>
+            </w:r>
+            <w:r>
+              <w:rPr/>
+              <w:t>[$population]</w:t>
+            </w:r>
+          </w:p>
+          <w:p>
+            <w:pPr>
+              <w:pStyle w:val="Contenudetableau"/>
+              <w:widowControl w:val="false"/>
+              <w:numPr>
+                <w:ilvl w:val="0"/>
+                <w:numId w:val="6"/>
+              </w:numPr>
+              <w:rPr/>
+            </w:pPr>
+            <w:r>
+              <w:rPr/>
+              <w:t xml:space="preserve">Échelle : </w:t>
+            </w:r>
+            <w:r>
+              <w:rPr/>
+              <w:t>[$echelle]</w:t>
+            </w:r>
+          </w:p>
+          <w:p>
+            <w:pPr>
+              <w:pStyle w:val="Contenudetableau"/>
+              <w:widowControl w:val="false"/>
+              <w:numPr>
+                <w:ilvl w:val="0"/>
+                <w:numId w:val="6"/>
+              </w:numPr>
+              <w:rPr/>
+            </w:pPr>
+            <w:r>
+              <w:rPr/>
+              <w:t>Du [$dateDébut] au [$dateFin]</w:t>
+            </w:r>
+          </w:p>
+          <w:p>
+            <w:pPr>
+              <w:pStyle w:val="Contenudetableau"/>
+              <w:widowControl w:val="false"/>
+              <w:numPr>
+                <w:ilvl w:val="0"/>
+                <w:numId w:val="6"/>
+              </w:numPr>
+              <w:rPr/>
+            </w:pPr>
+            <w:r>
+              <w:rPr/>
+              <w:t xml:space="preserve">Périodicité : </w:t>
+            </w:r>
+            <w:r>
+              <w:rPr/>
+              <w:t>[$periodicite]</w:t>
             </w:r>
           </w:p>
         </w:tc>
@@ -2195,16 +3050,17 @@
               <w:left w:val="single" w:sz="4" w:space="0" w:color="797870"/>
               <w:bottom w:val="single" w:sz="4" w:space="0" w:color="797870"/>
             </w:tcBorders>
-          </w:tcPr>
-          <w:p>
-            <w:pPr>
-              <w:pStyle w:val="Contenudetableau"/>
-              <w:widowControl w:val="false"/>
-              <w:rPr/>
-            </w:pPr>
-            <w:r>
-              <w:rPr/>
-              <w:t>Commentaires</w:t>
+            <w:vAlign w:val="center"/>
+          </w:tcPr>
+          <w:p>
+            <w:pPr>
+              <w:pStyle w:val="Contenudetableau"/>
+              <w:widowControl w:val="false"/>
+              <w:rPr/>
+            </w:pPr>
+            <w:r>
+              <w:rPr/>
+              <w:t>WP concerné</w:t>
             </w:r>
           </w:p>
         </w:tc>
@@ -2216,16 +3072,607 @@
               <w:bottom w:val="single" w:sz="4" w:space="0" w:color="797870"/>
               <w:right w:val="single" w:sz="4" w:space="0" w:color="797870"/>
             </w:tcBorders>
-          </w:tcPr>
-          <w:p>
-            <w:pPr>
-              <w:pStyle w:val="Contenudetableau"/>
-              <w:widowControl w:val="false"/>
-              <w:rPr/>
-            </w:pPr>
-            <w:r>
-              <w:rPr/>
-              <w:t>[$Description]</w:t>
+            <w:vAlign w:val="center"/>
+          </w:tcPr>
+          <w:p>
+            <w:pPr>
+              <w:pStyle w:val="Contenudetableau"/>
+              <w:widowControl w:val="false"/>
+              <w:rPr/>
+            </w:pPr>
+            <w:r>
+              <w:rPr/>
+              <w:t>[$</w:t>
+            </w:r>
+            <w:r>
+              <w:rPr/>
+              <w:t>wp</w:t>
+            </w:r>
+            <w:r>
+              <w:rPr/>
+              <w:t>]</w:t>
+            </w:r>
+          </w:p>
+        </w:tc>
+      </w:tr>
+      <w:tr>
+        <w:trPr/>
+        <w:tc>
+          <w:tcPr>
+            <w:tcW w:w="4534" w:type="dxa"/>
+            <w:tcBorders>
+              <w:top w:val="single" w:sz="4" w:space="0" w:color="797870"/>
+              <w:left w:val="single" w:sz="4" w:space="0" w:color="797870"/>
+              <w:bottom w:val="single" w:sz="4" w:space="0" w:color="797870"/>
+            </w:tcBorders>
+            <w:vAlign w:val="center"/>
+          </w:tcPr>
+          <w:p>
+            <w:pPr>
+              <w:pStyle w:val="Contenudetableau"/>
+              <w:widowControl w:val="false"/>
+              <w:rPr/>
+            </w:pPr>
+            <w:r>
+              <w:rPr/>
+              <w:t>Responsable(s) du jeu de données</w:t>
+            </w:r>
+          </w:p>
+        </w:tc>
+        <w:tc>
+          <w:tcPr>
+            <w:tcW w:w="4536" w:type="dxa"/>
+            <w:tcBorders>
+              <w:top w:val="single" w:sz="4" w:space="0" w:color="797870"/>
+              <w:left w:val="single" w:sz="4" w:space="0" w:color="797870"/>
+              <w:bottom w:val="single" w:sz="4" w:space="0" w:color="797870"/>
+              <w:right w:val="single" w:sz="4" w:space="0" w:color="797870"/>
+            </w:tcBorders>
+            <w:vAlign w:val="center"/>
+          </w:tcPr>
+          <w:p>
+            <w:pPr>
+              <w:pStyle w:val="Contenudetableau"/>
+              <w:widowControl w:val="false"/>
+              <w:numPr>
+                <w:ilvl w:val="0"/>
+                <w:numId w:val="10"/>
+              </w:numPr>
+              <w:rPr/>
+            </w:pPr>
+            <w:r>
+              <w:rPr/>
+              <w:t>[$</w:t>
+            </w:r>
+            <w:r>
+              <w:rPr/>
+              <w:t>nom</w:t>
+            </w:r>
+            <w:r>
+              <w:rPr/>
+              <w:t xml:space="preserve">], </w:t>
+            </w:r>
+            <w:r>
+              <w:rPr/>
+              <w:t>[$institution], [$unité]</w:t>
+            </w:r>
+          </w:p>
+          <w:p>
+            <w:pPr>
+              <w:pStyle w:val="Contenudetableau"/>
+              <w:widowControl w:val="false"/>
+              <w:numPr>
+                <w:ilvl w:val="0"/>
+                <w:numId w:val="10"/>
+              </w:numPr>
+              <w:rPr/>
+            </w:pPr>
+            <w:r>
+              <w:rPr/>
+              <w:t>[$</w:t>
+            </w:r>
+            <w:r>
+              <w:rPr/>
+              <w:t>nom</w:t>
+            </w:r>
+            <w:r>
+              <w:rPr/>
+              <w:t xml:space="preserve">], </w:t>
+            </w:r>
+            <w:r>
+              <w:rPr/>
+              <w:t>[$institution], [$unité]</w:t>
+            </w:r>
+          </w:p>
+        </w:tc>
+      </w:tr>
+      <w:tr>
+        <w:trPr/>
+        <w:tc>
+          <w:tcPr>
+            <w:tcW w:w="4534" w:type="dxa"/>
+            <w:tcBorders>
+              <w:left w:val="single" w:sz="4" w:space="0" w:color="797870"/>
+              <w:bottom w:val="single" w:sz="4" w:space="0" w:color="797870"/>
+            </w:tcBorders>
+            <w:vAlign w:val="center"/>
+          </w:tcPr>
+          <w:p>
+            <w:pPr>
+              <w:pStyle w:val="Contenudetableau"/>
+              <w:widowControl w:val="false"/>
+              <w:rPr/>
+            </w:pPr>
+            <w:r>
+              <w:rPr>
+                <w:i w:val="false"/>
+                <w:iCs w:val="false"/>
+              </w:rPr>
+              <w:t>Responsable(s) de la collecte des données</w:t>
+            </w:r>
+          </w:p>
+        </w:tc>
+        <w:tc>
+          <w:tcPr>
+            <w:tcW w:w="4536" w:type="dxa"/>
+            <w:tcBorders>
+              <w:left w:val="single" w:sz="4" w:space="0" w:color="797870"/>
+              <w:bottom w:val="single" w:sz="4" w:space="0" w:color="797870"/>
+              <w:right w:val="single" w:sz="4" w:space="0" w:color="797870"/>
+            </w:tcBorders>
+            <w:vAlign w:val="center"/>
+          </w:tcPr>
+          <w:p>
+            <w:pPr>
+              <w:pStyle w:val="Contenudetableau"/>
+              <w:widowControl w:val="false"/>
+              <w:numPr>
+                <w:ilvl w:val="0"/>
+                <w:numId w:val="11"/>
+              </w:numPr>
+              <w:rPr/>
+            </w:pPr>
+            <w:r>
+              <w:rPr/>
+              <w:t>[$</w:t>
+            </w:r>
+            <w:r>
+              <w:rPr/>
+              <w:t>nom</w:t>
+            </w:r>
+            <w:r>
+              <w:rPr/>
+              <w:t xml:space="preserve">], </w:t>
+            </w:r>
+            <w:r>
+              <w:rPr/>
+              <w:t>[$institution], [$unité]</w:t>
+            </w:r>
+          </w:p>
+          <w:p>
+            <w:pPr>
+              <w:pStyle w:val="Contenudetableau"/>
+              <w:widowControl w:val="false"/>
+              <w:numPr>
+                <w:ilvl w:val="0"/>
+                <w:numId w:val="11"/>
+              </w:numPr>
+              <w:rPr/>
+            </w:pPr>
+            <w:r>
+              <w:rPr/>
+              <w:t>[$</w:t>
+            </w:r>
+            <w:r>
+              <w:rPr/>
+              <w:t>nom</w:t>
+            </w:r>
+            <w:r>
+              <w:rPr/>
+              <w:t xml:space="preserve">], </w:t>
+            </w:r>
+            <w:r>
+              <w:rPr/>
+              <w:t>[$institution], [$unité]</w:t>
+            </w:r>
+          </w:p>
+        </w:tc>
+      </w:tr>
+      <w:tr>
+        <w:trPr/>
+        <w:tc>
+          <w:tcPr>
+            <w:tcW w:w="4534" w:type="dxa"/>
+            <w:tcBorders>
+              <w:left w:val="single" w:sz="4" w:space="0" w:color="797870"/>
+              <w:bottom w:val="single" w:sz="4" w:space="0" w:color="797870"/>
+            </w:tcBorders>
+            <w:vAlign w:val="center"/>
+          </w:tcPr>
+          <w:p>
+            <w:pPr>
+              <w:pStyle w:val="Contenudetableau"/>
+              <w:widowControl w:val="false"/>
+              <w:rPr/>
+            </w:pPr>
+            <w:r>
+              <w:rPr/>
+              <w:t>Responsable(s) de l’analyse des données</w:t>
+            </w:r>
+          </w:p>
+        </w:tc>
+        <w:tc>
+          <w:tcPr>
+            <w:tcW w:w="4536" w:type="dxa"/>
+            <w:tcBorders>
+              <w:left w:val="single" w:sz="4" w:space="0" w:color="797870"/>
+              <w:bottom w:val="single" w:sz="4" w:space="0" w:color="797870"/>
+              <w:right w:val="single" w:sz="4" w:space="0" w:color="797870"/>
+            </w:tcBorders>
+            <w:vAlign w:val="center"/>
+          </w:tcPr>
+          <w:p>
+            <w:pPr>
+              <w:pStyle w:val="Contenudetableau"/>
+              <w:widowControl w:val="false"/>
+              <w:numPr>
+                <w:ilvl w:val="0"/>
+                <w:numId w:val="12"/>
+              </w:numPr>
+              <w:rPr/>
+            </w:pPr>
+            <w:r>
+              <w:rPr/>
+              <w:t>[$</w:t>
+            </w:r>
+            <w:r>
+              <w:rPr/>
+              <w:t>nom</w:t>
+            </w:r>
+            <w:r>
+              <w:rPr/>
+              <w:t xml:space="preserve">], </w:t>
+            </w:r>
+            <w:r>
+              <w:rPr/>
+              <w:t>[$institution], [$unité]</w:t>
+            </w:r>
+          </w:p>
+          <w:p>
+            <w:pPr>
+              <w:pStyle w:val="Contenudetableau"/>
+              <w:widowControl w:val="false"/>
+              <w:numPr>
+                <w:ilvl w:val="0"/>
+                <w:numId w:val="12"/>
+              </w:numPr>
+              <w:rPr/>
+            </w:pPr>
+            <w:r>
+              <w:rPr/>
+              <w:t>[$</w:t>
+            </w:r>
+            <w:r>
+              <w:rPr/>
+              <w:t>nom</w:t>
+            </w:r>
+            <w:r>
+              <w:rPr/>
+              <w:t xml:space="preserve">], </w:t>
+            </w:r>
+            <w:r>
+              <w:rPr/>
+              <w:t>[$institution], [$unité]</w:t>
+            </w:r>
+          </w:p>
+        </w:tc>
+      </w:tr>
+      <w:tr>
+        <w:trPr/>
+        <w:tc>
+          <w:tcPr>
+            <w:tcW w:w="4534" w:type="dxa"/>
+            <w:tcBorders>
+              <w:left w:val="single" w:sz="4" w:space="0" w:color="797870"/>
+              <w:bottom w:val="single" w:sz="4" w:space="0" w:color="797870"/>
+            </w:tcBorders>
+            <w:vAlign w:val="center"/>
+          </w:tcPr>
+          <w:p>
+            <w:pPr>
+              <w:pStyle w:val="Contenudetableau"/>
+              <w:widowControl w:val="false"/>
+              <w:rPr/>
+            </w:pPr>
+            <w:r>
+              <w:rPr/>
+              <w:t xml:space="preserve">Si responsables d’institutions différentes, une convention de responsabilité conjointe est-elle prévue ? </w:t>
+            </w:r>
+          </w:p>
+        </w:tc>
+        <w:tc>
+          <w:tcPr>
+            <w:tcW w:w="4536" w:type="dxa"/>
+            <w:tcBorders>
+              <w:left w:val="single" w:sz="4" w:space="0" w:color="797870"/>
+              <w:bottom w:val="single" w:sz="4" w:space="0" w:color="797870"/>
+              <w:right w:val="single" w:sz="4" w:space="0" w:color="797870"/>
+            </w:tcBorders>
+            <w:vAlign w:val="center"/>
+          </w:tcPr>
+          <w:p>
+            <w:pPr>
+              <w:pStyle w:val="Contenudetableau"/>
+              <w:widowControl w:val="false"/>
+              <w:rPr>
+                <w:caps w:val="false"/>
+                <w:smallCaps w:val="false"/>
+                <w:color w:val="222222"/>
+                <w:spacing w:val="0"/>
+              </w:rPr>
+            </w:pPr>
+            <w:r>
+              <w:rPr>
+                <w:rFonts w:ascii="DejaVu Sans" w:hAnsi="DejaVu Sans"/>
+                <w:caps w:val="false"/>
+                <w:smallCaps w:val="false"/>
+                <w:color w:val="222222"/>
+                <w:spacing w:val="0"/>
+              </w:rPr>
+              <w:t>☐</w:t>
+            </w:r>
+            <w:r>
+              <w:rPr>
+                <w:rFonts w:ascii="AvenirNext LT Pro MediumCn" w:hAnsi="AvenirNext LT Pro MediumCn"/>
+                <w:caps w:val="false"/>
+                <w:smallCaps w:val="false"/>
+                <w:color w:val="222222"/>
+                <w:spacing w:val="0"/>
+              </w:rPr>
+              <w:t xml:space="preserve"> </w:t>
+            </w:r>
+            <w:r>
+              <w:rPr>
+                <w:rFonts w:ascii="AvenirNext LT Pro MediumCn" w:hAnsi="AvenirNext LT Pro MediumCn"/>
+                <w:caps w:val="false"/>
+                <w:smallCaps w:val="false"/>
+                <w:color w:val="222222"/>
+                <w:spacing w:val="0"/>
+              </w:rPr>
+              <w:t>Oui</w:t>
+            </w:r>
+          </w:p>
+          <w:p>
+            <w:pPr>
+              <w:pStyle w:val="Contenudetableau"/>
+              <w:widowControl w:val="false"/>
+              <w:rPr>
+                <w:caps w:val="false"/>
+                <w:smallCaps w:val="false"/>
+                <w:color w:val="222222"/>
+                <w:spacing w:val="0"/>
+              </w:rPr>
+            </w:pPr>
+            <w:r>
+              <w:rPr>
+                <w:rFonts w:ascii="DejaVu Sans" w:hAnsi="DejaVu Sans"/>
+                <w:caps w:val="false"/>
+                <w:smallCaps w:val="false"/>
+                <w:color w:val="222222"/>
+                <w:spacing w:val="0"/>
+              </w:rPr>
+              <w:t xml:space="preserve">☐ </w:t>
+            </w:r>
+            <w:r>
+              <w:rPr>
+                <w:rFonts w:ascii="AvenirNext LT Pro MediumCn" w:hAnsi="AvenirNext LT Pro MediumCn"/>
+                <w:caps w:val="false"/>
+                <w:smallCaps w:val="false"/>
+                <w:color w:val="222222"/>
+                <w:spacing w:val="0"/>
+              </w:rPr>
+              <w:t>Non</w:t>
+            </w:r>
+          </w:p>
+        </w:tc>
+      </w:tr>
+      <w:tr>
+        <w:trPr/>
+        <w:tc>
+          <w:tcPr>
+            <w:tcW w:w="4534" w:type="dxa"/>
+            <w:tcBorders>
+              <w:left w:val="single" w:sz="4" w:space="0" w:color="797870"/>
+              <w:bottom w:val="single" w:sz="4" w:space="0" w:color="797870"/>
+            </w:tcBorders>
+            <w:vAlign w:val="center"/>
+          </w:tcPr>
+          <w:p>
+            <w:pPr>
+              <w:pStyle w:val="Contenudetableau"/>
+              <w:widowControl w:val="false"/>
+              <w:rPr/>
+            </w:pPr>
+            <w:r>
+              <w:rPr/>
+              <w:t xml:space="preserve">Une base de données sera-t-elle créée spécifiquement pour recueillir les données du projet ? </w:t>
+            </w:r>
+          </w:p>
+        </w:tc>
+        <w:tc>
+          <w:tcPr>
+            <w:tcW w:w="4536" w:type="dxa"/>
+            <w:tcBorders>
+              <w:left w:val="single" w:sz="4" w:space="0" w:color="797870"/>
+              <w:bottom w:val="single" w:sz="4" w:space="0" w:color="797870"/>
+              <w:right w:val="single" w:sz="4" w:space="0" w:color="797870"/>
+            </w:tcBorders>
+            <w:vAlign w:val="center"/>
+          </w:tcPr>
+          <w:p>
+            <w:pPr>
+              <w:pStyle w:val="Contenudetableau"/>
+              <w:widowControl w:val="false"/>
+              <w:rPr>
+                <w:caps w:val="false"/>
+                <w:smallCaps w:val="false"/>
+                <w:color w:val="222222"/>
+                <w:spacing w:val="0"/>
+              </w:rPr>
+            </w:pPr>
+            <w:r>
+              <w:rPr>
+                <w:rFonts w:ascii="DejaVu Sans" w:hAnsi="DejaVu Sans"/>
+                <w:caps w:val="false"/>
+                <w:smallCaps w:val="false"/>
+                <w:color w:val="222222"/>
+                <w:spacing w:val="0"/>
+              </w:rPr>
+              <w:t>☐</w:t>
+            </w:r>
+            <w:r>
+              <w:rPr>
+                <w:rFonts w:ascii="AvenirNext LT Pro MediumCn" w:hAnsi="AvenirNext LT Pro MediumCn"/>
+                <w:caps w:val="false"/>
+                <w:smallCaps w:val="false"/>
+                <w:color w:val="222222"/>
+                <w:spacing w:val="0"/>
+              </w:rPr>
+              <w:t xml:space="preserve"> </w:t>
+            </w:r>
+            <w:r>
+              <w:rPr>
+                <w:rFonts w:ascii="AvenirNext LT Pro MediumCn" w:hAnsi="AvenirNext LT Pro MediumCn"/>
+                <w:caps w:val="false"/>
+                <w:smallCaps w:val="false"/>
+                <w:color w:val="222222"/>
+                <w:spacing w:val="0"/>
+              </w:rPr>
+              <w:t xml:space="preserve">Oui </w:t>
+            </w:r>
+          </w:p>
+          <w:p>
+            <w:pPr>
+              <w:pStyle w:val="Contenudetableau"/>
+              <w:widowControl w:val="false"/>
+              <w:rPr>
+                <w:caps w:val="false"/>
+                <w:smallCaps w:val="false"/>
+                <w:color w:val="222222"/>
+                <w:spacing w:val="0"/>
+              </w:rPr>
+            </w:pPr>
+            <w:r>
+              <w:rPr>
+                <w:rFonts w:ascii="DejaVu Sans" w:hAnsi="DejaVu Sans"/>
+                <w:caps w:val="false"/>
+                <w:smallCaps w:val="false"/>
+                <w:color w:val="222222"/>
+                <w:spacing w:val="0"/>
+              </w:rPr>
+              <w:t xml:space="preserve">☐ </w:t>
+            </w:r>
+            <w:r>
+              <w:rPr>
+                <w:rFonts w:ascii="AvenirNext LT Pro MediumCn" w:hAnsi="AvenirNext LT Pro MediumCn"/>
+                <w:caps w:val="false"/>
+                <w:smallCaps w:val="false"/>
+                <w:color w:val="222222"/>
+                <w:spacing w:val="0"/>
+              </w:rPr>
+              <w:t>Non</w:t>
+            </w:r>
+          </w:p>
+        </w:tc>
+      </w:tr>
+      <w:tr>
+        <w:trPr/>
+        <w:tc>
+          <w:tcPr>
+            <w:tcW w:w="4534" w:type="dxa"/>
+            <w:tcBorders>
+              <w:left w:val="single" w:sz="4" w:space="0" w:color="797870"/>
+              <w:bottom w:val="single" w:sz="4" w:space="0" w:color="797870"/>
+            </w:tcBorders>
+            <w:vAlign w:val="center"/>
+          </w:tcPr>
+          <w:p>
+            <w:pPr>
+              <w:pStyle w:val="Contenudetableau"/>
+              <w:widowControl w:val="false"/>
+              <w:rPr/>
+            </w:pPr>
+            <w:r>
+              <w:rPr/>
+              <w:t>Droits de propriété intellectuelle</w:t>
+            </w:r>
+          </w:p>
+        </w:tc>
+        <w:tc>
+          <w:tcPr>
+            <w:tcW w:w="4536" w:type="dxa"/>
+            <w:tcBorders>
+              <w:left w:val="single" w:sz="4" w:space="0" w:color="797870"/>
+              <w:bottom w:val="single" w:sz="4" w:space="0" w:color="797870"/>
+              <w:right w:val="single" w:sz="4" w:space="0" w:color="797870"/>
+            </w:tcBorders>
+            <w:vAlign w:val="center"/>
+          </w:tcPr>
+          <w:p>
+            <w:pPr>
+              <w:pStyle w:val="Contenudetableau"/>
+              <w:widowControl w:val="false"/>
+              <w:rPr/>
+            </w:pPr>
+            <w:r>
+              <w:rPr/>
+              <w:t>[$dpiJDD]</w:t>
+            </w:r>
+          </w:p>
+        </w:tc>
+      </w:tr>
+      <w:tr>
+        <w:trPr/>
+        <w:tc>
+          <w:tcPr>
+            <w:tcW w:w="4534" w:type="dxa"/>
+            <w:tcBorders>
+              <w:left w:val="single" w:sz="4" w:space="0" w:color="797870"/>
+              <w:bottom w:val="single" w:sz="4" w:space="0" w:color="797870"/>
+            </w:tcBorders>
+            <w:vAlign w:val="center"/>
+          </w:tcPr>
+          <w:p>
+            <w:pPr>
+              <w:pStyle w:val="Contenudetableau"/>
+              <w:widowControl w:val="false"/>
+              <w:rPr/>
+            </w:pPr>
+            <w:r>
+              <w:rPr/>
+              <w:t>Aspect éthique</w:t>
+            </w:r>
+          </w:p>
+        </w:tc>
+        <w:tc>
+          <w:tcPr>
+            <w:tcW w:w="4536" w:type="dxa"/>
+            <w:tcBorders>
+              <w:left w:val="single" w:sz="4" w:space="0" w:color="797870"/>
+              <w:bottom w:val="single" w:sz="4" w:space="0" w:color="797870"/>
+              <w:right w:val="single" w:sz="4" w:space="0" w:color="797870"/>
+            </w:tcBorders>
+            <w:vAlign w:val="center"/>
+          </w:tcPr>
+          <w:p>
+            <w:pPr>
+              <w:pStyle w:val="Contenudetableau"/>
+              <w:widowControl w:val="false"/>
+              <w:rPr/>
+            </w:pPr>
+            <w:r>
+              <w:rPr/>
+              <w:t>[$aspectEthiqueJDD]</w:t>
             </w:r>
           </w:p>
         </w:tc>
@@ -2233,21 +3680,16 @@
     </w:tbl>
     <w:p>
       <w:pPr>
-        <w:pStyle w:val="Normal"/>
+        <w:pStyle w:val="Titre3"/>
+        <w:numPr>
+          <w:ilvl w:val="2"/>
+          <w:numId w:val="2"/>
+        </w:numPr>
         <w:rPr/>
       </w:pPr>
-      <w:r>
-        <w:rPr/>
-      </w:r>
       <w:r>
         <w:br w:type="page"/>
       </w:r>
-    </w:p>
-    <w:p>
-      <w:pPr>
-        <w:pStyle w:val="Titre3"/>
-        <w:rPr/>
-      </w:pPr>
       <w:bookmarkStart w:id="5" w:name="__RefHeading___Toc758_2894708513"/>
       <w:bookmarkEnd w:id="5"/>
       <w:r>
@@ -2270,7 +3712,7 @@
       </w:tblPr>
       <w:tblGrid>
         <w:gridCol w:w="4534"/>
-        <w:gridCol w:w="4536"/>
+        <w:gridCol w:w="4535"/>
       </w:tblGrid>
       <w:tr>
         <w:trPr/>
@@ -2298,7 +3740,7 @@
         </w:tc>
         <w:tc>
           <w:tcPr>
-            <w:tcW w:w="4536" w:type="dxa"/>
+            <w:tcW w:w="4535" w:type="dxa"/>
             <w:tcBorders>
               <w:top w:val="single" w:sz="4" w:space="0" w:color="797870"/>
               <w:left w:val="single" w:sz="4" w:space="0" w:color="797870"/>
@@ -2346,7 +3788,7 @@
         </w:tc>
         <w:tc>
           <w:tcPr>
-            <w:tcW w:w="4536" w:type="dxa"/>
+            <w:tcW w:w="4535" w:type="dxa"/>
             <w:tcBorders>
               <w:left w:val="single" w:sz="4" w:space="0" w:color="797870"/>
               <w:bottom w:val="single" w:sz="4" w:space="0" w:color="797870"/>
@@ -2390,7 +3832,7 @@
         </w:tc>
         <w:tc>
           <w:tcPr>
-            <w:tcW w:w="4536" w:type="dxa"/>
+            <w:tcW w:w="4535" w:type="dxa"/>
             <w:tcBorders>
               <w:left w:val="single" w:sz="4" w:space="0" w:color="797870"/>
               <w:bottom w:val="single" w:sz="4" w:space="0" w:color="797870"/>
@@ -2434,7 +3876,7 @@
         </w:tc>
         <w:tc>
           <w:tcPr>
-            <w:tcW w:w="4536" w:type="dxa"/>
+            <w:tcW w:w="4535" w:type="dxa"/>
             <w:tcBorders>
               <w:left w:val="single" w:sz="4" w:space="0" w:color="797870"/>
               <w:bottom w:val="single" w:sz="4" w:space="0" w:color="797870"/>
@@ -2450,71 +3892,6 @@
             <w:r>
               <w:rPr/>
               <w:t>[$Description]</w:t>
-            </w:r>
-          </w:p>
-        </w:tc>
-      </w:tr>
-    </w:tbl>
-    <w:tbl>
-      <w:tblPr>
-        <w:tblW w:w="5000" w:type="pct"/>
-        <w:jc w:val="left"/>
-        <w:tblInd w:w="-5" w:type="dxa"/>
-        <w:tblLayout w:type="fixed"/>
-        <w:tblCellMar>
-          <w:top w:w="170" w:type="dxa"/>
-          <w:left w:w="113" w:type="dxa"/>
-          <w:bottom w:w="170" w:type="dxa"/>
-          <w:right w:w="113" w:type="dxa"/>
-        </w:tblCellMar>
-      </w:tblPr>
-      <w:tblGrid>
-        <w:gridCol w:w="4534"/>
-        <w:gridCol w:w="4536"/>
-      </w:tblGrid>
-      <w:tr>
-        <w:trPr/>
-        <w:tc>
-          <w:tcPr>
-            <w:tcW w:w="4534" w:type="dxa"/>
-            <w:tcBorders>
-              <w:top w:val="single" w:sz="4" w:space="0" w:color="797870"/>
-              <w:left w:val="single" w:sz="4" w:space="0" w:color="797870"/>
-              <w:bottom w:val="single" w:sz="4" w:space="0" w:color="797870"/>
-            </w:tcBorders>
-            <w:vAlign w:val="center"/>
-          </w:tcPr>
-          <w:p>
-            <w:pPr>
-              <w:pStyle w:val="Contenudetableau"/>
-              <w:widowControl w:val="false"/>
-              <w:rPr/>
-            </w:pPr>
-            <w:r>
-              <w:rPr/>
-              <w:t>Libellé</w:t>
-            </w:r>
-          </w:p>
-        </w:tc>
-        <w:tc>
-          <w:tcPr>
-            <w:tcW w:w="4536" w:type="dxa"/>
-            <w:tcBorders>
-              <w:top w:val="single" w:sz="4" w:space="0" w:color="797870"/>
-              <w:left w:val="single" w:sz="4" w:space="0" w:color="797870"/>
-              <w:bottom w:val="single" w:sz="4" w:space="0" w:color="797870"/>
-              <w:right w:val="single" w:sz="4" w:space="0" w:color="797870"/>
-            </w:tcBorders>
-          </w:tcPr>
-          <w:p>
-            <w:pPr>
-              <w:pStyle w:val="Contenudetableau"/>
-              <w:widowControl w:val="false"/>
-              <w:rPr/>
-            </w:pPr>
-            <w:r>
-              <w:rPr/>
-              <w:t>[$Libellé]</w:t>
             </w:r>
           </w:p>
         </w:tc>
@@ -2525,29 +3902,29 @@
           <w:tcPr>
             <w:tcW w:w="4534" w:type="dxa"/>
             <w:tcBorders>
-              <w:left w:val="single" w:sz="4" w:space="0" w:color="797870"/>
-              <w:bottom w:val="single" w:sz="4" w:space="0" w:color="797870"/>
-            </w:tcBorders>
-          </w:tcPr>
-          <w:p>
-            <w:pPr>
-              <w:pStyle w:val="Contenudetableau"/>
-              <w:widowControl w:val="false"/>
-              <w:rPr/>
-            </w:pPr>
-            <w:r>
-              <w:rPr>
-                <w:i w:val="false"/>
-                <w:iCs w:val="false"/>
-              </w:rPr>
-              <w:t>Date</w:t>
-            </w:r>
-          </w:p>
-        </w:tc>
-        <w:tc>
-          <w:tcPr>
-            <w:tcW w:w="4536" w:type="dxa"/>
-            <w:tcBorders>
+              <w:top w:val="single" w:sz="4" w:space="0" w:color="797870"/>
+              <w:left w:val="single" w:sz="4" w:space="0" w:color="797870"/>
+              <w:bottom w:val="single" w:sz="4" w:space="0" w:color="797870"/>
+            </w:tcBorders>
+            <w:vAlign w:val="center"/>
+          </w:tcPr>
+          <w:p>
+            <w:pPr>
+              <w:pStyle w:val="Contenudetableau"/>
+              <w:widowControl w:val="false"/>
+              <w:rPr/>
+            </w:pPr>
+            <w:r>
+              <w:rPr/>
+              <w:t>Libellé</w:t>
+            </w:r>
+          </w:p>
+        </w:tc>
+        <w:tc>
+          <w:tcPr>
+            <w:tcW w:w="4535" w:type="dxa"/>
+            <w:tcBorders>
+              <w:top w:val="single" w:sz="4" w:space="0" w:color="797870"/>
               <w:left w:val="single" w:sz="4" w:space="0" w:color="797870"/>
               <w:bottom w:val="single" w:sz="4" w:space="0" w:color="797870"/>
               <w:right w:val="single" w:sz="4" w:space="0" w:color="797870"/>
@@ -2561,7 +3938,7 @@
             </w:pPr>
             <w:r>
               <w:rPr/>
-              <w:t>[$DatePGD]</w:t>
+              <w:t>[$Libellé]</w:t>
             </w:r>
           </w:p>
         </w:tc>
@@ -2583,14 +3960,17 @@
               <w:rPr/>
             </w:pPr>
             <w:r>
-              <w:rPr/>
-              <w:t>Auteur et affiliation</w:t>
-            </w:r>
-          </w:p>
-        </w:tc>
-        <w:tc>
-          <w:tcPr>
-            <w:tcW w:w="4536" w:type="dxa"/>
+              <w:rPr>
+                <w:i w:val="false"/>
+                <w:iCs w:val="false"/>
+              </w:rPr>
+              <w:t>Date</w:t>
+            </w:r>
+          </w:p>
+        </w:tc>
+        <w:tc>
+          <w:tcPr>
+            <w:tcW w:w="4535" w:type="dxa"/>
             <w:tcBorders>
               <w:left w:val="single" w:sz="4" w:space="0" w:color="797870"/>
               <w:bottom w:val="single" w:sz="4" w:space="0" w:color="797870"/>
@@ -2605,7 +3985,7 @@
             </w:pPr>
             <w:r>
               <w:rPr/>
-              <w:t>[$AuteurPGD]</w:t>
+              <w:t>[$DatePGD]</w:t>
             </w:r>
           </w:p>
         </w:tc>
@@ -2628,13 +4008,57 @@
             </w:pPr>
             <w:r>
               <w:rPr/>
+              <w:t>Auteur et affiliation</w:t>
+            </w:r>
+          </w:p>
+        </w:tc>
+        <w:tc>
+          <w:tcPr>
+            <w:tcW w:w="4535" w:type="dxa"/>
+            <w:tcBorders>
+              <w:left w:val="single" w:sz="4" w:space="0" w:color="797870"/>
+              <w:bottom w:val="single" w:sz="4" w:space="0" w:color="797870"/>
+              <w:right w:val="single" w:sz="4" w:space="0" w:color="797870"/>
+            </w:tcBorders>
+          </w:tcPr>
+          <w:p>
+            <w:pPr>
+              <w:pStyle w:val="Contenudetableau"/>
+              <w:widowControl w:val="false"/>
+              <w:rPr/>
+            </w:pPr>
+            <w:r>
+              <w:rPr/>
+              <w:t>[$AuteurPGD]</w:t>
+            </w:r>
+          </w:p>
+        </w:tc>
+      </w:tr>
+      <w:tr>
+        <w:trPr/>
+        <w:tc>
+          <w:tcPr>
+            <w:tcW w:w="4534" w:type="dxa"/>
+            <w:tcBorders>
+              <w:left w:val="single" w:sz="4" w:space="0" w:color="797870"/>
+              <w:bottom w:val="single" w:sz="4" w:space="0" w:color="797870"/>
+            </w:tcBorders>
+          </w:tcPr>
+          <w:p>
+            <w:pPr>
+              <w:pStyle w:val="Contenudetableau"/>
+              <w:widowControl w:val="false"/>
+              <w:rPr/>
+            </w:pPr>
+            <w:r>
+              <w:rPr/>
               <w:t>Commentaires</w:t>
             </w:r>
           </w:p>
         </w:tc>
         <w:tc>
           <w:tcPr>
-            <w:tcW w:w="4536" w:type="dxa"/>
+            <w:tcW w:w="4535" w:type="dxa"/>
             <w:tcBorders>
               <w:left w:val="single" w:sz="4" w:space="0" w:color="797870"/>
               <w:bottom w:val="single" w:sz="4" w:space="0" w:color="797870"/>
@@ -2670,6 +4094,10 @@
     <w:p>
       <w:pPr>
         <w:pStyle w:val="Titre3"/>
+        <w:numPr>
+          <w:ilvl w:val="2"/>
+          <w:numId w:val="2"/>
+        </w:numPr>
         <w:rPr/>
       </w:pPr>
       <w:bookmarkStart w:id="6" w:name="__RefHeading___Toc760_2894708513"/>
@@ -2694,7 +4122,7 @@
       </w:tblPr>
       <w:tblGrid>
         <w:gridCol w:w="4534"/>
-        <w:gridCol w:w="4536"/>
+        <w:gridCol w:w="4535"/>
       </w:tblGrid>
       <w:tr>
         <w:trPr/>
@@ -2722,7 +4150,7 @@
         </w:tc>
         <w:tc>
           <w:tcPr>
-            <w:tcW w:w="4536" w:type="dxa"/>
+            <w:tcW w:w="4535" w:type="dxa"/>
             <w:tcBorders>
               <w:top w:val="single" w:sz="4" w:space="0" w:color="797870"/>
               <w:left w:val="single" w:sz="4" w:space="0" w:color="797870"/>
@@ -2770,7 +4198,7 @@
         </w:tc>
         <w:tc>
           <w:tcPr>
-            <w:tcW w:w="4536" w:type="dxa"/>
+            <w:tcW w:w="4535" w:type="dxa"/>
             <w:tcBorders>
               <w:left w:val="single" w:sz="4" w:space="0" w:color="797870"/>
               <w:bottom w:val="single" w:sz="4" w:space="0" w:color="797870"/>
@@ -2814,7 +4242,7 @@
         </w:tc>
         <w:tc>
           <w:tcPr>
-            <w:tcW w:w="4536" w:type="dxa"/>
+            <w:tcW w:w="4535" w:type="dxa"/>
             <w:tcBorders>
               <w:left w:val="single" w:sz="4" w:space="0" w:color="797870"/>
               <w:bottom w:val="single" w:sz="4" w:space="0" w:color="797870"/>
@@ -2858,7 +4286,7 @@
         </w:tc>
         <w:tc>
           <w:tcPr>
-            <w:tcW w:w="4536" w:type="dxa"/>
+            <w:tcW w:w="4535" w:type="dxa"/>
             <w:tcBorders>
               <w:left w:val="single" w:sz="4" w:space="0" w:color="797870"/>
               <w:bottom w:val="single" w:sz="4" w:space="0" w:color="797870"/>
@@ -2874,71 +4302,6 @@
             <w:r>
               <w:rPr/>
               <w:t>[$Description]</w:t>
-            </w:r>
-          </w:p>
-        </w:tc>
-      </w:tr>
-    </w:tbl>
-    <w:tbl>
-      <w:tblPr>
-        <w:tblW w:w="5000" w:type="pct"/>
-        <w:jc w:val="left"/>
-        <w:tblInd w:w="-5" w:type="dxa"/>
-        <w:tblLayout w:type="fixed"/>
-        <w:tblCellMar>
-          <w:top w:w="170" w:type="dxa"/>
-          <w:left w:w="113" w:type="dxa"/>
-          <w:bottom w:w="170" w:type="dxa"/>
-          <w:right w:w="113" w:type="dxa"/>
-        </w:tblCellMar>
-      </w:tblPr>
-      <w:tblGrid>
-        <w:gridCol w:w="4534"/>
-        <w:gridCol w:w="4536"/>
-      </w:tblGrid>
-      <w:tr>
-        <w:trPr/>
-        <w:tc>
-          <w:tcPr>
-            <w:tcW w:w="4534" w:type="dxa"/>
-            <w:tcBorders>
-              <w:top w:val="single" w:sz="4" w:space="0" w:color="797870"/>
-              <w:left w:val="single" w:sz="4" w:space="0" w:color="797870"/>
-              <w:bottom w:val="single" w:sz="4" w:space="0" w:color="797870"/>
-            </w:tcBorders>
-            <w:vAlign w:val="center"/>
-          </w:tcPr>
-          <w:p>
-            <w:pPr>
-              <w:pStyle w:val="Contenudetableau"/>
-              <w:widowControl w:val="false"/>
-              <w:rPr/>
-            </w:pPr>
-            <w:r>
-              <w:rPr/>
-              <w:t>Libellé</w:t>
-            </w:r>
-          </w:p>
-        </w:tc>
-        <w:tc>
-          <w:tcPr>
-            <w:tcW w:w="4536" w:type="dxa"/>
-            <w:tcBorders>
-              <w:top w:val="single" w:sz="4" w:space="0" w:color="797870"/>
-              <w:left w:val="single" w:sz="4" w:space="0" w:color="797870"/>
-              <w:bottom w:val="single" w:sz="4" w:space="0" w:color="797870"/>
-              <w:right w:val="single" w:sz="4" w:space="0" w:color="797870"/>
-            </w:tcBorders>
-          </w:tcPr>
-          <w:p>
-            <w:pPr>
-              <w:pStyle w:val="Contenudetableau"/>
-              <w:widowControl w:val="false"/>
-              <w:rPr/>
-            </w:pPr>
-            <w:r>
-              <w:rPr/>
-              <w:t>[$Libellé]</w:t>
             </w:r>
           </w:p>
         </w:tc>
@@ -2949,29 +4312,29 @@
           <w:tcPr>
             <w:tcW w:w="4534" w:type="dxa"/>
             <w:tcBorders>
-              <w:left w:val="single" w:sz="4" w:space="0" w:color="797870"/>
-              <w:bottom w:val="single" w:sz="4" w:space="0" w:color="797870"/>
-            </w:tcBorders>
-          </w:tcPr>
-          <w:p>
-            <w:pPr>
-              <w:pStyle w:val="Contenudetableau"/>
-              <w:widowControl w:val="false"/>
-              <w:rPr/>
-            </w:pPr>
-            <w:r>
-              <w:rPr>
-                <w:i w:val="false"/>
-                <w:iCs w:val="false"/>
-              </w:rPr>
-              <w:t>Date</w:t>
-            </w:r>
-          </w:p>
-        </w:tc>
-        <w:tc>
-          <w:tcPr>
-            <w:tcW w:w="4536" w:type="dxa"/>
-            <w:tcBorders>
+              <w:top w:val="single" w:sz="4" w:space="0" w:color="797870"/>
+              <w:left w:val="single" w:sz="4" w:space="0" w:color="797870"/>
+              <w:bottom w:val="single" w:sz="4" w:space="0" w:color="797870"/>
+            </w:tcBorders>
+            <w:vAlign w:val="center"/>
+          </w:tcPr>
+          <w:p>
+            <w:pPr>
+              <w:pStyle w:val="Contenudetableau"/>
+              <w:widowControl w:val="false"/>
+              <w:rPr/>
+            </w:pPr>
+            <w:r>
+              <w:rPr/>
+              <w:t>Libellé</w:t>
+            </w:r>
+          </w:p>
+        </w:tc>
+        <w:tc>
+          <w:tcPr>
+            <w:tcW w:w="4535" w:type="dxa"/>
+            <w:tcBorders>
+              <w:top w:val="single" w:sz="4" w:space="0" w:color="797870"/>
               <w:left w:val="single" w:sz="4" w:space="0" w:color="797870"/>
               <w:bottom w:val="single" w:sz="4" w:space="0" w:color="797870"/>
               <w:right w:val="single" w:sz="4" w:space="0" w:color="797870"/>
@@ -2985,7 +4348,7 @@
             </w:pPr>
             <w:r>
               <w:rPr/>
-              <w:t>[$DatePGD]</w:t>
+              <w:t>[$Libellé]</w:t>
             </w:r>
           </w:p>
         </w:tc>
@@ -3007,14 +4370,17 @@
               <w:rPr/>
             </w:pPr>
             <w:r>
-              <w:rPr/>
-              <w:t>Auteur et affiliation</w:t>
-            </w:r>
-          </w:p>
-        </w:tc>
-        <w:tc>
-          <w:tcPr>
-            <w:tcW w:w="4536" w:type="dxa"/>
+              <w:rPr>
+                <w:i w:val="false"/>
+                <w:iCs w:val="false"/>
+              </w:rPr>
+              <w:t>Date</w:t>
+            </w:r>
+          </w:p>
+        </w:tc>
+        <w:tc>
+          <w:tcPr>
+            <w:tcW w:w="4535" w:type="dxa"/>
             <w:tcBorders>
               <w:left w:val="single" w:sz="4" w:space="0" w:color="797870"/>
               <w:bottom w:val="single" w:sz="4" w:space="0" w:color="797870"/>
@@ -3029,7 +4395,7 @@
             </w:pPr>
             <w:r>
               <w:rPr/>
-              <w:t>[$AuteurPGD]</w:t>
+              <w:t>[$DatePGD]</w:t>
             </w:r>
           </w:p>
         </w:tc>
@@ -3052,13 +4418,57 @@
             </w:pPr>
             <w:r>
               <w:rPr/>
+              <w:t>Auteur et affiliation</w:t>
+            </w:r>
+          </w:p>
+        </w:tc>
+        <w:tc>
+          <w:tcPr>
+            <w:tcW w:w="4535" w:type="dxa"/>
+            <w:tcBorders>
+              <w:left w:val="single" w:sz="4" w:space="0" w:color="797870"/>
+              <w:bottom w:val="single" w:sz="4" w:space="0" w:color="797870"/>
+              <w:right w:val="single" w:sz="4" w:space="0" w:color="797870"/>
+            </w:tcBorders>
+          </w:tcPr>
+          <w:p>
+            <w:pPr>
+              <w:pStyle w:val="Contenudetableau"/>
+              <w:widowControl w:val="false"/>
+              <w:rPr/>
+            </w:pPr>
+            <w:r>
+              <w:rPr/>
+              <w:t>[$AuteurPGD]</w:t>
+            </w:r>
+          </w:p>
+        </w:tc>
+      </w:tr>
+      <w:tr>
+        <w:trPr/>
+        <w:tc>
+          <w:tcPr>
+            <w:tcW w:w="4534" w:type="dxa"/>
+            <w:tcBorders>
+              <w:left w:val="single" w:sz="4" w:space="0" w:color="797870"/>
+              <w:bottom w:val="single" w:sz="4" w:space="0" w:color="797870"/>
+            </w:tcBorders>
+          </w:tcPr>
+          <w:p>
+            <w:pPr>
+              <w:pStyle w:val="Contenudetableau"/>
+              <w:widowControl w:val="false"/>
+              <w:rPr/>
+            </w:pPr>
+            <w:r>
+              <w:rPr/>
               <w:t>Commentaires</w:t>
             </w:r>
           </w:p>
         </w:tc>
         <w:tc>
           <w:tcPr>
-            <w:tcW w:w="4536" w:type="dxa"/>
+            <w:tcW w:w="4535" w:type="dxa"/>
             <w:tcBorders>
               <w:left w:val="single" w:sz="4" w:space="0" w:color="797870"/>
               <w:bottom w:val="single" w:sz="4" w:space="0" w:color="797870"/>
@@ -3094,6 +4504,10 @@
     <w:p>
       <w:pPr>
         <w:pStyle w:val="Titre3"/>
+        <w:numPr>
+          <w:ilvl w:val="2"/>
+          <w:numId w:val="2"/>
+        </w:numPr>
         <w:rPr/>
       </w:pPr>
       <w:bookmarkStart w:id="7" w:name="__RefHeading___Toc762_2894708513"/>
@@ -3118,7 +4532,7 @@
       </w:tblPr>
       <w:tblGrid>
         <w:gridCol w:w="4534"/>
-        <w:gridCol w:w="4536"/>
+        <w:gridCol w:w="4535"/>
       </w:tblGrid>
       <w:tr>
         <w:trPr/>
@@ -3146,7 +4560,7 @@
         </w:tc>
         <w:tc>
           <w:tcPr>
-            <w:tcW w:w="4536" w:type="dxa"/>
+            <w:tcW w:w="4535" w:type="dxa"/>
             <w:tcBorders>
               <w:top w:val="single" w:sz="4" w:space="0" w:color="797870"/>
               <w:left w:val="single" w:sz="4" w:space="0" w:color="797870"/>
@@ -3194,7 +4608,7 @@
         </w:tc>
         <w:tc>
           <w:tcPr>
-            <w:tcW w:w="4536" w:type="dxa"/>
+            <w:tcW w:w="4535" w:type="dxa"/>
             <w:tcBorders>
               <w:left w:val="single" w:sz="4" w:space="0" w:color="797870"/>
               <w:bottom w:val="single" w:sz="4" w:space="0" w:color="797870"/>
@@ -3238,7 +4652,7 @@
         </w:tc>
         <w:tc>
           <w:tcPr>
-            <w:tcW w:w="4536" w:type="dxa"/>
+            <w:tcW w:w="4535" w:type="dxa"/>
             <w:tcBorders>
               <w:left w:val="single" w:sz="4" w:space="0" w:color="797870"/>
               <w:bottom w:val="single" w:sz="4" w:space="0" w:color="797870"/>
@@ -3282,7 +4696,7 @@
         </w:tc>
         <w:tc>
           <w:tcPr>
-            <w:tcW w:w="4536" w:type="dxa"/>
+            <w:tcW w:w="4535" w:type="dxa"/>
             <w:tcBorders>
               <w:left w:val="single" w:sz="4" w:space="0" w:color="797870"/>
               <w:bottom w:val="single" w:sz="4" w:space="0" w:color="797870"/>
@@ -3298,71 +4712,6 @@
             <w:r>
               <w:rPr/>
               <w:t>[$Description]</w:t>
-            </w:r>
-          </w:p>
-        </w:tc>
-      </w:tr>
-    </w:tbl>
-    <w:tbl>
-      <w:tblPr>
-        <w:tblW w:w="5000" w:type="pct"/>
-        <w:jc w:val="left"/>
-        <w:tblInd w:w="-5" w:type="dxa"/>
-        <w:tblLayout w:type="fixed"/>
-        <w:tblCellMar>
-          <w:top w:w="170" w:type="dxa"/>
-          <w:left w:w="113" w:type="dxa"/>
-          <w:bottom w:w="170" w:type="dxa"/>
-          <w:right w:w="113" w:type="dxa"/>
-        </w:tblCellMar>
-      </w:tblPr>
-      <w:tblGrid>
-        <w:gridCol w:w="4534"/>
-        <w:gridCol w:w="4536"/>
-      </w:tblGrid>
-      <w:tr>
-        <w:trPr/>
-        <w:tc>
-          <w:tcPr>
-            <w:tcW w:w="4534" w:type="dxa"/>
-            <w:tcBorders>
-              <w:top w:val="single" w:sz="4" w:space="0" w:color="797870"/>
-              <w:left w:val="single" w:sz="4" w:space="0" w:color="797870"/>
-              <w:bottom w:val="single" w:sz="4" w:space="0" w:color="797870"/>
-            </w:tcBorders>
-            <w:vAlign w:val="center"/>
-          </w:tcPr>
-          <w:p>
-            <w:pPr>
-              <w:pStyle w:val="Contenudetableau"/>
-              <w:widowControl w:val="false"/>
-              <w:rPr/>
-            </w:pPr>
-            <w:r>
-              <w:rPr/>
-              <w:t>Libellé</w:t>
-            </w:r>
-          </w:p>
-        </w:tc>
-        <w:tc>
-          <w:tcPr>
-            <w:tcW w:w="4536" w:type="dxa"/>
-            <w:tcBorders>
-              <w:top w:val="single" w:sz="4" w:space="0" w:color="797870"/>
-              <w:left w:val="single" w:sz="4" w:space="0" w:color="797870"/>
-              <w:bottom w:val="single" w:sz="4" w:space="0" w:color="797870"/>
-              <w:right w:val="single" w:sz="4" w:space="0" w:color="797870"/>
-            </w:tcBorders>
-          </w:tcPr>
-          <w:p>
-            <w:pPr>
-              <w:pStyle w:val="Contenudetableau"/>
-              <w:widowControl w:val="false"/>
-              <w:rPr/>
-            </w:pPr>
-            <w:r>
-              <w:rPr/>
-              <w:t>[$Libellé]</w:t>
             </w:r>
           </w:p>
         </w:tc>
@@ -3373,29 +4722,29 @@
           <w:tcPr>
             <w:tcW w:w="4534" w:type="dxa"/>
             <w:tcBorders>
-              <w:left w:val="single" w:sz="4" w:space="0" w:color="797870"/>
-              <w:bottom w:val="single" w:sz="4" w:space="0" w:color="797870"/>
-            </w:tcBorders>
-          </w:tcPr>
-          <w:p>
-            <w:pPr>
-              <w:pStyle w:val="Contenudetableau"/>
-              <w:widowControl w:val="false"/>
-              <w:rPr/>
-            </w:pPr>
-            <w:r>
-              <w:rPr>
-                <w:i w:val="false"/>
-                <w:iCs w:val="false"/>
-              </w:rPr>
-              <w:t>Date</w:t>
-            </w:r>
-          </w:p>
-        </w:tc>
-        <w:tc>
-          <w:tcPr>
-            <w:tcW w:w="4536" w:type="dxa"/>
-            <w:tcBorders>
+              <w:top w:val="single" w:sz="4" w:space="0" w:color="797870"/>
+              <w:left w:val="single" w:sz="4" w:space="0" w:color="797870"/>
+              <w:bottom w:val="single" w:sz="4" w:space="0" w:color="797870"/>
+            </w:tcBorders>
+            <w:vAlign w:val="center"/>
+          </w:tcPr>
+          <w:p>
+            <w:pPr>
+              <w:pStyle w:val="Contenudetableau"/>
+              <w:widowControl w:val="false"/>
+              <w:rPr/>
+            </w:pPr>
+            <w:r>
+              <w:rPr/>
+              <w:t>Libellé</w:t>
+            </w:r>
+          </w:p>
+        </w:tc>
+        <w:tc>
+          <w:tcPr>
+            <w:tcW w:w="4535" w:type="dxa"/>
+            <w:tcBorders>
+              <w:top w:val="single" w:sz="4" w:space="0" w:color="797870"/>
               <w:left w:val="single" w:sz="4" w:space="0" w:color="797870"/>
               <w:bottom w:val="single" w:sz="4" w:space="0" w:color="797870"/>
               <w:right w:val="single" w:sz="4" w:space="0" w:color="797870"/>
@@ -3409,7 +4758,7 @@
             </w:pPr>
             <w:r>
               <w:rPr/>
-              <w:t>[$DatePGD]</w:t>
+              <w:t>[$Libellé]</w:t>
             </w:r>
           </w:p>
         </w:tc>
@@ -3431,14 +4780,17 @@
               <w:rPr/>
             </w:pPr>
             <w:r>
-              <w:rPr/>
-              <w:t>Auteur et affiliation</w:t>
-            </w:r>
-          </w:p>
-        </w:tc>
-        <w:tc>
-          <w:tcPr>
-            <w:tcW w:w="4536" w:type="dxa"/>
+              <w:rPr>
+                <w:i w:val="false"/>
+                <w:iCs w:val="false"/>
+              </w:rPr>
+              <w:t>Date</w:t>
+            </w:r>
+          </w:p>
+        </w:tc>
+        <w:tc>
+          <w:tcPr>
+            <w:tcW w:w="4535" w:type="dxa"/>
             <w:tcBorders>
               <w:left w:val="single" w:sz="4" w:space="0" w:color="797870"/>
               <w:bottom w:val="single" w:sz="4" w:space="0" w:color="797870"/>
@@ -3453,7 +4805,7 @@
             </w:pPr>
             <w:r>
               <w:rPr/>
-              <w:t>[$AuteurPGD]</w:t>
+              <w:t>[$DatePGD]</w:t>
             </w:r>
           </w:p>
         </w:tc>
@@ -3476,13 +4828,57 @@
             </w:pPr>
             <w:r>
               <w:rPr/>
+              <w:t>Auteur et affiliation</w:t>
+            </w:r>
+          </w:p>
+        </w:tc>
+        <w:tc>
+          <w:tcPr>
+            <w:tcW w:w="4535" w:type="dxa"/>
+            <w:tcBorders>
+              <w:left w:val="single" w:sz="4" w:space="0" w:color="797870"/>
+              <w:bottom w:val="single" w:sz="4" w:space="0" w:color="797870"/>
+              <w:right w:val="single" w:sz="4" w:space="0" w:color="797870"/>
+            </w:tcBorders>
+          </w:tcPr>
+          <w:p>
+            <w:pPr>
+              <w:pStyle w:val="Contenudetableau"/>
+              <w:widowControl w:val="false"/>
+              <w:rPr/>
+            </w:pPr>
+            <w:r>
+              <w:rPr/>
+              <w:t>[$AuteurPGD]</w:t>
+            </w:r>
+          </w:p>
+        </w:tc>
+      </w:tr>
+      <w:tr>
+        <w:trPr/>
+        <w:tc>
+          <w:tcPr>
+            <w:tcW w:w="4534" w:type="dxa"/>
+            <w:tcBorders>
+              <w:left w:val="single" w:sz="4" w:space="0" w:color="797870"/>
+              <w:bottom w:val="single" w:sz="4" w:space="0" w:color="797870"/>
+            </w:tcBorders>
+          </w:tcPr>
+          <w:p>
+            <w:pPr>
+              <w:pStyle w:val="Contenudetableau"/>
+              <w:widowControl w:val="false"/>
+              <w:rPr/>
+            </w:pPr>
+            <w:r>
+              <w:rPr/>
               <w:t>Commentaires</w:t>
             </w:r>
           </w:p>
         </w:tc>
         <w:tc>
           <w:tcPr>
-            <w:tcW w:w="4536" w:type="dxa"/>
+            <w:tcW w:w="4535" w:type="dxa"/>
             <w:tcBorders>
               <w:left w:val="single" w:sz="4" w:space="0" w:color="797870"/>
               <w:bottom w:val="single" w:sz="4" w:space="0" w:color="797870"/>
@@ -3518,6 +4914,10 @@
     <w:p>
       <w:pPr>
         <w:pStyle w:val="Titre3"/>
+        <w:numPr>
+          <w:ilvl w:val="2"/>
+          <w:numId w:val="2"/>
+        </w:numPr>
         <w:rPr/>
       </w:pPr>
       <w:bookmarkStart w:id="8" w:name="__RefHeading___Toc764_2894708513"/>
@@ -3542,7 +4942,7 @@
       </w:tblPr>
       <w:tblGrid>
         <w:gridCol w:w="4534"/>
-        <w:gridCol w:w="4536"/>
+        <w:gridCol w:w="4535"/>
       </w:tblGrid>
       <w:tr>
         <w:trPr/>
@@ -3570,7 +4970,7 @@
         </w:tc>
         <w:tc>
           <w:tcPr>
-            <w:tcW w:w="4536" w:type="dxa"/>
+            <w:tcW w:w="4535" w:type="dxa"/>
             <w:tcBorders>
               <w:top w:val="single" w:sz="4" w:space="0" w:color="797870"/>
               <w:left w:val="single" w:sz="4" w:space="0" w:color="797870"/>
@@ -3618,7 +5018,7 @@
         </w:tc>
         <w:tc>
           <w:tcPr>
-            <w:tcW w:w="4536" w:type="dxa"/>
+            <w:tcW w:w="4535" w:type="dxa"/>
             <w:tcBorders>
               <w:left w:val="single" w:sz="4" w:space="0" w:color="797870"/>
               <w:bottom w:val="single" w:sz="4" w:space="0" w:color="797870"/>
@@ -3662,7 +5062,7 @@
         </w:tc>
         <w:tc>
           <w:tcPr>
-            <w:tcW w:w="4536" w:type="dxa"/>
+            <w:tcW w:w="4535" w:type="dxa"/>
             <w:tcBorders>
               <w:left w:val="single" w:sz="4" w:space="0" w:color="797870"/>
               <w:bottom w:val="single" w:sz="4" w:space="0" w:color="797870"/>
@@ -3706,7 +5106,7 @@
         </w:tc>
         <w:tc>
           <w:tcPr>
-            <w:tcW w:w="4536" w:type="dxa"/>
+            <w:tcW w:w="4535" w:type="dxa"/>
             <w:tcBorders>
               <w:left w:val="single" w:sz="4" w:space="0" w:color="797870"/>
               <w:bottom w:val="single" w:sz="4" w:space="0" w:color="797870"/>
@@ -3722,71 +5122,6 @@
             <w:r>
               <w:rPr/>
               <w:t>[$Description]</w:t>
-            </w:r>
-          </w:p>
-        </w:tc>
-      </w:tr>
-    </w:tbl>
-    <w:tbl>
-      <w:tblPr>
-        <w:tblW w:w="5000" w:type="pct"/>
-        <w:jc w:val="left"/>
-        <w:tblInd w:w="-5" w:type="dxa"/>
-        <w:tblLayout w:type="fixed"/>
-        <w:tblCellMar>
-          <w:top w:w="170" w:type="dxa"/>
-          <w:left w:w="113" w:type="dxa"/>
-          <w:bottom w:w="170" w:type="dxa"/>
-          <w:right w:w="113" w:type="dxa"/>
-        </w:tblCellMar>
-      </w:tblPr>
-      <w:tblGrid>
-        <w:gridCol w:w="4534"/>
-        <w:gridCol w:w="4536"/>
-      </w:tblGrid>
-      <w:tr>
-        <w:trPr/>
-        <w:tc>
-          <w:tcPr>
-            <w:tcW w:w="4534" w:type="dxa"/>
-            <w:tcBorders>
-              <w:top w:val="single" w:sz="4" w:space="0" w:color="797870"/>
-              <w:left w:val="single" w:sz="4" w:space="0" w:color="797870"/>
-              <w:bottom w:val="single" w:sz="4" w:space="0" w:color="797870"/>
-            </w:tcBorders>
-            <w:vAlign w:val="center"/>
-          </w:tcPr>
-          <w:p>
-            <w:pPr>
-              <w:pStyle w:val="Contenudetableau"/>
-              <w:widowControl w:val="false"/>
-              <w:rPr/>
-            </w:pPr>
-            <w:r>
-              <w:rPr/>
-              <w:t>Libellé</w:t>
-            </w:r>
-          </w:p>
-        </w:tc>
-        <w:tc>
-          <w:tcPr>
-            <w:tcW w:w="4536" w:type="dxa"/>
-            <w:tcBorders>
-              <w:top w:val="single" w:sz="4" w:space="0" w:color="797870"/>
-              <w:left w:val="single" w:sz="4" w:space="0" w:color="797870"/>
-              <w:bottom w:val="single" w:sz="4" w:space="0" w:color="797870"/>
-              <w:right w:val="single" w:sz="4" w:space="0" w:color="797870"/>
-            </w:tcBorders>
-          </w:tcPr>
-          <w:p>
-            <w:pPr>
-              <w:pStyle w:val="Contenudetableau"/>
-              <w:widowControl w:val="false"/>
-              <w:rPr/>
-            </w:pPr>
-            <w:r>
-              <w:rPr/>
-              <w:t>[$Libellé]</w:t>
             </w:r>
           </w:p>
         </w:tc>
@@ -3797,29 +5132,29 @@
           <w:tcPr>
             <w:tcW w:w="4534" w:type="dxa"/>
             <w:tcBorders>
-              <w:left w:val="single" w:sz="4" w:space="0" w:color="797870"/>
-              <w:bottom w:val="single" w:sz="4" w:space="0" w:color="797870"/>
-            </w:tcBorders>
-          </w:tcPr>
-          <w:p>
-            <w:pPr>
-              <w:pStyle w:val="Contenudetableau"/>
-              <w:widowControl w:val="false"/>
-              <w:rPr/>
-            </w:pPr>
-            <w:r>
-              <w:rPr>
-                <w:i w:val="false"/>
-                <w:iCs w:val="false"/>
-              </w:rPr>
-              <w:t>Date</w:t>
-            </w:r>
-          </w:p>
-        </w:tc>
-        <w:tc>
-          <w:tcPr>
-            <w:tcW w:w="4536" w:type="dxa"/>
-            <w:tcBorders>
+              <w:top w:val="single" w:sz="4" w:space="0" w:color="797870"/>
+              <w:left w:val="single" w:sz="4" w:space="0" w:color="797870"/>
+              <w:bottom w:val="single" w:sz="4" w:space="0" w:color="797870"/>
+            </w:tcBorders>
+            <w:vAlign w:val="center"/>
+          </w:tcPr>
+          <w:p>
+            <w:pPr>
+              <w:pStyle w:val="Contenudetableau"/>
+              <w:widowControl w:val="false"/>
+              <w:rPr/>
+            </w:pPr>
+            <w:r>
+              <w:rPr/>
+              <w:t>Libellé</w:t>
+            </w:r>
+          </w:p>
+        </w:tc>
+        <w:tc>
+          <w:tcPr>
+            <w:tcW w:w="4535" w:type="dxa"/>
+            <w:tcBorders>
+              <w:top w:val="single" w:sz="4" w:space="0" w:color="797870"/>
               <w:left w:val="single" w:sz="4" w:space="0" w:color="797870"/>
               <w:bottom w:val="single" w:sz="4" w:space="0" w:color="797870"/>
               <w:right w:val="single" w:sz="4" w:space="0" w:color="797870"/>
@@ -3833,7 +5168,7 @@
             </w:pPr>
             <w:r>
               <w:rPr/>
-              <w:t>[$DatePGD]</w:t>
+              <w:t>[$Libellé]</w:t>
             </w:r>
           </w:p>
         </w:tc>
@@ -3855,14 +5190,17 @@
               <w:rPr/>
             </w:pPr>
             <w:r>
-              <w:rPr/>
-              <w:t>Auteur et affiliation</w:t>
-            </w:r>
-          </w:p>
-        </w:tc>
-        <w:tc>
-          <w:tcPr>
-            <w:tcW w:w="4536" w:type="dxa"/>
+              <w:rPr>
+                <w:i w:val="false"/>
+                <w:iCs w:val="false"/>
+              </w:rPr>
+              <w:t>Date</w:t>
+            </w:r>
+          </w:p>
+        </w:tc>
+        <w:tc>
+          <w:tcPr>
+            <w:tcW w:w="4535" w:type="dxa"/>
             <w:tcBorders>
               <w:left w:val="single" w:sz="4" w:space="0" w:color="797870"/>
               <w:bottom w:val="single" w:sz="4" w:space="0" w:color="797870"/>
@@ -3877,7 +5215,7 @@
             </w:pPr>
             <w:r>
               <w:rPr/>
-              <w:t>[$AuteurPGD]</w:t>
+              <w:t>[$DatePGD]</w:t>
             </w:r>
           </w:p>
         </w:tc>
@@ -3900,13 +5238,57 @@
             </w:pPr>
             <w:r>
               <w:rPr/>
+              <w:t>Auteur et affiliation</w:t>
+            </w:r>
+          </w:p>
+        </w:tc>
+        <w:tc>
+          <w:tcPr>
+            <w:tcW w:w="4535" w:type="dxa"/>
+            <w:tcBorders>
+              <w:left w:val="single" w:sz="4" w:space="0" w:color="797870"/>
+              <w:bottom w:val="single" w:sz="4" w:space="0" w:color="797870"/>
+              <w:right w:val="single" w:sz="4" w:space="0" w:color="797870"/>
+            </w:tcBorders>
+          </w:tcPr>
+          <w:p>
+            <w:pPr>
+              <w:pStyle w:val="Contenudetableau"/>
+              <w:widowControl w:val="false"/>
+              <w:rPr/>
+            </w:pPr>
+            <w:r>
+              <w:rPr/>
+              <w:t>[$AuteurPGD]</w:t>
+            </w:r>
+          </w:p>
+        </w:tc>
+      </w:tr>
+      <w:tr>
+        <w:trPr/>
+        <w:tc>
+          <w:tcPr>
+            <w:tcW w:w="4534" w:type="dxa"/>
+            <w:tcBorders>
+              <w:left w:val="single" w:sz="4" w:space="0" w:color="797870"/>
+              <w:bottom w:val="single" w:sz="4" w:space="0" w:color="797870"/>
+            </w:tcBorders>
+          </w:tcPr>
+          <w:p>
+            <w:pPr>
+              <w:pStyle w:val="Contenudetableau"/>
+              <w:widowControl w:val="false"/>
+              <w:rPr/>
+            </w:pPr>
+            <w:r>
+              <w:rPr/>
               <w:t>Commentaires</w:t>
             </w:r>
           </w:p>
         </w:tc>
         <w:tc>
           <w:tcPr>
-            <w:tcW w:w="4536" w:type="dxa"/>
+            <w:tcW w:w="4535" w:type="dxa"/>
             <w:tcBorders>
               <w:left w:val="single" w:sz="4" w:space="0" w:color="797870"/>
               <w:bottom w:val="single" w:sz="4" w:space="0" w:color="797870"/>
@@ -3942,6 +5324,10 @@
     <w:p>
       <w:pPr>
         <w:pStyle w:val="Titre3"/>
+        <w:numPr>
+          <w:ilvl w:val="2"/>
+          <w:numId w:val="2"/>
+        </w:numPr>
         <w:rPr/>
       </w:pPr>
       <w:bookmarkStart w:id="9" w:name="__RefHeading___Toc766_2894708513"/>
@@ -3966,7 +5352,7 @@
       </w:tblPr>
       <w:tblGrid>
         <w:gridCol w:w="4534"/>
-        <w:gridCol w:w="4536"/>
+        <w:gridCol w:w="4535"/>
       </w:tblGrid>
       <w:tr>
         <w:trPr/>
@@ -3994,7 +5380,7 @@
         </w:tc>
         <w:tc>
           <w:tcPr>
-            <w:tcW w:w="4536" w:type="dxa"/>
+            <w:tcW w:w="4535" w:type="dxa"/>
             <w:tcBorders>
               <w:top w:val="single" w:sz="4" w:space="0" w:color="797870"/>
               <w:left w:val="single" w:sz="4" w:space="0" w:color="797870"/>
@@ -4042,7 +5428,7 @@
         </w:tc>
         <w:tc>
           <w:tcPr>
-            <w:tcW w:w="4536" w:type="dxa"/>
+            <w:tcW w:w="4535" w:type="dxa"/>
             <w:tcBorders>
               <w:left w:val="single" w:sz="4" w:space="0" w:color="797870"/>
               <w:bottom w:val="single" w:sz="4" w:space="0" w:color="797870"/>
@@ -4086,7 +5472,7 @@
         </w:tc>
         <w:tc>
           <w:tcPr>
-            <w:tcW w:w="4536" w:type="dxa"/>
+            <w:tcW w:w="4535" w:type="dxa"/>
             <w:tcBorders>
               <w:left w:val="single" w:sz="4" w:space="0" w:color="797870"/>
               <w:bottom w:val="single" w:sz="4" w:space="0" w:color="797870"/>
@@ -4130,7 +5516,7 @@
         </w:tc>
         <w:tc>
           <w:tcPr>
-            <w:tcW w:w="4536" w:type="dxa"/>
+            <w:tcW w:w="4535" w:type="dxa"/>
             <w:tcBorders>
               <w:left w:val="single" w:sz="4" w:space="0" w:color="797870"/>
               <w:bottom w:val="single" w:sz="4" w:space="0" w:color="797870"/>
@@ -4146,71 +5532,6 @@
             <w:r>
               <w:rPr/>
               <w:t>[$Description]</w:t>
-            </w:r>
-          </w:p>
-        </w:tc>
-      </w:tr>
-    </w:tbl>
-    <w:tbl>
-      <w:tblPr>
-        <w:tblW w:w="5000" w:type="pct"/>
-        <w:jc w:val="left"/>
-        <w:tblInd w:w="-5" w:type="dxa"/>
-        <w:tblLayout w:type="fixed"/>
-        <w:tblCellMar>
-          <w:top w:w="170" w:type="dxa"/>
-          <w:left w:w="113" w:type="dxa"/>
-          <w:bottom w:w="170" w:type="dxa"/>
-          <w:right w:w="113" w:type="dxa"/>
-        </w:tblCellMar>
-      </w:tblPr>
-      <w:tblGrid>
-        <w:gridCol w:w="4534"/>
-        <w:gridCol w:w="4536"/>
-      </w:tblGrid>
-      <w:tr>
-        <w:trPr/>
-        <w:tc>
-          <w:tcPr>
-            <w:tcW w:w="4534" w:type="dxa"/>
-            <w:tcBorders>
-              <w:top w:val="single" w:sz="4" w:space="0" w:color="797870"/>
-              <w:left w:val="single" w:sz="4" w:space="0" w:color="797870"/>
-              <w:bottom w:val="single" w:sz="4" w:space="0" w:color="797870"/>
-            </w:tcBorders>
-            <w:vAlign w:val="center"/>
-          </w:tcPr>
-          <w:p>
-            <w:pPr>
-              <w:pStyle w:val="Contenudetableau"/>
-              <w:widowControl w:val="false"/>
-              <w:rPr/>
-            </w:pPr>
-            <w:r>
-              <w:rPr/>
-              <w:t>Libellé</w:t>
-            </w:r>
-          </w:p>
-        </w:tc>
-        <w:tc>
-          <w:tcPr>
-            <w:tcW w:w="4536" w:type="dxa"/>
-            <w:tcBorders>
-              <w:top w:val="single" w:sz="4" w:space="0" w:color="797870"/>
-              <w:left w:val="single" w:sz="4" w:space="0" w:color="797870"/>
-              <w:bottom w:val="single" w:sz="4" w:space="0" w:color="797870"/>
-              <w:right w:val="single" w:sz="4" w:space="0" w:color="797870"/>
-            </w:tcBorders>
-          </w:tcPr>
-          <w:p>
-            <w:pPr>
-              <w:pStyle w:val="Contenudetableau"/>
-              <w:widowControl w:val="false"/>
-              <w:rPr/>
-            </w:pPr>
-            <w:r>
-              <w:rPr/>
-              <w:t>[$Libellé]</w:t>
             </w:r>
           </w:p>
         </w:tc>
@@ -4221,29 +5542,29 @@
           <w:tcPr>
             <w:tcW w:w="4534" w:type="dxa"/>
             <w:tcBorders>
-              <w:left w:val="single" w:sz="4" w:space="0" w:color="797870"/>
-              <w:bottom w:val="single" w:sz="4" w:space="0" w:color="797870"/>
-            </w:tcBorders>
-          </w:tcPr>
-          <w:p>
-            <w:pPr>
-              <w:pStyle w:val="Contenudetableau"/>
-              <w:widowControl w:val="false"/>
-              <w:rPr/>
-            </w:pPr>
-            <w:r>
-              <w:rPr>
-                <w:i w:val="false"/>
-                <w:iCs w:val="false"/>
-              </w:rPr>
-              <w:t>Date</w:t>
-            </w:r>
-          </w:p>
-        </w:tc>
-        <w:tc>
-          <w:tcPr>
-            <w:tcW w:w="4536" w:type="dxa"/>
-            <w:tcBorders>
+              <w:top w:val="single" w:sz="4" w:space="0" w:color="797870"/>
+              <w:left w:val="single" w:sz="4" w:space="0" w:color="797870"/>
+              <w:bottom w:val="single" w:sz="4" w:space="0" w:color="797870"/>
+            </w:tcBorders>
+            <w:vAlign w:val="center"/>
+          </w:tcPr>
+          <w:p>
+            <w:pPr>
+              <w:pStyle w:val="Contenudetableau"/>
+              <w:widowControl w:val="false"/>
+              <w:rPr/>
+            </w:pPr>
+            <w:r>
+              <w:rPr/>
+              <w:t>Libellé</w:t>
+            </w:r>
+          </w:p>
+        </w:tc>
+        <w:tc>
+          <w:tcPr>
+            <w:tcW w:w="4535" w:type="dxa"/>
+            <w:tcBorders>
+              <w:top w:val="single" w:sz="4" w:space="0" w:color="797870"/>
               <w:left w:val="single" w:sz="4" w:space="0" w:color="797870"/>
               <w:bottom w:val="single" w:sz="4" w:space="0" w:color="797870"/>
               <w:right w:val="single" w:sz="4" w:space="0" w:color="797870"/>
@@ -4257,7 +5578,7 @@
             </w:pPr>
             <w:r>
               <w:rPr/>
-              <w:t>[$DatePGD]</w:t>
+              <w:t>[$Libellé]</w:t>
             </w:r>
           </w:p>
         </w:tc>
@@ -4279,14 +5600,17 @@
               <w:rPr/>
             </w:pPr>
             <w:r>
-              <w:rPr/>
-              <w:t>Auteur et affiliation</w:t>
-            </w:r>
-          </w:p>
-        </w:tc>
-        <w:tc>
-          <w:tcPr>
-            <w:tcW w:w="4536" w:type="dxa"/>
+              <w:rPr>
+                <w:i w:val="false"/>
+                <w:iCs w:val="false"/>
+              </w:rPr>
+              <w:t>Date</w:t>
+            </w:r>
+          </w:p>
+        </w:tc>
+        <w:tc>
+          <w:tcPr>
+            <w:tcW w:w="4535" w:type="dxa"/>
             <w:tcBorders>
               <w:left w:val="single" w:sz="4" w:space="0" w:color="797870"/>
               <w:bottom w:val="single" w:sz="4" w:space="0" w:color="797870"/>
@@ -4301,7 +5625,7 @@
             </w:pPr>
             <w:r>
               <w:rPr/>
-              <w:t>[$AuteurPGD]</w:t>
+              <w:t>[$DatePGD]</w:t>
             </w:r>
           </w:p>
         </w:tc>
@@ -4324,13 +5648,57 @@
             </w:pPr>
             <w:r>
               <w:rPr/>
+              <w:t>Auteur et affiliation</w:t>
+            </w:r>
+          </w:p>
+        </w:tc>
+        <w:tc>
+          <w:tcPr>
+            <w:tcW w:w="4535" w:type="dxa"/>
+            <w:tcBorders>
+              <w:left w:val="single" w:sz="4" w:space="0" w:color="797870"/>
+              <w:bottom w:val="single" w:sz="4" w:space="0" w:color="797870"/>
+              <w:right w:val="single" w:sz="4" w:space="0" w:color="797870"/>
+            </w:tcBorders>
+          </w:tcPr>
+          <w:p>
+            <w:pPr>
+              <w:pStyle w:val="Contenudetableau"/>
+              <w:widowControl w:val="false"/>
+              <w:rPr/>
+            </w:pPr>
+            <w:r>
+              <w:rPr/>
+              <w:t>[$AuteurPGD]</w:t>
+            </w:r>
+          </w:p>
+        </w:tc>
+      </w:tr>
+      <w:tr>
+        <w:trPr/>
+        <w:tc>
+          <w:tcPr>
+            <w:tcW w:w="4534" w:type="dxa"/>
+            <w:tcBorders>
+              <w:left w:val="single" w:sz="4" w:space="0" w:color="797870"/>
+              <w:bottom w:val="single" w:sz="4" w:space="0" w:color="797870"/>
+            </w:tcBorders>
+          </w:tcPr>
+          <w:p>
+            <w:pPr>
+              <w:pStyle w:val="Contenudetableau"/>
+              <w:widowControl w:val="false"/>
+              <w:rPr/>
+            </w:pPr>
+            <w:r>
+              <w:rPr/>
               <w:t>Commentaires</w:t>
             </w:r>
           </w:p>
         </w:tc>
         <w:tc>
           <w:tcPr>
-            <w:tcW w:w="4536" w:type="dxa"/>
+            <w:tcW w:w="4535" w:type="dxa"/>
             <w:tcBorders>
               <w:left w:val="single" w:sz="4" w:space="0" w:color="797870"/>
               <w:bottom w:val="single" w:sz="4" w:space="0" w:color="797870"/>
@@ -4368,7 +5736,7 @@
         <w:pStyle w:val="Titre2"/>
         <w:numPr>
           <w:ilvl w:val="1"/>
-          <w:numId w:val="2"/>
+          <w:numId w:val="3"/>
         </w:numPr>
         <w:rPr/>
       </w:pPr>
@@ -4394,7 +5762,7 @@
       </w:tblPr>
       <w:tblGrid>
         <w:gridCol w:w="4534"/>
-        <w:gridCol w:w="4536"/>
+        <w:gridCol w:w="4535"/>
       </w:tblGrid>
       <w:tr>
         <w:trPr/>
@@ -4416,13 +5784,13 @@
             </w:pPr>
             <w:r>
               <w:rPr/>
-              <w:t>Libellé</w:t>
-            </w:r>
-          </w:p>
-        </w:tc>
-        <w:tc>
-          <w:tcPr>
-            <w:tcW w:w="4536" w:type="dxa"/>
+              <w:t>Nom du jeu de données</w:t>
+            </w:r>
+          </w:p>
+        </w:tc>
+        <w:tc>
+          <w:tcPr>
+            <w:tcW w:w="4535" w:type="dxa"/>
             <w:tcBorders>
               <w:top w:val="single" w:sz="4" w:space="0" w:color="797870"/>
               <w:left w:val="single" w:sz="4" w:space="0" w:color="797870"/>
@@ -4438,7 +5806,7 @@
             </w:pPr>
             <w:r>
               <w:rPr/>
-              <w:t>[$Libellé]</w:t>
+              <w:t>[$nomJeuDeDonnéesExterne]</w:t>
             </w:r>
           </w:p>
         </w:tc>
@@ -4452,6 +5820,7 @@
               <w:left w:val="single" w:sz="4" w:space="0" w:color="797870"/>
               <w:bottom w:val="single" w:sz="4" w:space="0" w:color="797870"/>
             </w:tcBorders>
+            <w:vAlign w:val="center"/>
           </w:tcPr>
           <w:p>
             <w:pPr>
@@ -4464,13 +5833,13 @@
                 <w:i w:val="false"/>
                 <w:iCs w:val="false"/>
               </w:rPr>
-              <w:t>Date</w:t>
-            </w:r>
-          </w:p>
-        </w:tc>
-        <w:tc>
-          <w:tcPr>
-            <w:tcW w:w="4536" w:type="dxa"/>
+              <w:t>Identifiant numérique</w:t>
+            </w:r>
+          </w:p>
+        </w:tc>
+        <w:tc>
+          <w:tcPr>
+            <w:tcW w:w="4535" w:type="dxa"/>
             <w:tcBorders>
               <w:left w:val="single" w:sz="4" w:space="0" w:color="797870"/>
               <w:bottom w:val="single" w:sz="4" w:space="0" w:color="797870"/>
@@ -4485,7 +5854,7 @@
             </w:pPr>
             <w:r>
               <w:rPr/>
-              <w:t>[$DatePGD]</w:t>
+              <w:t>[$IDJDDE]</w:t>
             </w:r>
           </w:p>
         </w:tc>
@@ -4499,22 +5868,23 @@
               <w:left w:val="single" w:sz="4" w:space="0" w:color="797870"/>
               <w:bottom w:val="single" w:sz="4" w:space="0" w:color="797870"/>
             </w:tcBorders>
-          </w:tcPr>
-          <w:p>
-            <w:pPr>
-              <w:pStyle w:val="Contenudetableau"/>
-              <w:widowControl w:val="false"/>
-              <w:rPr/>
-            </w:pPr>
-            <w:r>
-              <w:rPr/>
-              <w:t>Auteur et affiliation</w:t>
-            </w:r>
-          </w:p>
-        </w:tc>
-        <w:tc>
-          <w:tcPr>
-            <w:tcW w:w="4536" w:type="dxa"/>
+            <w:vAlign w:val="center"/>
+          </w:tcPr>
+          <w:p>
+            <w:pPr>
+              <w:pStyle w:val="Contenudetableau"/>
+              <w:widowControl w:val="false"/>
+              <w:rPr/>
+            </w:pPr>
+            <w:r>
+              <w:rPr/>
+              <w:t>Description du jeu de données</w:t>
+            </w:r>
+          </w:p>
+        </w:tc>
+        <w:tc>
+          <w:tcPr>
+            <w:tcW w:w="4535" w:type="dxa"/>
             <w:tcBorders>
               <w:left w:val="single" w:sz="4" w:space="0" w:color="797870"/>
               <w:bottom w:val="single" w:sz="4" w:space="0" w:color="797870"/>
@@ -4525,11 +5895,60 @@
             <w:pPr>
               <w:pStyle w:val="Contenudetableau"/>
               <w:widowControl w:val="false"/>
-              <w:rPr/>
-            </w:pPr>
-            <w:r>
-              <w:rPr/>
-              <w:t>[$AuteurPGD]</w:t>
+              <w:numPr>
+                <w:ilvl w:val="0"/>
+                <w:numId w:val="5"/>
+              </w:numPr>
+              <w:rPr/>
+            </w:pPr>
+            <w:r>
+              <w:rPr/>
+              <w:t>Type : [$typeJDDE]</w:t>
+            </w:r>
+          </w:p>
+          <w:p>
+            <w:pPr>
+              <w:pStyle w:val="Contenudetableau"/>
+              <w:widowControl w:val="false"/>
+              <w:numPr>
+                <w:ilvl w:val="0"/>
+                <w:numId w:val="5"/>
+              </w:numPr>
+              <w:rPr/>
+            </w:pPr>
+            <w:r>
+              <w:rPr/>
+              <w:t>Population :[$populationJDDE]</w:t>
+            </w:r>
+          </w:p>
+          <w:p>
+            <w:pPr>
+              <w:pStyle w:val="Contenudetableau"/>
+              <w:widowControl w:val="false"/>
+              <w:numPr>
+                <w:ilvl w:val="0"/>
+                <w:numId w:val="5"/>
+              </w:numPr>
+              <w:rPr/>
+            </w:pPr>
+            <w:r>
+              <w:rPr/>
+              <w:t>Échelle : [$echelleJDDE]</w:t>
+            </w:r>
+          </w:p>
+          <w:p>
+            <w:pPr>
+              <w:pStyle w:val="Contenudetableau"/>
+              <w:widowControl w:val="false"/>
+              <w:numPr>
+                <w:ilvl w:val="0"/>
+                <w:numId w:val="5"/>
+              </w:numPr>
+              <w:rPr/>
+            </w:pPr>
+            <w:r>
+              <w:rPr/>
+              <w:t>Année(s) de collecte : [$anneeJDDE]</w:t>
             </w:r>
           </w:p>
         </w:tc>
@@ -4543,22 +5962,23 @@
               <w:left w:val="single" w:sz="4" w:space="0" w:color="797870"/>
               <w:bottom w:val="single" w:sz="4" w:space="0" w:color="797870"/>
             </w:tcBorders>
-          </w:tcPr>
-          <w:p>
-            <w:pPr>
-              <w:pStyle w:val="Contenudetableau"/>
-              <w:widowControl w:val="false"/>
-              <w:rPr/>
-            </w:pPr>
-            <w:r>
-              <w:rPr/>
-              <w:t>Commentaires</w:t>
-            </w:r>
-          </w:p>
-        </w:tc>
-        <w:tc>
-          <w:tcPr>
-            <w:tcW w:w="4536" w:type="dxa"/>
+            <w:vAlign w:val="center"/>
+          </w:tcPr>
+          <w:p>
+            <w:pPr>
+              <w:pStyle w:val="Contenudetableau"/>
+              <w:widowControl w:val="false"/>
+              <w:rPr/>
+            </w:pPr>
+            <w:r>
+              <w:rPr/>
+              <w:t>Objectifs / Finalité de ce jeu</w:t>
+            </w:r>
+          </w:p>
+        </w:tc>
+        <w:tc>
+          <w:tcPr>
+            <w:tcW w:w="4535" w:type="dxa"/>
             <w:tcBorders>
               <w:left w:val="single" w:sz="4" w:space="0" w:color="797870"/>
               <w:bottom w:val="single" w:sz="4" w:space="0" w:color="797870"/>
@@ -4573,12 +5993,162 @@
             </w:pPr>
             <w:r>
               <w:rPr/>
-              <w:t>[$Description]</w:t>
+              <w:t>[$objectifsJDDE]</w:t>
+            </w:r>
+          </w:p>
+        </w:tc>
+      </w:tr>
+      <w:tr>
+        <w:trPr/>
+        <w:tc>
+          <w:tcPr>
+            <w:tcW w:w="4534" w:type="dxa"/>
+            <w:tcBorders>
+              <w:left w:val="single" w:sz="4" w:space="0" w:color="797870"/>
+              <w:bottom w:val="single" w:sz="4" w:space="0" w:color="797870"/>
+            </w:tcBorders>
+            <w:vAlign w:val="center"/>
+          </w:tcPr>
+          <w:p>
+            <w:pPr>
+              <w:pStyle w:val="Contenudetableau"/>
+              <w:widowControl w:val="false"/>
+              <w:rPr/>
+            </w:pPr>
+            <w:r>
+              <w:rPr/>
+              <w:t>Origine des données</w:t>
+            </w:r>
+          </w:p>
+        </w:tc>
+        <w:tc>
+          <w:tcPr>
+            <w:tcW w:w="4535" w:type="dxa"/>
+            <w:tcBorders>
+              <w:left w:val="single" w:sz="4" w:space="0" w:color="797870"/>
+              <w:bottom w:val="single" w:sz="4" w:space="0" w:color="797870"/>
+              <w:right w:val="single" w:sz="4" w:space="0" w:color="797870"/>
+            </w:tcBorders>
+          </w:tcPr>
+          <w:p>
+            <w:pPr>
+              <w:pStyle w:val="Contenudetableau"/>
+              <w:widowControl w:val="false"/>
+              <w:rPr/>
+            </w:pPr>
+            <w:r>
+              <w:rPr/>
+              <w:t>[$origineJDDE]</w:t>
+            </w:r>
+          </w:p>
+        </w:tc>
+      </w:tr>
+      <w:tr>
+        <w:trPr/>
+        <w:tc>
+          <w:tcPr>
+            <w:tcW w:w="4534" w:type="dxa"/>
+            <w:tcBorders>
+              <w:left w:val="single" w:sz="4" w:space="0" w:color="797870"/>
+              <w:bottom w:val="single" w:sz="4" w:space="0" w:color="797870"/>
+            </w:tcBorders>
+            <w:vAlign w:val="center"/>
+          </w:tcPr>
+          <w:p>
+            <w:pPr>
+              <w:pStyle w:val="Contenudetableau"/>
+              <w:widowControl w:val="false"/>
+              <w:rPr/>
+            </w:pPr>
+            <w:r>
+              <w:rPr/>
+              <w:t>Conditions d’accès</w:t>
+            </w:r>
+          </w:p>
+        </w:tc>
+        <w:tc>
+          <w:tcPr>
+            <w:tcW w:w="4535" w:type="dxa"/>
+            <w:tcBorders>
+              <w:left w:val="single" w:sz="4" w:space="0" w:color="797870"/>
+              <w:bottom w:val="single" w:sz="4" w:space="0" w:color="797870"/>
+              <w:right w:val="single" w:sz="4" w:space="0" w:color="797870"/>
+            </w:tcBorders>
+          </w:tcPr>
+          <w:p>
+            <w:pPr>
+              <w:pStyle w:val="Contenudetableau"/>
+              <w:widowControl w:val="false"/>
+              <w:rPr/>
+            </w:pPr>
+            <w:r>
+              <w:rPr/>
+              <w:t>[$conditionsJDDE]</w:t>
+            </w:r>
+          </w:p>
+        </w:tc>
+      </w:tr>
+      <w:tr>
+        <w:trPr/>
+        <w:tc>
+          <w:tcPr>
+            <w:tcW w:w="4534" w:type="dxa"/>
+            <w:tcBorders>
+              <w:left w:val="single" w:sz="4" w:space="0" w:color="797870"/>
+              <w:bottom w:val="single" w:sz="4" w:space="0" w:color="797870"/>
+            </w:tcBorders>
+            <w:vAlign w:val="center"/>
+          </w:tcPr>
+          <w:p>
+            <w:pPr>
+              <w:pStyle w:val="Contenudetableau"/>
+              <w:widowControl w:val="false"/>
+              <w:rPr/>
+            </w:pPr>
+            <w:r>
+              <w:rPr/>
+              <w:t>Nécessité d’utiliser ce jeu</w:t>
+            </w:r>
+          </w:p>
+        </w:tc>
+        <w:tc>
+          <w:tcPr>
+            <w:tcW w:w="4535" w:type="dxa"/>
+            <w:tcBorders>
+              <w:left w:val="single" w:sz="4" w:space="0" w:color="797870"/>
+              <w:bottom w:val="single" w:sz="4" w:space="0" w:color="797870"/>
+              <w:right w:val="single" w:sz="4" w:space="0" w:color="797870"/>
+            </w:tcBorders>
+          </w:tcPr>
+          <w:p>
+            <w:pPr>
+              <w:pStyle w:val="Contenudetableau"/>
+              <w:widowControl w:val="false"/>
+              <w:rPr/>
+            </w:pPr>
+            <w:r>
+              <w:rPr/>
+              <w:t>[$necessiteJDDE]</w:t>
             </w:r>
           </w:p>
         </w:tc>
       </w:tr>
     </w:tbl>
+    <w:p>
+      <w:pPr>
+        <w:pStyle w:val="Corpsdetexte"/>
+        <w:rPr>
+          <w:sz w:val="30"/>
+          <w:szCs w:val="30"/>
+        </w:rPr>
+      </w:pPr>
+      <w:r>
+        <w:rPr>
+          <w:sz w:val="30"/>
+          <w:szCs w:val="30"/>
+        </w:rPr>
+      </w:r>
+    </w:p>
     <w:tbl>
       <w:tblPr>
         <w:tblW w:w="5000" w:type="pct"/>
@@ -4594,7 +6164,7 @@
       </w:tblPr>
       <w:tblGrid>
         <w:gridCol w:w="4534"/>
-        <w:gridCol w:w="4536"/>
+        <w:gridCol w:w="4535"/>
       </w:tblGrid>
       <w:tr>
         <w:trPr/>
@@ -4616,13 +6186,13 @@
             </w:pPr>
             <w:r>
               <w:rPr/>
-              <w:t>Libellé</w:t>
-            </w:r>
-          </w:p>
-        </w:tc>
-        <w:tc>
-          <w:tcPr>
-            <w:tcW w:w="4536" w:type="dxa"/>
+              <w:t>Nom du jeu de données</w:t>
+            </w:r>
+          </w:p>
+        </w:tc>
+        <w:tc>
+          <w:tcPr>
+            <w:tcW w:w="4535" w:type="dxa"/>
             <w:tcBorders>
               <w:top w:val="single" w:sz="4" w:space="0" w:color="797870"/>
               <w:left w:val="single" w:sz="4" w:space="0" w:color="797870"/>
@@ -4638,7 +6208,7 @@
             </w:pPr>
             <w:r>
               <w:rPr/>
-              <w:t>[$Libellé]</w:t>
+              <w:t>[$nomJeuDeDonnéesExterne]</w:t>
             </w:r>
           </w:p>
         </w:tc>
@@ -4652,6 +6222,7 @@
               <w:left w:val="single" w:sz="4" w:space="0" w:color="797870"/>
               <w:bottom w:val="single" w:sz="4" w:space="0" w:color="797870"/>
             </w:tcBorders>
+            <w:vAlign w:val="center"/>
           </w:tcPr>
           <w:p>
             <w:pPr>
@@ -4664,13 +6235,13 @@
                 <w:i w:val="false"/>
                 <w:iCs w:val="false"/>
               </w:rPr>
-              <w:t>Date</w:t>
-            </w:r>
-          </w:p>
-        </w:tc>
-        <w:tc>
-          <w:tcPr>
-            <w:tcW w:w="4536" w:type="dxa"/>
+              <w:t>Identifiant numérique</w:t>
+            </w:r>
+          </w:p>
+        </w:tc>
+        <w:tc>
+          <w:tcPr>
+            <w:tcW w:w="4535" w:type="dxa"/>
             <w:tcBorders>
               <w:left w:val="single" w:sz="4" w:space="0" w:color="797870"/>
               <w:bottom w:val="single" w:sz="4" w:space="0" w:color="797870"/>
@@ -4685,7 +6256,7 @@
             </w:pPr>
             <w:r>
               <w:rPr/>
-              <w:t>[$DatePGD]</w:t>
+              <w:t>[$IDJDDE]</w:t>
             </w:r>
           </w:p>
         </w:tc>
@@ -4699,22 +6270,23 @@
               <w:left w:val="single" w:sz="4" w:space="0" w:color="797870"/>
               <w:bottom w:val="single" w:sz="4" w:space="0" w:color="797870"/>
             </w:tcBorders>
-          </w:tcPr>
-          <w:p>
-            <w:pPr>
-              <w:pStyle w:val="Contenudetableau"/>
-              <w:widowControl w:val="false"/>
-              <w:rPr/>
-            </w:pPr>
-            <w:r>
-              <w:rPr/>
-              <w:t>Auteur et affiliation</w:t>
-            </w:r>
-          </w:p>
-        </w:tc>
-        <w:tc>
-          <w:tcPr>
-            <w:tcW w:w="4536" w:type="dxa"/>
+            <w:vAlign w:val="center"/>
+          </w:tcPr>
+          <w:p>
+            <w:pPr>
+              <w:pStyle w:val="Contenudetableau"/>
+              <w:widowControl w:val="false"/>
+              <w:rPr/>
+            </w:pPr>
+            <w:r>
+              <w:rPr/>
+              <w:t>Description du jeu de données</w:t>
+            </w:r>
+          </w:p>
+        </w:tc>
+        <w:tc>
+          <w:tcPr>
+            <w:tcW w:w="4535" w:type="dxa"/>
             <w:tcBorders>
               <w:left w:val="single" w:sz="4" w:space="0" w:color="797870"/>
               <w:bottom w:val="single" w:sz="4" w:space="0" w:color="797870"/>
@@ -4725,11 +6297,60 @@
             <w:pPr>
               <w:pStyle w:val="Contenudetableau"/>
               <w:widowControl w:val="false"/>
-              <w:rPr/>
-            </w:pPr>
-            <w:r>
-              <w:rPr/>
-              <w:t>[$AuteurPGD]</w:t>
+              <w:numPr>
+                <w:ilvl w:val="0"/>
+                <w:numId w:val="5"/>
+              </w:numPr>
+              <w:rPr/>
+            </w:pPr>
+            <w:r>
+              <w:rPr/>
+              <w:t>Type : [$typeJDDE]</w:t>
+            </w:r>
+          </w:p>
+          <w:p>
+            <w:pPr>
+              <w:pStyle w:val="Contenudetableau"/>
+              <w:widowControl w:val="false"/>
+              <w:numPr>
+                <w:ilvl w:val="0"/>
+                <w:numId w:val="5"/>
+              </w:numPr>
+              <w:rPr/>
+            </w:pPr>
+            <w:r>
+              <w:rPr/>
+              <w:t>Population :[$populationJDDE]</w:t>
+            </w:r>
+          </w:p>
+          <w:p>
+            <w:pPr>
+              <w:pStyle w:val="Contenudetableau"/>
+              <w:widowControl w:val="false"/>
+              <w:numPr>
+                <w:ilvl w:val="0"/>
+                <w:numId w:val="5"/>
+              </w:numPr>
+              <w:rPr/>
+            </w:pPr>
+            <w:r>
+              <w:rPr/>
+              <w:t>Échelle : [$echelleJDDE]</w:t>
+            </w:r>
+          </w:p>
+          <w:p>
+            <w:pPr>
+              <w:pStyle w:val="Contenudetableau"/>
+              <w:widowControl w:val="false"/>
+              <w:numPr>
+                <w:ilvl w:val="0"/>
+                <w:numId w:val="5"/>
+              </w:numPr>
+              <w:rPr/>
+            </w:pPr>
+            <w:r>
+              <w:rPr/>
+              <w:t>Année(s) de collecte : [$anneeJDDE]</w:t>
             </w:r>
           </w:p>
         </w:tc>
@@ -4743,22 +6364,23 @@
               <w:left w:val="single" w:sz="4" w:space="0" w:color="797870"/>
               <w:bottom w:val="single" w:sz="4" w:space="0" w:color="797870"/>
             </w:tcBorders>
-          </w:tcPr>
-          <w:p>
-            <w:pPr>
-              <w:pStyle w:val="Contenudetableau"/>
-              <w:widowControl w:val="false"/>
-              <w:rPr/>
-            </w:pPr>
-            <w:r>
-              <w:rPr/>
-              <w:t>Commentaires</w:t>
-            </w:r>
-          </w:p>
-        </w:tc>
-        <w:tc>
-          <w:tcPr>
-            <w:tcW w:w="4536" w:type="dxa"/>
+            <w:vAlign w:val="center"/>
+          </w:tcPr>
+          <w:p>
+            <w:pPr>
+              <w:pStyle w:val="Contenudetableau"/>
+              <w:widowControl w:val="false"/>
+              <w:rPr/>
+            </w:pPr>
+            <w:r>
+              <w:rPr/>
+              <w:t>Objectifs / Finalité de ce jeu</w:t>
+            </w:r>
+          </w:p>
+        </w:tc>
+        <w:tc>
+          <w:tcPr>
+            <w:tcW w:w="4535" w:type="dxa"/>
             <w:tcBorders>
               <w:left w:val="single" w:sz="4" w:space="0" w:color="797870"/>
               <w:bottom w:val="single" w:sz="4" w:space="0" w:color="797870"/>
@@ -4773,7 +6395,142 @@
             </w:pPr>
             <w:r>
               <w:rPr/>
-              <w:t>[$Description]</w:t>
+              <w:t>[$objectifsJDDE]</w:t>
+            </w:r>
+          </w:p>
+        </w:tc>
+      </w:tr>
+      <w:tr>
+        <w:trPr/>
+        <w:tc>
+          <w:tcPr>
+            <w:tcW w:w="4534" w:type="dxa"/>
+            <w:tcBorders>
+              <w:left w:val="single" w:sz="4" w:space="0" w:color="797870"/>
+              <w:bottom w:val="single" w:sz="4" w:space="0" w:color="797870"/>
+            </w:tcBorders>
+            <w:vAlign w:val="center"/>
+          </w:tcPr>
+          <w:p>
+            <w:pPr>
+              <w:pStyle w:val="Contenudetableau"/>
+              <w:widowControl w:val="false"/>
+              <w:rPr/>
+            </w:pPr>
+            <w:r>
+              <w:rPr/>
+              <w:t>Origine des données</w:t>
+            </w:r>
+          </w:p>
+        </w:tc>
+        <w:tc>
+          <w:tcPr>
+            <w:tcW w:w="4535" w:type="dxa"/>
+            <w:tcBorders>
+              <w:left w:val="single" w:sz="4" w:space="0" w:color="797870"/>
+              <w:bottom w:val="single" w:sz="4" w:space="0" w:color="797870"/>
+              <w:right w:val="single" w:sz="4" w:space="0" w:color="797870"/>
+            </w:tcBorders>
+          </w:tcPr>
+          <w:p>
+            <w:pPr>
+              <w:pStyle w:val="Contenudetableau"/>
+              <w:widowControl w:val="false"/>
+              <w:rPr/>
+            </w:pPr>
+            <w:r>
+              <w:rPr/>
+              <w:t>[$origineJDDE]</w:t>
+            </w:r>
+          </w:p>
+        </w:tc>
+      </w:tr>
+      <w:tr>
+        <w:trPr/>
+        <w:tc>
+          <w:tcPr>
+            <w:tcW w:w="4534" w:type="dxa"/>
+            <w:tcBorders>
+              <w:left w:val="single" w:sz="4" w:space="0" w:color="797870"/>
+              <w:bottom w:val="single" w:sz="4" w:space="0" w:color="797870"/>
+            </w:tcBorders>
+            <w:vAlign w:val="center"/>
+          </w:tcPr>
+          <w:p>
+            <w:pPr>
+              <w:pStyle w:val="Contenudetableau"/>
+              <w:widowControl w:val="false"/>
+              <w:rPr/>
+            </w:pPr>
+            <w:r>
+              <w:rPr/>
+              <w:t>Conditions d’accès</w:t>
+            </w:r>
+          </w:p>
+        </w:tc>
+        <w:tc>
+          <w:tcPr>
+            <w:tcW w:w="4535" w:type="dxa"/>
+            <w:tcBorders>
+              <w:left w:val="single" w:sz="4" w:space="0" w:color="797870"/>
+              <w:bottom w:val="single" w:sz="4" w:space="0" w:color="797870"/>
+              <w:right w:val="single" w:sz="4" w:space="0" w:color="797870"/>
+            </w:tcBorders>
+          </w:tcPr>
+          <w:p>
+            <w:pPr>
+              <w:pStyle w:val="Contenudetableau"/>
+              <w:widowControl w:val="false"/>
+              <w:rPr/>
+            </w:pPr>
+            <w:r>
+              <w:rPr/>
+              <w:t>[$conditionsJDDE]</w:t>
+            </w:r>
+          </w:p>
+        </w:tc>
+      </w:tr>
+      <w:tr>
+        <w:trPr/>
+        <w:tc>
+          <w:tcPr>
+            <w:tcW w:w="4534" w:type="dxa"/>
+            <w:tcBorders>
+              <w:left w:val="single" w:sz="4" w:space="0" w:color="797870"/>
+              <w:bottom w:val="single" w:sz="4" w:space="0" w:color="797870"/>
+            </w:tcBorders>
+            <w:vAlign w:val="center"/>
+          </w:tcPr>
+          <w:p>
+            <w:pPr>
+              <w:pStyle w:val="Contenudetableau"/>
+              <w:widowControl w:val="false"/>
+              <w:rPr/>
+            </w:pPr>
+            <w:r>
+              <w:rPr/>
+              <w:t>Nécessité d’utiliser ce jeu</w:t>
+            </w:r>
+          </w:p>
+        </w:tc>
+        <w:tc>
+          <w:tcPr>
+            <w:tcW w:w="4535" w:type="dxa"/>
+            <w:tcBorders>
+              <w:left w:val="single" w:sz="4" w:space="0" w:color="797870"/>
+              <w:bottom w:val="single" w:sz="4" w:space="0" w:color="797870"/>
+              <w:right w:val="single" w:sz="4" w:space="0" w:color="797870"/>
+            </w:tcBorders>
+          </w:tcPr>
+          <w:p>
+            <w:pPr>
+              <w:pStyle w:val="Contenudetableau"/>
+              <w:widowControl w:val="false"/>
+              <w:rPr/>
+            </w:pPr>
+            <w:r>
+              <w:rPr/>
+              <w:t>[$necessiteJDDE]</w:t>
             </w:r>
           </w:p>
         </w:tc>
@@ -4797,7 +6554,7 @@
       <w:pgNumType w:fmt="decimal"/>
       <w:formProt w:val="false"/>
       <w:textDirection w:val="lrTb"/>
-      <w:docGrid w:type="default" w:linePitch="360" w:charSpace="0"/>
+      <w:docGrid w:type="default" w:linePitch="360" w:charSpace="4294950911"/>
     </w:sectPr>
   </w:body>
 </w:document>
@@ -4873,43 +6630,23 @@
       </w:rPr>
     </w:pPr>
     <w:r>
-      <w:rPr>
-        <w:color w:val="00A3A6"/>
-        <w:sz w:val="30"/>
-        <w:szCs w:val="30"/>
-      </w:rPr>
+      <w:rPr/>
       <w:fldChar w:fldCharType="begin"/>
     </w:r>
     <w:r>
-      <w:rPr>
-        <w:sz w:val="30"/>
-        <w:szCs w:val="30"/>
-        <w:color w:val="00A3A6"/>
-      </w:rPr>
+      <w:rPr/>
       <w:instrText xml:space="preserve"> PAGE </w:instrText>
     </w:r>
     <w:r>
-      <w:rPr>
-        <w:sz w:val="30"/>
-        <w:szCs w:val="30"/>
-        <w:color w:val="00A3A6"/>
-      </w:rPr>
+      <w:rPr/>
       <w:fldChar w:fldCharType="separate"/>
     </w:r>
     <w:r>
-      <w:rPr>
-        <w:sz w:val="30"/>
-        <w:szCs w:val="30"/>
-        <w:color w:val="00A3A6"/>
-      </w:rPr>
-      <w:t>11</w:t>
+      <w:rPr/>
+      <w:t>12</w:t>
     </w:r>
     <w:r>
-      <w:rPr>
-        <w:sz w:val="30"/>
-        <w:szCs w:val="30"/>
-        <w:color w:val="00A3A6"/>
-      </w:rPr>
+      <w:rPr/>
       <w:fldChar w:fldCharType="end"/>
     </w:r>
   </w:p>
@@ -4978,7 +6715,7 @@
     </w:pPr>
     <w:r>
       <w:drawing>
-        <wp:anchor behindDoc="1" distT="0" distB="0" distL="0" distR="0" simplePos="0" locked="0" layoutInCell="0" allowOverlap="1" relativeHeight="11">
+        <wp:anchor behindDoc="1" distT="0" distB="0" distL="0" distR="0" simplePos="0" locked="0" layoutInCell="0" allowOverlap="1" relativeHeight="12">
           <wp:simplePos x="0" y="0"/>
           <wp:positionH relativeFrom="column">
             <wp:posOffset>4948555</wp:posOffset>
@@ -5076,7 +6813,6 @@
     </w:lvl>
     <w:lvl w:ilvl="2">
       <w:start w:val="1"/>
-      <w:pStyle w:val="Titre3"/>
       <w:numFmt w:val="none"/>
       <w:suff w:val="nothing"/>
       <w:lvlText w:val=""/>
@@ -5296,6 +7032,1230 @@
     </w:lvl>
   </w:abstractNum>
   <w:abstractNum w:abstractNumId="3">
+    <w:lvl w:ilvl="0">
+      <w:start w:val="1"/>
+      <w:numFmt w:val="none"/>
+      <w:suff w:val="nothing"/>
+      <w:lvlText w:val=""/>
+      <w:lvlJc w:val="left"/>
+      <w:pPr>
+        <w:tabs>
+          <w:tab w:val="num" w:pos="0"/>
+        </w:tabs>
+        <w:ind w:left="0" w:hanging="0"/>
+      </w:pPr>
+      <w:rPr/>
+    </w:lvl>
+    <w:lvl w:ilvl="1">
+      <w:start w:val="1"/>
+      <w:numFmt w:val="none"/>
+      <w:suff w:val="nothing"/>
+      <w:lvlText w:val=""/>
+      <w:lvlJc w:val="left"/>
+      <w:pPr>
+        <w:tabs>
+          <w:tab w:val="num" w:pos="0"/>
+        </w:tabs>
+        <w:ind w:left="0" w:hanging="0"/>
+      </w:pPr>
+      <w:rPr/>
+    </w:lvl>
+    <w:lvl w:ilvl="2">
+      <w:start w:val="1"/>
+      <w:numFmt w:val="none"/>
+      <w:suff w:val="nothing"/>
+      <w:lvlText w:val=""/>
+      <w:lvlJc w:val="left"/>
+      <w:pPr>
+        <w:tabs>
+          <w:tab w:val="num" w:pos="0"/>
+        </w:tabs>
+        <w:ind w:left="0" w:hanging="0"/>
+      </w:pPr>
+      <w:rPr/>
+    </w:lvl>
+    <w:lvl w:ilvl="3">
+      <w:start w:val="1"/>
+      <w:numFmt w:val="none"/>
+      <w:suff w:val="nothing"/>
+      <w:lvlText w:val=""/>
+      <w:lvlJc w:val="left"/>
+      <w:pPr>
+        <w:tabs>
+          <w:tab w:val="num" w:pos="0"/>
+        </w:tabs>
+        <w:ind w:left="0" w:hanging="0"/>
+      </w:pPr>
+      <w:rPr/>
+    </w:lvl>
+    <w:lvl w:ilvl="4">
+      <w:start w:val="1"/>
+      <w:numFmt w:val="none"/>
+      <w:suff w:val="nothing"/>
+      <w:lvlText w:val=""/>
+      <w:lvlJc w:val="left"/>
+      <w:pPr>
+        <w:tabs>
+          <w:tab w:val="num" w:pos="0"/>
+        </w:tabs>
+        <w:ind w:left="0" w:hanging="0"/>
+      </w:pPr>
+      <w:rPr/>
+    </w:lvl>
+    <w:lvl w:ilvl="5">
+      <w:start w:val="1"/>
+      <w:numFmt w:val="none"/>
+      <w:suff w:val="nothing"/>
+      <w:lvlText w:val=""/>
+      <w:lvlJc w:val="left"/>
+      <w:pPr>
+        <w:tabs>
+          <w:tab w:val="num" w:pos="0"/>
+        </w:tabs>
+        <w:ind w:left="0" w:hanging="0"/>
+      </w:pPr>
+      <w:rPr/>
+    </w:lvl>
+    <w:lvl w:ilvl="6">
+      <w:start w:val="1"/>
+      <w:numFmt w:val="none"/>
+      <w:suff w:val="nothing"/>
+      <w:lvlText w:val=""/>
+      <w:lvlJc w:val="left"/>
+      <w:pPr>
+        <w:tabs>
+          <w:tab w:val="num" w:pos="0"/>
+        </w:tabs>
+        <w:ind w:left="0" w:hanging="0"/>
+      </w:pPr>
+      <w:rPr/>
+    </w:lvl>
+    <w:lvl w:ilvl="7">
+      <w:start w:val="1"/>
+      <w:numFmt w:val="none"/>
+      <w:suff w:val="nothing"/>
+      <w:lvlText w:val=""/>
+      <w:lvlJc w:val="left"/>
+      <w:pPr>
+        <w:tabs>
+          <w:tab w:val="num" w:pos="0"/>
+        </w:tabs>
+        <w:ind w:left="0" w:hanging="0"/>
+      </w:pPr>
+      <w:rPr/>
+    </w:lvl>
+    <w:lvl w:ilvl="8">
+      <w:start w:val="1"/>
+      <w:numFmt w:val="none"/>
+      <w:suff w:val="nothing"/>
+      <w:lvlText w:val=""/>
+      <w:lvlJc w:val="left"/>
+      <w:pPr>
+        <w:tabs>
+          <w:tab w:val="num" w:pos="0"/>
+        </w:tabs>
+        <w:ind w:left="0" w:hanging="0"/>
+      </w:pPr>
+      <w:rPr/>
+    </w:lvl>
+  </w:abstractNum>
+  <w:abstractNum w:abstractNumId="4">
+    <w:lvl w:ilvl="0">
+      <w:start w:val="1"/>
+      <w:numFmt w:val="bullet"/>
+      <w:lvlText w:val=""/>
+      <w:lvlJc w:val="left"/>
+      <w:pPr>
+        <w:tabs>
+          <w:tab w:val="num" w:pos="720"/>
+        </w:tabs>
+        <w:ind w:left="720" w:hanging="360"/>
+      </w:pPr>
+      <w:rPr>
+        <w:rFonts w:ascii="Symbol" w:hAnsi="Symbol" w:cs="Symbol" w:hint="default"/>
+      </w:rPr>
+    </w:lvl>
+    <w:lvl w:ilvl="1">
+      <w:start w:val="1"/>
+      <w:numFmt w:val="bullet"/>
+      <w:lvlText w:val="◦"/>
+      <w:lvlJc w:val="left"/>
+      <w:pPr>
+        <w:tabs>
+          <w:tab w:val="num" w:pos="1080"/>
+        </w:tabs>
+        <w:ind w:left="1080" w:hanging="360"/>
+      </w:pPr>
+      <w:rPr>
+        <w:rFonts w:ascii="OpenSymbol" w:hAnsi="OpenSymbol" w:cs="OpenSymbol" w:hint="default"/>
+      </w:rPr>
+    </w:lvl>
+    <w:lvl w:ilvl="2">
+      <w:start w:val="1"/>
+      <w:numFmt w:val="bullet"/>
+      <w:lvlText w:val="▪"/>
+      <w:lvlJc w:val="left"/>
+      <w:pPr>
+        <w:tabs>
+          <w:tab w:val="num" w:pos="1440"/>
+        </w:tabs>
+        <w:ind w:left="1440" w:hanging="360"/>
+      </w:pPr>
+      <w:rPr>
+        <w:rFonts w:ascii="OpenSymbol" w:hAnsi="OpenSymbol" w:cs="OpenSymbol" w:hint="default"/>
+      </w:rPr>
+    </w:lvl>
+    <w:lvl w:ilvl="3">
+      <w:start w:val="1"/>
+      <w:numFmt w:val="bullet"/>
+      <w:lvlText w:val=""/>
+      <w:lvlJc w:val="left"/>
+      <w:pPr>
+        <w:tabs>
+          <w:tab w:val="num" w:pos="1800"/>
+        </w:tabs>
+        <w:ind w:left="1800" w:hanging="360"/>
+      </w:pPr>
+      <w:rPr>
+        <w:rFonts w:ascii="Symbol" w:hAnsi="Symbol" w:cs="Symbol" w:hint="default"/>
+      </w:rPr>
+    </w:lvl>
+    <w:lvl w:ilvl="4">
+      <w:start w:val="1"/>
+      <w:numFmt w:val="bullet"/>
+      <w:lvlText w:val="◦"/>
+      <w:lvlJc w:val="left"/>
+      <w:pPr>
+        <w:tabs>
+          <w:tab w:val="num" w:pos="2160"/>
+        </w:tabs>
+        <w:ind w:left="2160" w:hanging="360"/>
+      </w:pPr>
+      <w:rPr>
+        <w:rFonts w:ascii="OpenSymbol" w:hAnsi="OpenSymbol" w:cs="OpenSymbol" w:hint="default"/>
+      </w:rPr>
+    </w:lvl>
+    <w:lvl w:ilvl="5">
+      <w:start w:val="1"/>
+      <w:numFmt w:val="bullet"/>
+      <w:lvlText w:val="▪"/>
+      <w:lvlJc w:val="left"/>
+      <w:pPr>
+        <w:tabs>
+          <w:tab w:val="num" w:pos="2520"/>
+        </w:tabs>
+        <w:ind w:left="2520" w:hanging="360"/>
+      </w:pPr>
+      <w:rPr>
+        <w:rFonts w:ascii="OpenSymbol" w:hAnsi="OpenSymbol" w:cs="OpenSymbol" w:hint="default"/>
+      </w:rPr>
+    </w:lvl>
+    <w:lvl w:ilvl="6">
+      <w:start w:val="1"/>
+      <w:numFmt w:val="bullet"/>
+      <w:lvlText w:val=""/>
+      <w:lvlJc w:val="left"/>
+      <w:pPr>
+        <w:tabs>
+          <w:tab w:val="num" w:pos="2880"/>
+        </w:tabs>
+        <w:ind w:left="2880" w:hanging="360"/>
+      </w:pPr>
+      <w:rPr>
+        <w:rFonts w:ascii="Symbol" w:hAnsi="Symbol" w:cs="Symbol" w:hint="default"/>
+      </w:rPr>
+    </w:lvl>
+    <w:lvl w:ilvl="7">
+      <w:start w:val="1"/>
+      <w:numFmt w:val="bullet"/>
+      <w:lvlText w:val="◦"/>
+      <w:lvlJc w:val="left"/>
+      <w:pPr>
+        <w:tabs>
+          <w:tab w:val="num" w:pos="3240"/>
+        </w:tabs>
+        <w:ind w:left="3240" w:hanging="360"/>
+      </w:pPr>
+      <w:rPr>
+        <w:rFonts w:ascii="OpenSymbol" w:hAnsi="OpenSymbol" w:cs="OpenSymbol" w:hint="default"/>
+      </w:rPr>
+    </w:lvl>
+    <w:lvl w:ilvl="8">
+      <w:start w:val="1"/>
+      <w:numFmt w:val="bullet"/>
+      <w:lvlText w:val="▪"/>
+      <w:lvlJc w:val="left"/>
+      <w:pPr>
+        <w:tabs>
+          <w:tab w:val="num" w:pos="3600"/>
+        </w:tabs>
+        <w:ind w:left="3600" w:hanging="360"/>
+      </w:pPr>
+      <w:rPr>
+        <w:rFonts w:ascii="OpenSymbol" w:hAnsi="OpenSymbol" w:cs="OpenSymbol" w:hint="default"/>
+      </w:rPr>
+    </w:lvl>
+  </w:abstractNum>
+  <w:abstractNum w:abstractNumId="5">
+    <w:lvl w:ilvl="0">
+      <w:start w:val="1"/>
+      <w:numFmt w:val="bullet"/>
+      <w:lvlText w:val=""/>
+      <w:lvlJc w:val="left"/>
+      <w:pPr>
+        <w:tabs>
+          <w:tab w:val="num" w:pos="720"/>
+        </w:tabs>
+        <w:ind w:left="720" w:hanging="360"/>
+      </w:pPr>
+      <w:rPr>
+        <w:rFonts w:ascii="Symbol" w:hAnsi="Symbol" w:cs="Symbol" w:hint="default"/>
+      </w:rPr>
+    </w:lvl>
+    <w:lvl w:ilvl="1">
+      <w:start w:val="1"/>
+      <w:numFmt w:val="bullet"/>
+      <w:lvlText w:val="◦"/>
+      <w:lvlJc w:val="left"/>
+      <w:pPr>
+        <w:tabs>
+          <w:tab w:val="num" w:pos="1080"/>
+        </w:tabs>
+        <w:ind w:left="1080" w:hanging="360"/>
+      </w:pPr>
+      <w:rPr>
+        <w:rFonts w:ascii="OpenSymbol" w:hAnsi="OpenSymbol" w:cs="OpenSymbol" w:hint="default"/>
+      </w:rPr>
+    </w:lvl>
+    <w:lvl w:ilvl="2">
+      <w:start w:val="1"/>
+      <w:numFmt w:val="bullet"/>
+      <w:lvlText w:val="▪"/>
+      <w:lvlJc w:val="left"/>
+      <w:pPr>
+        <w:tabs>
+          <w:tab w:val="num" w:pos="1440"/>
+        </w:tabs>
+        <w:ind w:left="1440" w:hanging="360"/>
+      </w:pPr>
+      <w:rPr>
+        <w:rFonts w:ascii="OpenSymbol" w:hAnsi="OpenSymbol" w:cs="OpenSymbol" w:hint="default"/>
+      </w:rPr>
+    </w:lvl>
+    <w:lvl w:ilvl="3">
+      <w:start w:val="1"/>
+      <w:numFmt w:val="bullet"/>
+      <w:lvlText w:val=""/>
+      <w:lvlJc w:val="left"/>
+      <w:pPr>
+        <w:tabs>
+          <w:tab w:val="num" w:pos="1800"/>
+        </w:tabs>
+        <w:ind w:left="1800" w:hanging="360"/>
+      </w:pPr>
+      <w:rPr>
+        <w:rFonts w:ascii="Symbol" w:hAnsi="Symbol" w:cs="Symbol" w:hint="default"/>
+      </w:rPr>
+    </w:lvl>
+    <w:lvl w:ilvl="4">
+      <w:start w:val="1"/>
+      <w:numFmt w:val="bullet"/>
+      <w:lvlText w:val="◦"/>
+      <w:lvlJc w:val="left"/>
+      <w:pPr>
+        <w:tabs>
+          <w:tab w:val="num" w:pos="2160"/>
+        </w:tabs>
+        <w:ind w:left="2160" w:hanging="360"/>
+      </w:pPr>
+      <w:rPr>
+        <w:rFonts w:ascii="OpenSymbol" w:hAnsi="OpenSymbol" w:cs="OpenSymbol" w:hint="default"/>
+      </w:rPr>
+    </w:lvl>
+    <w:lvl w:ilvl="5">
+      <w:start w:val="1"/>
+      <w:numFmt w:val="bullet"/>
+      <w:lvlText w:val="▪"/>
+      <w:lvlJc w:val="left"/>
+      <w:pPr>
+        <w:tabs>
+          <w:tab w:val="num" w:pos="2520"/>
+        </w:tabs>
+        <w:ind w:left="2520" w:hanging="360"/>
+      </w:pPr>
+      <w:rPr>
+        <w:rFonts w:ascii="OpenSymbol" w:hAnsi="OpenSymbol" w:cs="OpenSymbol" w:hint="default"/>
+      </w:rPr>
+    </w:lvl>
+    <w:lvl w:ilvl="6">
+      <w:start w:val="1"/>
+      <w:numFmt w:val="bullet"/>
+      <w:lvlText w:val=""/>
+      <w:lvlJc w:val="left"/>
+      <w:pPr>
+        <w:tabs>
+          <w:tab w:val="num" w:pos="2880"/>
+        </w:tabs>
+        <w:ind w:left="2880" w:hanging="360"/>
+      </w:pPr>
+      <w:rPr>
+        <w:rFonts w:ascii="Symbol" w:hAnsi="Symbol" w:cs="Symbol" w:hint="default"/>
+      </w:rPr>
+    </w:lvl>
+    <w:lvl w:ilvl="7">
+      <w:start w:val="1"/>
+      <w:numFmt w:val="bullet"/>
+      <w:lvlText w:val="◦"/>
+      <w:lvlJc w:val="left"/>
+      <w:pPr>
+        <w:tabs>
+          <w:tab w:val="num" w:pos="3240"/>
+        </w:tabs>
+        <w:ind w:left="3240" w:hanging="360"/>
+      </w:pPr>
+      <w:rPr>
+        <w:rFonts w:ascii="OpenSymbol" w:hAnsi="OpenSymbol" w:cs="OpenSymbol" w:hint="default"/>
+      </w:rPr>
+    </w:lvl>
+    <w:lvl w:ilvl="8">
+      <w:start w:val="1"/>
+      <w:numFmt w:val="bullet"/>
+      <w:lvlText w:val="▪"/>
+      <w:lvlJc w:val="left"/>
+      <w:pPr>
+        <w:tabs>
+          <w:tab w:val="num" w:pos="3600"/>
+        </w:tabs>
+        <w:ind w:left="3600" w:hanging="360"/>
+      </w:pPr>
+      <w:rPr>
+        <w:rFonts w:ascii="OpenSymbol" w:hAnsi="OpenSymbol" w:cs="OpenSymbol" w:hint="default"/>
+      </w:rPr>
+    </w:lvl>
+  </w:abstractNum>
+  <w:abstractNum w:abstractNumId="6">
+    <w:lvl w:ilvl="0">
+      <w:start w:val="1"/>
+      <w:numFmt w:val="bullet"/>
+      <w:lvlText w:val=""/>
+      <w:lvlJc w:val="left"/>
+      <w:pPr>
+        <w:tabs>
+          <w:tab w:val="num" w:pos="720"/>
+        </w:tabs>
+        <w:ind w:left="720" w:hanging="360"/>
+      </w:pPr>
+      <w:rPr>
+        <w:rFonts w:ascii="Symbol" w:hAnsi="Symbol" w:cs="Symbol" w:hint="default"/>
+      </w:rPr>
+    </w:lvl>
+    <w:lvl w:ilvl="1">
+      <w:start w:val="1"/>
+      <w:numFmt w:val="bullet"/>
+      <w:lvlText w:val="◦"/>
+      <w:lvlJc w:val="left"/>
+      <w:pPr>
+        <w:tabs>
+          <w:tab w:val="num" w:pos="1080"/>
+        </w:tabs>
+        <w:ind w:left="1080" w:hanging="360"/>
+      </w:pPr>
+      <w:rPr>
+        <w:rFonts w:ascii="OpenSymbol" w:hAnsi="OpenSymbol" w:cs="OpenSymbol" w:hint="default"/>
+      </w:rPr>
+    </w:lvl>
+    <w:lvl w:ilvl="2">
+      <w:start w:val="1"/>
+      <w:numFmt w:val="bullet"/>
+      <w:lvlText w:val="▪"/>
+      <w:lvlJc w:val="left"/>
+      <w:pPr>
+        <w:tabs>
+          <w:tab w:val="num" w:pos="1440"/>
+        </w:tabs>
+        <w:ind w:left="1440" w:hanging="360"/>
+      </w:pPr>
+      <w:rPr>
+        <w:rFonts w:ascii="OpenSymbol" w:hAnsi="OpenSymbol" w:cs="OpenSymbol" w:hint="default"/>
+      </w:rPr>
+    </w:lvl>
+    <w:lvl w:ilvl="3">
+      <w:start w:val="1"/>
+      <w:numFmt w:val="bullet"/>
+      <w:lvlText w:val=""/>
+      <w:lvlJc w:val="left"/>
+      <w:pPr>
+        <w:tabs>
+          <w:tab w:val="num" w:pos="1800"/>
+        </w:tabs>
+        <w:ind w:left="1800" w:hanging="360"/>
+      </w:pPr>
+      <w:rPr>
+        <w:rFonts w:ascii="Symbol" w:hAnsi="Symbol" w:cs="Symbol" w:hint="default"/>
+      </w:rPr>
+    </w:lvl>
+    <w:lvl w:ilvl="4">
+      <w:start w:val="1"/>
+      <w:numFmt w:val="bullet"/>
+      <w:lvlText w:val="◦"/>
+      <w:lvlJc w:val="left"/>
+      <w:pPr>
+        <w:tabs>
+          <w:tab w:val="num" w:pos="2160"/>
+        </w:tabs>
+        <w:ind w:left="2160" w:hanging="360"/>
+      </w:pPr>
+      <w:rPr>
+        <w:rFonts w:ascii="OpenSymbol" w:hAnsi="OpenSymbol" w:cs="OpenSymbol" w:hint="default"/>
+      </w:rPr>
+    </w:lvl>
+    <w:lvl w:ilvl="5">
+      <w:start w:val="1"/>
+      <w:numFmt w:val="bullet"/>
+      <w:lvlText w:val="▪"/>
+      <w:lvlJc w:val="left"/>
+      <w:pPr>
+        <w:tabs>
+          <w:tab w:val="num" w:pos="2520"/>
+        </w:tabs>
+        <w:ind w:left="2520" w:hanging="360"/>
+      </w:pPr>
+      <w:rPr>
+        <w:rFonts w:ascii="OpenSymbol" w:hAnsi="OpenSymbol" w:cs="OpenSymbol" w:hint="default"/>
+      </w:rPr>
+    </w:lvl>
+    <w:lvl w:ilvl="6">
+      <w:start w:val="1"/>
+      <w:numFmt w:val="bullet"/>
+      <w:lvlText w:val=""/>
+      <w:lvlJc w:val="left"/>
+      <w:pPr>
+        <w:tabs>
+          <w:tab w:val="num" w:pos="2880"/>
+        </w:tabs>
+        <w:ind w:left="2880" w:hanging="360"/>
+      </w:pPr>
+      <w:rPr>
+        <w:rFonts w:ascii="Symbol" w:hAnsi="Symbol" w:cs="Symbol" w:hint="default"/>
+      </w:rPr>
+    </w:lvl>
+    <w:lvl w:ilvl="7">
+      <w:start w:val="1"/>
+      <w:numFmt w:val="bullet"/>
+      <w:lvlText w:val="◦"/>
+      <w:lvlJc w:val="left"/>
+      <w:pPr>
+        <w:tabs>
+          <w:tab w:val="num" w:pos="3240"/>
+        </w:tabs>
+        <w:ind w:left="3240" w:hanging="360"/>
+      </w:pPr>
+      <w:rPr>
+        <w:rFonts w:ascii="OpenSymbol" w:hAnsi="OpenSymbol" w:cs="OpenSymbol" w:hint="default"/>
+      </w:rPr>
+    </w:lvl>
+    <w:lvl w:ilvl="8">
+      <w:start w:val="1"/>
+      <w:numFmt w:val="bullet"/>
+      <w:lvlText w:val="▪"/>
+      <w:lvlJc w:val="left"/>
+      <w:pPr>
+        <w:tabs>
+          <w:tab w:val="num" w:pos="3600"/>
+        </w:tabs>
+        <w:ind w:left="3600" w:hanging="360"/>
+      </w:pPr>
+      <w:rPr>
+        <w:rFonts w:ascii="OpenSymbol" w:hAnsi="OpenSymbol" w:cs="OpenSymbol" w:hint="default"/>
+      </w:rPr>
+    </w:lvl>
+  </w:abstractNum>
+  <w:abstractNum w:abstractNumId="7">
+    <w:lvl w:ilvl="0">
+      <w:start w:val="1"/>
+      <w:numFmt w:val="bullet"/>
+      <w:lvlText w:val=""/>
+      <w:lvlJc w:val="left"/>
+      <w:pPr>
+        <w:tabs>
+          <w:tab w:val="num" w:pos="720"/>
+        </w:tabs>
+        <w:ind w:left="720" w:hanging="360"/>
+      </w:pPr>
+      <w:rPr>
+        <w:rFonts w:ascii="Symbol" w:hAnsi="Symbol" w:cs="Symbol" w:hint="default"/>
+      </w:rPr>
+    </w:lvl>
+    <w:lvl w:ilvl="1">
+      <w:start w:val="1"/>
+      <w:numFmt w:val="bullet"/>
+      <w:lvlText w:val="◦"/>
+      <w:lvlJc w:val="left"/>
+      <w:pPr>
+        <w:tabs>
+          <w:tab w:val="num" w:pos="1080"/>
+        </w:tabs>
+        <w:ind w:left="1080" w:hanging="360"/>
+      </w:pPr>
+      <w:rPr>
+        <w:rFonts w:ascii="OpenSymbol" w:hAnsi="OpenSymbol" w:cs="OpenSymbol" w:hint="default"/>
+      </w:rPr>
+    </w:lvl>
+    <w:lvl w:ilvl="2">
+      <w:start w:val="1"/>
+      <w:numFmt w:val="bullet"/>
+      <w:lvlText w:val="▪"/>
+      <w:lvlJc w:val="left"/>
+      <w:pPr>
+        <w:tabs>
+          <w:tab w:val="num" w:pos="1440"/>
+        </w:tabs>
+        <w:ind w:left="1440" w:hanging="360"/>
+      </w:pPr>
+      <w:rPr>
+        <w:rFonts w:ascii="OpenSymbol" w:hAnsi="OpenSymbol" w:cs="OpenSymbol" w:hint="default"/>
+      </w:rPr>
+    </w:lvl>
+    <w:lvl w:ilvl="3">
+      <w:start w:val="1"/>
+      <w:numFmt w:val="bullet"/>
+      <w:lvlText w:val=""/>
+      <w:lvlJc w:val="left"/>
+      <w:pPr>
+        <w:tabs>
+          <w:tab w:val="num" w:pos="1800"/>
+        </w:tabs>
+        <w:ind w:left="1800" w:hanging="360"/>
+      </w:pPr>
+      <w:rPr>
+        <w:rFonts w:ascii="Symbol" w:hAnsi="Symbol" w:cs="Symbol" w:hint="default"/>
+      </w:rPr>
+    </w:lvl>
+    <w:lvl w:ilvl="4">
+      <w:start w:val="1"/>
+      <w:numFmt w:val="bullet"/>
+      <w:lvlText w:val="◦"/>
+      <w:lvlJc w:val="left"/>
+      <w:pPr>
+        <w:tabs>
+          <w:tab w:val="num" w:pos="2160"/>
+        </w:tabs>
+        <w:ind w:left="2160" w:hanging="360"/>
+      </w:pPr>
+      <w:rPr>
+        <w:rFonts w:ascii="OpenSymbol" w:hAnsi="OpenSymbol" w:cs="OpenSymbol" w:hint="default"/>
+      </w:rPr>
+    </w:lvl>
+    <w:lvl w:ilvl="5">
+      <w:start w:val="1"/>
+      <w:numFmt w:val="bullet"/>
+      <w:lvlText w:val="▪"/>
+      <w:lvlJc w:val="left"/>
+      <w:pPr>
+        <w:tabs>
+          <w:tab w:val="num" w:pos="2520"/>
+        </w:tabs>
+        <w:ind w:left="2520" w:hanging="360"/>
+      </w:pPr>
+      <w:rPr>
+        <w:rFonts w:ascii="OpenSymbol" w:hAnsi="OpenSymbol" w:cs="OpenSymbol" w:hint="default"/>
+      </w:rPr>
+    </w:lvl>
+    <w:lvl w:ilvl="6">
+      <w:start w:val="1"/>
+      <w:numFmt w:val="bullet"/>
+      <w:lvlText w:val=""/>
+      <w:lvlJc w:val="left"/>
+      <w:pPr>
+        <w:tabs>
+          <w:tab w:val="num" w:pos="2880"/>
+        </w:tabs>
+        <w:ind w:left="2880" w:hanging="360"/>
+      </w:pPr>
+      <w:rPr>
+        <w:rFonts w:ascii="Symbol" w:hAnsi="Symbol" w:cs="Symbol" w:hint="default"/>
+      </w:rPr>
+    </w:lvl>
+    <w:lvl w:ilvl="7">
+      <w:start w:val="1"/>
+      <w:numFmt w:val="bullet"/>
+      <w:lvlText w:val="◦"/>
+      <w:lvlJc w:val="left"/>
+      <w:pPr>
+        <w:tabs>
+          <w:tab w:val="num" w:pos="3240"/>
+        </w:tabs>
+        <w:ind w:left="3240" w:hanging="360"/>
+      </w:pPr>
+      <w:rPr>
+        <w:rFonts w:ascii="OpenSymbol" w:hAnsi="OpenSymbol" w:cs="OpenSymbol" w:hint="default"/>
+      </w:rPr>
+    </w:lvl>
+    <w:lvl w:ilvl="8">
+      <w:start w:val="1"/>
+      <w:numFmt w:val="bullet"/>
+      <w:lvlText w:val="▪"/>
+      <w:lvlJc w:val="left"/>
+      <w:pPr>
+        <w:tabs>
+          <w:tab w:val="num" w:pos="3600"/>
+        </w:tabs>
+        <w:ind w:left="3600" w:hanging="360"/>
+      </w:pPr>
+      <w:rPr>
+        <w:rFonts w:ascii="OpenSymbol" w:hAnsi="OpenSymbol" w:cs="OpenSymbol" w:hint="default"/>
+      </w:rPr>
+    </w:lvl>
+  </w:abstractNum>
+  <w:abstractNum w:abstractNumId="8">
+    <w:lvl w:ilvl="0">
+      <w:start w:val="1"/>
+      <w:numFmt w:val="bullet"/>
+      <w:lvlText w:val=""/>
+      <w:lvlJc w:val="left"/>
+      <w:pPr>
+        <w:tabs>
+          <w:tab w:val="num" w:pos="720"/>
+        </w:tabs>
+        <w:ind w:left="720" w:hanging="360"/>
+      </w:pPr>
+      <w:rPr>
+        <w:rFonts w:ascii="Symbol" w:hAnsi="Symbol" w:cs="Symbol" w:hint="default"/>
+      </w:rPr>
+    </w:lvl>
+    <w:lvl w:ilvl="1">
+      <w:start w:val="1"/>
+      <w:numFmt w:val="bullet"/>
+      <w:lvlText w:val="◦"/>
+      <w:lvlJc w:val="left"/>
+      <w:pPr>
+        <w:tabs>
+          <w:tab w:val="num" w:pos="1080"/>
+        </w:tabs>
+        <w:ind w:left="1080" w:hanging="360"/>
+      </w:pPr>
+      <w:rPr>
+        <w:rFonts w:ascii="OpenSymbol" w:hAnsi="OpenSymbol" w:cs="OpenSymbol" w:hint="default"/>
+      </w:rPr>
+    </w:lvl>
+    <w:lvl w:ilvl="2">
+      <w:start w:val="1"/>
+      <w:numFmt w:val="bullet"/>
+      <w:lvlText w:val="▪"/>
+      <w:lvlJc w:val="left"/>
+      <w:pPr>
+        <w:tabs>
+          <w:tab w:val="num" w:pos="1440"/>
+        </w:tabs>
+        <w:ind w:left="1440" w:hanging="360"/>
+      </w:pPr>
+      <w:rPr>
+        <w:rFonts w:ascii="OpenSymbol" w:hAnsi="OpenSymbol" w:cs="OpenSymbol" w:hint="default"/>
+      </w:rPr>
+    </w:lvl>
+    <w:lvl w:ilvl="3">
+      <w:start w:val="1"/>
+      <w:numFmt w:val="bullet"/>
+      <w:lvlText w:val=""/>
+      <w:lvlJc w:val="left"/>
+      <w:pPr>
+        <w:tabs>
+          <w:tab w:val="num" w:pos="1800"/>
+        </w:tabs>
+        <w:ind w:left="1800" w:hanging="360"/>
+      </w:pPr>
+      <w:rPr>
+        <w:rFonts w:ascii="Symbol" w:hAnsi="Symbol" w:cs="Symbol" w:hint="default"/>
+      </w:rPr>
+    </w:lvl>
+    <w:lvl w:ilvl="4">
+      <w:start w:val="1"/>
+      <w:numFmt w:val="bullet"/>
+      <w:lvlText w:val="◦"/>
+      <w:lvlJc w:val="left"/>
+      <w:pPr>
+        <w:tabs>
+          <w:tab w:val="num" w:pos="2160"/>
+        </w:tabs>
+        <w:ind w:left="2160" w:hanging="360"/>
+      </w:pPr>
+      <w:rPr>
+        <w:rFonts w:ascii="OpenSymbol" w:hAnsi="OpenSymbol" w:cs="OpenSymbol" w:hint="default"/>
+      </w:rPr>
+    </w:lvl>
+    <w:lvl w:ilvl="5">
+      <w:start w:val="1"/>
+      <w:numFmt w:val="bullet"/>
+      <w:lvlText w:val="▪"/>
+      <w:lvlJc w:val="left"/>
+      <w:pPr>
+        <w:tabs>
+          <w:tab w:val="num" w:pos="2520"/>
+        </w:tabs>
+        <w:ind w:left="2520" w:hanging="360"/>
+      </w:pPr>
+      <w:rPr>
+        <w:rFonts w:ascii="OpenSymbol" w:hAnsi="OpenSymbol" w:cs="OpenSymbol" w:hint="default"/>
+      </w:rPr>
+    </w:lvl>
+    <w:lvl w:ilvl="6">
+      <w:start w:val="1"/>
+      <w:numFmt w:val="bullet"/>
+      <w:lvlText w:val=""/>
+      <w:lvlJc w:val="left"/>
+      <w:pPr>
+        <w:tabs>
+          <w:tab w:val="num" w:pos="2880"/>
+        </w:tabs>
+        <w:ind w:left="2880" w:hanging="360"/>
+      </w:pPr>
+      <w:rPr>
+        <w:rFonts w:ascii="Symbol" w:hAnsi="Symbol" w:cs="Symbol" w:hint="default"/>
+      </w:rPr>
+    </w:lvl>
+    <w:lvl w:ilvl="7">
+      <w:start w:val="1"/>
+      <w:numFmt w:val="bullet"/>
+      <w:lvlText w:val="◦"/>
+      <w:lvlJc w:val="left"/>
+      <w:pPr>
+        <w:tabs>
+          <w:tab w:val="num" w:pos="3240"/>
+        </w:tabs>
+        <w:ind w:left="3240" w:hanging="360"/>
+      </w:pPr>
+      <w:rPr>
+        <w:rFonts w:ascii="OpenSymbol" w:hAnsi="OpenSymbol" w:cs="OpenSymbol" w:hint="default"/>
+      </w:rPr>
+    </w:lvl>
+    <w:lvl w:ilvl="8">
+      <w:start w:val="1"/>
+      <w:numFmt w:val="bullet"/>
+      <w:lvlText w:val="▪"/>
+      <w:lvlJc w:val="left"/>
+      <w:pPr>
+        <w:tabs>
+          <w:tab w:val="num" w:pos="3600"/>
+        </w:tabs>
+        <w:ind w:left="3600" w:hanging="360"/>
+      </w:pPr>
+      <w:rPr>
+        <w:rFonts w:ascii="OpenSymbol" w:hAnsi="OpenSymbol" w:cs="OpenSymbol" w:hint="default"/>
+      </w:rPr>
+    </w:lvl>
+  </w:abstractNum>
+  <w:abstractNum w:abstractNumId="9">
+    <w:lvl w:ilvl="0">
+      <w:start w:val="1"/>
+      <w:numFmt w:val="bullet"/>
+      <w:lvlText w:val=""/>
+      <w:lvlJc w:val="left"/>
+      <w:pPr>
+        <w:tabs>
+          <w:tab w:val="num" w:pos="720"/>
+        </w:tabs>
+        <w:ind w:left="720" w:hanging="360"/>
+      </w:pPr>
+      <w:rPr>
+        <w:rFonts w:ascii="Symbol" w:hAnsi="Symbol" w:cs="Symbol" w:hint="default"/>
+      </w:rPr>
+    </w:lvl>
+    <w:lvl w:ilvl="1">
+      <w:start w:val="1"/>
+      <w:numFmt w:val="bullet"/>
+      <w:lvlText w:val="◦"/>
+      <w:lvlJc w:val="left"/>
+      <w:pPr>
+        <w:tabs>
+          <w:tab w:val="num" w:pos="1080"/>
+        </w:tabs>
+        <w:ind w:left="1080" w:hanging="360"/>
+      </w:pPr>
+      <w:rPr>
+        <w:rFonts w:ascii="OpenSymbol" w:hAnsi="OpenSymbol" w:cs="OpenSymbol" w:hint="default"/>
+      </w:rPr>
+    </w:lvl>
+    <w:lvl w:ilvl="2">
+      <w:start w:val="1"/>
+      <w:numFmt w:val="bullet"/>
+      <w:lvlText w:val="▪"/>
+      <w:lvlJc w:val="left"/>
+      <w:pPr>
+        <w:tabs>
+          <w:tab w:val="num" w:pos="1440"/>
+        </w:tabs>
+        <w:ind w:left="1440" w:hanging="360"/>
+      </w:pPr>
+      <w:rPr>
+        <w:rFonts w:ascii="OpenSymbol" w:hAnsi="OpenSymbol" w:cs="OpenSymbol" w:hint="default"/>
+      </w:rPr>
+    </w:lvl>
+    <w:lvl w:ilvl="3">
+      <w:start w:val="1"/>
+      <w:numFmt w:val="bullet"/>
+      <w:lvlText w:val=""/>
+      <w:lvlJc w:val="left"/>
+      <w:pPr>
+        <w:tabs>
+          <w:tab w:val="num" w:pos="1800"/>
+        </w:tabs>
+        <w:ind w:left="1800" w:hanging="360"/>
+      </w:pPr>
+      <w:rPr>
+        <w:rFonts w:ascii="Symbol" w:hAnsi="Symbol" w:cs="Symbol" w:hint="default"/>
+      </w:rPr>
+    </w:lvl>
+    <w:lvl w:ilvl="4">
+      <w:start w:val="1"/>
+      <w:numFmt w:val="bullet"/>
+      <w:lvlText w:val="◦"/>
+      <w:lvlJc w:val="left"/>
+      <w:pPr>
+        <w:tabs>
+          <w:tab w:val="num" w:pos="2160"/>
+        </w:tabs>
+        <w:ind w:left="2160" w:hanging="360"/>
+      </w:pPr>
+      <w:rPr>
+        <w:rFonts w:ascii="OpenSymbol" w:hAnsi="OpenSymbol" w:cs="OpenSymbol" w:hint="default"/>
+      </w:rPr>
+    </w:lvl>
+    <w:lvl w:ilvl="5">
+      <w:start w:val="1"/>
+      <w:numFmt w:val="bullet"/>
+      <w:lvlText w:val="▪"/>
+      <w:lvlJc w:val="left"/>
+      <w:pPr>
+        <w:tabs>
+          <w:tab w:val="num" w:pos="2520"/>
+        </w:tabs>
+        <w:ind w:left="2520" w:hanging="360"/>
+      </w:pPr>
+      <w:rPr>
+        <w:rFonts w:ascii="OpenSymbol" w:hAnsi="OpenSymbol" w:cs="OpenSymbol" w:hint="default"/>
+      </w:rPr>
+    </w:lvl>
+    <w:lvl w:ilvl="6">
+      <w:start w:val="1"/>
+      <w:numFmt w:val="bullet"/>
+      <w:lvlText w:val=""/>
+      <w:lvlJc w:val="left"/>
+      <w:pPr>
+        <w:tabs>
+          <w:tab w:val="num" w:pos="2880"/>
+        </w:tabs>
+        <w:ind w:left="2880" w:hanging="360"/>
+      </w:pPr>
+      <w:rPr>
+        <w:rFonts w:ascii="Symbol" w:hAnsi="Symbol" w:cs="Symbol" w:hint="default"/>
+      </w:rPr>
+    </w:lvl>
+    <w:lvl w:ilvl="7">
+      <w:start w:val="1"/>
+      <w:numFmt w:val="bullet"/>
+      <w:lvlText w:val="◦"/>
+      <w:lvlJc w:val="left"/>
+      <w:pPr>
+        <w:tabs>
+          <w:tab w:val="num" w:pos="3240"/>
+        </w:tabs>
+        <w:ind w:left="3240" w:hanging="360"/>
+      </w:pPr>
+      <w:rPr>
+        <w:rFonts w:ascii="OpenSymbol" w:hAnsi="OpenSymbol" w:cs="OpenSymbol" w:hint="default"/>
+      </w:rPr>
+    </w:lvl>
+    <w:lvl w:ilvl="8">
+      <w:start w:val="1"/>
+      <w:numFmt w:val="bullet"/>
+      <w:lvlText w:val="▪"/>
+      <w:lvlJc w:val="left"/>
+      <w:pPr>
+        <w:tabs>
+          <w:tab w:val="num" w:pos="3600"/>
+        </w:tabs>
+        <w:ind w:left="3600" w:hanging="360"/>
+      </w:pPr>
+      <w:rPr>
+        <w:rFonts w:ascii="OpenSymbol" w:hAnsi="OpenSymbol" w:cs="OpenSymbol" w:hint="default"/>
+      </w:rPr>
+    </w:lvl>
+  </w:abstractNum>
+  <w:abstractNum w:abstractNumId="10">
+    <w:lvl w:ilvl="0">
+      <w:start w:val="1"/>
+      <w:numFmt w:val="bullet"/>
+      <w:lvlText w:val=""/>
+      <w:lvlJc w:val="left"/>
+      <w:pPr>
+        <w:tabs>
+          <w:tab w:val="num" w:pos="720"/>
+        </w:tabs>
+        <w:ind w:left="720" w:hanging="360"/>
+      </w:pPr>
+      <w:rPr>
+        <w:rFonts w:ascii="Symbol" w:hAnsi="Symbol" w:cs="Symbol" w:hint="default"/>
+      </w:rPr>
+    </w:lvl>
+    <w:lvl w:ilvl="1">
+      <w:start w:val="1"/>
+      <w:numFmt w:val="bullet"/>
+      <w:lvlText w:val="◦"/>
+      <w:lvlJc w:val="left"/>
+      <w:pPr>
+        <w:tabs>
+          <w:tab w:val="num" w:pos="1080"/>
+        </w:tabs>
+        <w:ind w:left="1080" w:hanging="360"/>
+      </w:pPr>
+      <w:rPr>
+        <w:rFonts w:ascii="OpenSymbol" w:hAnsi="OpenSymbol" w:cs="OpenSymbol" w:hint="default"/>
+      </w:rPr>
+    </w:lvl>
+    <w:lvl w:ilvl="2">
+      <w:start w:val="1"/>
+      <w:numFmt w:val="bullet"/>
+      <w:lvlText w:val="▪"/>
+      <w:lvlJc w:val="left"/>
+      <w:pPr>
+        <w:tabs>
+          <w:tab w:val="num" w:pos="1440"/>
+        </w:tabs>
+        <w:ind w:left="1440" w:hanging="360"/>
+      </w:pPr>
+      <w:rPr>
+        <w:rFonts w:ascii="OpenSymbol" w:hAnsi="OpenSymbol" w:cs="OpenSymbol" w:hint="default"/>
+      </w:rPr>
+    </w:lvl>
+    <w:lvl w:ilvl="3">
+      <w:start w:val="1"/>
+      <w:numFmt w:val="bullet"/>
+      <w:lvlText w:val=""/>
+      <w:lvlJc w:val="left"/>
+      <w:pPr>
+        <w:tabs>
+          <w:tab w:val="num" w:pos="1800"/>
+        </w:tabs>
+        <w:ind w:left="1800" w:hanging="360"/>
+      </w:pPr>
+      <w:rPr>
+        <w:rFonts w:ascii="Symbol" w:hAnsi="Symbol" w:cs="Symbol" w:hint="default"/>
+      </w:rPr>
+    </w:lvl>
+    <w:lvl w:ilvl="4">
+      <w:start w:val="1"/>
+      <w:numFmt w:val="bullet"/>
+      <w:lvlText w:val="◦"/>
+      <w:lvlJc w:val="left"/>
+      <w:pPr>
+        <w:tabs>
+          <w:tab w:val="num" w:pos="2160"/>
+        </w:tabs>
+        <w:ind w:left="2160" w:hanging="360"/>
+      </w:pPr>
+      <w:rPr>
+        <w:rFonts w:ascii="OpenSymbol" w:hAnsi="OpenSymbol" w:cs="OpenSymbol" w:hint="default"/>
+      </w:rPr>
+    </w:lvl>
+    <w:lvl w:ilvl="5">
+      <w:start w:val="1"/>
+      <w:numFmt w:val="bullet"/>
+      <w:lvlText w:val="▪"/>
+      <w:lvlJc w:val="left"/>
+      <w:pPr>
+        <w:tabs>
+          <w:tab w:val="num" w:pos="2520"/>
+        </w:tabs>
+        <w:ind w:left="2520" w:hanging="360"/>
+      </w:pPr>
+      <w:rPr>
+        <w:rFonts w:ascii="OpenSymbol" w:hAnsi="OpenSymbol" w:cs="OpenSymbol" w:hint="default"/>
+      </w:rPr>
+    </w:lvl>
+    <w:lvl w:ilvl="6">
+      <w:start w:val="1"/>
+      <w:numFmt w:val="bullet"/>
+      <w:lvlText w:val=""/>
+      <w:lvlJc w:val="left"/>
+      <w:pPr>
+        <w:tabs>
+          <w:tab w:val="num" w:pos="2880"/>
+        </w:tabs>
+        <w:ind w:left="2880" w:hanging="360"/>
+      </w:pPr>
+      <w:rPr>
+        <w:rFonts w:ascii="Symbol" w:hAnsi="Symbol" w:cs="Symbol" w:hint="default"/>
+      </w:rPr>
+    </w:lvl>
+    <w:lvl w:ilvl="7">
+      <w:start w:val="1"/>
+      <w:numFmt w:val="bullet"/>
+      <w:lvlText w:val="◦"/>
+      <w:lvlJc w:val="left"/>
+      <w:pPr>
+        <w:tabs>
+          <w:tab w:val="num" w:pos="3240"/>
+        </w:tabs>
+        <w:ind w:left="3240" w:hanging="360"/>
+      </w:pPr>
+      <w:rPr>
+        <w:rFonts w:ascii="OpenSymbol" w:hAnsi="OpenSymbol" w:cs="OpenSymbol" w:hint="default"/>
+      </w:rPr>
+    </w:lvl>
+    <w:lvl w:ilvl="8">
+      <w:start w:val="1"/>
+      <w:numFmt w:val="bullet"/>
+      <w:lvlText w:val="▪"/>
+      <w:lvlJc w:val="left"/>
+      <w:pPr>
+        <w:tabs>
+          <w:tab w:val="num" w:pos="3600"/>
+        </w:tabs>
+        <w:ind w:left="3600" w:hanging="360"/>
+      </w:pPr>
+      <w:rPr>
+        <w:rFonts w:ascii="OpenSymbol" w:hAnsi="OpenSymbol" w:cs="OpenSymbol" w:hint="default"/>
+      </w:rPr>
+    </w:lvl>
+  </w:abstractNum>
+  <w:abstractNum w:abstractNumId="11">
+    <w:lvl w:ilvl="0">
+      <w:start w:val="1"/>
+      <w:numFmt w:val="bullet"/>
+      <w:lvlText w:val=""/>
+      <w:lvlJc w:val="left"/>
+      <w:pPr>
+        <w:tabs>
+          <w:tab w:val="num" w:pos="720"/>
+        </w:tabs>
+        <w:ind w:left="720" w:hanging="360"/>
+      </w:pPr>
+      <w:rPr>
+        <w:rFonts w:ascii="Symbol" w:hAnsi="Symbol" w:cs="Symbol" w:hint="default"/>
+      </w:rPr>
+    </w:lvl>
+    <w:lvl w:ilvl="1">
+      <w:start w:val="1"/>
+      <w:numFmt w:val="bullet"/>
+      <w:lvlText w:val="◦"/>
+      <w:lvlJc w:val="left"/>
+      <w:pPr>
+        <w:tabs>
+          <w:tab w:val="num" w:pos="1080"/>
+        </w:tabs>
+        <w:ind w:left="1080" w:hanging="360"/>
+      </w:pPr>
+      <w:rPr>
+        <w:rFonts w:ascii="OpenSymbol" w:hAnsi="OpenSymbol" w:cs="OpenSymbol" w:hint="default"/>
+      </w:rPr>
+    </w:lvl>
+    <w:lvl w:ilvl="2">
+      <w:start w:val="1"/>
+      <w:numFmt w:val="bullet"/>
+      <w:lvlText w:val="▪"/>
+      <w:lvlJc w:val="left"/>
+      <w:pPr>
+        <w:tabs>
+          <w:tab w:val="num" w:pos="1440"/>
+        </w:tabs>
+        <w:ind w:left="1440" w:hanging="360"/>
+      </w:pPr>
+      <w:rPr>
+        <w:rFonts w:ascii="OpenSymbol" w:hAnsi="OpenSymbol" w:cs="OpenSymbol" w:hint="default"/>
+      </w:rPr>
+    </w:lvl>
+    <w:lvl w:ilvl="3">
+      <w:start w:val="1"/>
+      <w:numFmt w:val="bullet"/>
+      <w:lvlText w:val=""/>
+      <w:lvlJc w:val="left"/>
+      <w:pPr>
+        <w:tabs>
+          <w:tab w:val="num" w:pos="1800"/>
+        </w:tabs>
+        <w:ind w:left="1800" w:hanging="360"/>
+      </w:pPr>
+      <w:rPr>
+        <w:rFonts w:ascii="Symbol" w:hAnsi="Symbol" w:cs="Symbol" w:hint="default"/>
+      </w:rPr>
+    </w:lvl>
+    <w:lvl w:ilvl="4">
+      <w:start w:val="1"/>
+      <w:numFmt w:val="bullet"/>
+      <w:lvlText w:val="◦"/>
+      <w:lvlJc w:val="left"/>
+      <w:pPr>
+        <w:tabs>
+          <w:tab w:val="num" w:pos="2160"/>
+        </w:tabs>
+        <w:ind w:left="2160" w:hanging="360"/>
+      </w:pPr>
+      <w:rPr>
+        <w:rFonts w:ascii="OpenSymbol" w:hAnsi="OpenSymbol" w:cs="OpenSymbol" w:hint="default"/>
+      </w:rPr>
+    </w:lvl>
+    <w:lvl w:ilvl="5">
+      <w:start w:val="1"/>
+      <w:numFmt w:val="bullet"/>
+      <w:lvlText w:val="▪"/>
+      <w:lvlJc w:val="left"/>
+      <w:pPr>
+        <w:tabs>
+          <w:tab w:val="num" w:pos="2520"/>
+        </w:tabs>
+        <w:ind w:left="2520" w:hanging="360"/>
+      </w:pPr>
+      <w:rPr>
+        <w:rFonts w:ascii="OpenSymbol" w:hAnsi="OpenSymbol" w:cs="OpenSymbol" w:hint="default"/>
+      </w:rPr>
+    </w:lvl>
+    <w:lvl w:ilvl="6">
+      <w:start w:val="1"/>
+      <w:numFmt w:val="bullet"/>
+      <w:lvlText w:val=""/>
+      <w:lvlJc w:val="left"/>
+      <w:pPr>
+        <w:tabs>
+          <w:tab w:val="num" w:pos="2880"/>
+        </w:tabs>
+        <w:ind w:left="2880" w:hanging="360"/>
+      </w:pPr>
+      <w:rPr>
+        <w:rFonts w:ascii="Symbol" w:hAnsi="Symbol" w:cs="Symbol" w:hint="default"/>
+      </w:rPr>
+    </w:lvl>
+    <w:lvl w:ilvl="7">
+      <w:start w:val="1"/>
+      <w:numFmt w:val="bullet"/>
+      <w:lvlText w:val="◦"/>
+      <w:lvlJc w:val="left"/>
+      <w:pPr>
+        <w:tabs>
+          <w:tab w:val="num" w:pos="3240"/>
+        </w:tabs>
+        <w:ind w:left="3240" w:hanging="360"/>
+      </w:pPr>
+      <w:rPr>
+        <w:rFonts w:ascii="OpenSymbol" w:hAnsi="OpenSymbol" w:cs="OpenSymbol" w:hint="default"/>
+      </w:rPr>
+    </w:lvl>
+    <w:lvl w:ilvl="8">
+      <w:start w:val="1"/>
+      <w:numFmt w:val="bullet"/>
+      <w:lvlText w:val="▪"/>
+      <w:lvlJc w:val="left"/>
+      <w:pPr>
+        <w:tabs>
+          <w:tab w:val="num" w:pos="3600"/>
+        </w:tabs>
+        <w:ind w:left="3600" w:hanging="360"/>
+      </w:pPr>
+      <w:rPr>
+        <w:rFonts w:ascii="OpenSymbol" w:hAnsi="OpenSymbol" w:cs="OpenSymbol" w:hint="default"/>
+      </w:rPr>
+    </w:lvl>
+  </w:abstractNum>
+  <w:abstractNum w:abstractNumId="12">
     <w:lvl w:ilvl="0">
       <w:start w:val="1"/>
       <w:numFmt w:val="bullet"/>
@@ -5440,6 +8400,33 @@
   </w:num>
   <w:num w:numId="3">
     <w:abstractNumId w:val="3"/>
+  </w:num>
+  <w:num w:numId="4">
+    <w:abstractNumId w:val="4"/>
+  </w:num>
+  <w:num w:numId="5">
+    <w:abstractNumId w:val="5"/>
+  </w:num>
+  <w:num w:numId="6">
+    <w:abstractNumId w:val="6"/>
+  </w:num>
+  <w:num w:numId="7">
+    <w:abstractNumId w:val="7"/>
+  </w:num>
+  <w:num w:numId="8">
+    <w:abstractNumId w:val="8"/>
+  </w:num>
+  <w:num w:numId="9">
+    <w:abstractNumId w:val="9"/>
+  </w:num>
+  <w:num w:numId="10">
+    <w:abstractNumId w:val="10"/>
+  </w:num>
+  <w:num w:numId="11">
+    <w:abstractNumId w:val="11"/>
+  </w:num>
+  <w:num w:numId="12">
+    <w:abstractNumId w:val="12"/>
   </w:num>
 </w:numbering>
 </file>
@@ -5851,8 +8838,8 @@
       <w:rFonts w:ascii="Raleway" w:hAnsi="Raleway" w:eastAsia="Raleway" w:cs="Raleway"/>
       <w:color w:val="auto"/>
       <w:kern w:val="0"/>
-      <w:sz w:val="22"/>
-      <w:szCs w:val="22"/>
+      <w:sz w:val="30"/>
+      <w:szCs w:val="30"/>
       <w:lang w:val="fr-FR" w:eastAsia="fr-FR" w:bidi="fr-FR"/>
     </w:rPr>
   </w:style>
@@ -5885,7 +8872,7 @@
     <w:pPr>
       <w:numPr>
         <w:ilvl w:val="1"/>
-        <w:numId w:val="2"/>
+        <w:numId w:val="3"/>
       </w:numPr>
       <w:spacing w:before="283" w:after="403"/>
       <w:outlineLvl w:val="1"/>
@@ -5907,7 +8894,7 @@
     <w:pPr>
       <w:numPr>
         <w:ilvl w:val="2"/>
-        <w:numId w:val="1"/>
+        <w:numId w:val="2"/>
       </w:numPr>
       <w:spacing w:before="283" w:after="346"/>
       <w:outlineLvl w:val="2"/>
